--- a/DLAD/DEVELOPMENT/msword/DLAD-PGI-Part-25.docx
+++ b/DLAD/DEVELOPMENT/msword/DLAD-PGI-Part-25.docx
@@ -176,18 +176,40 @@
     </w:p>
     <w:p>
       <w:pPr>
-        <w:pStyle w:val="List2"/>
+        <w:tabs>
+          <w:tab w:val="clear" w:pos="360"/>
+          <w:tab w:val="clear" w:pos="720"/>
+          <w:tab w:val="clear" w:pos="1080"/>
+          <w:tab w:val="clear" w:pos="1440"/>
+          <w:tab w:val="clear" w:pos="1800"/>
+          <w:tab w:val="clear" w:pos="2160"/>
+          <w:tab w:val="clear" w:pos="2520"/>
+          <w:tab w:val="clear" w:pos="2880"/>
+          <w:tab w:val="clear" w:pos="3240"/>
+          <w:tab w:val="clear" w:pos="3600"/>
+          <w:tab w:val="clear" w:pos="3960"/>
+          <w:tab w:val="clear" w:pos="4320"/>
+          <w:tab w:val="clear" w:pos="4680"/>
+          <w:tab w:val="clear" w:pos="5040"/>
+          <w:tab w:val="clear" w:pos="5400"/>
+          <w:tab w:val="clear" w:pos="5760"/>
+          <w:tab w:val="clear" w:pos="6120"/>
+        </w:tabs>
+        <w:adjustRightInd w:val="0"/>
+        <w:rPr>
+          <w:bCs/>
+          <w:sz w:val="24"/>
+          <w:szCs w:val="24"/>
+        </w:rPr>
       </w:pPr>
-      <w:r>
-        <w:t>(1)</w:t>
-      </w:r>
       <w:r>
         <w:rPr>
           <w:bCs/>
           <w:sz w:val="24"/>
           <w:szCs w:val="24"/>
         </w:rPr>
-        <w:t xml:space="preserve"> If the offeror is a manufacturer or an OEM offering its manufactured item and does not require access to DLA controlled technical data or information to complete contract performance, the offeror must have asserted within its offer or must otherwise confirm in writing to the contracting officer prior to award that it does not require access to DLA controlled technical data or information, and it will provide items that conform to the current revision of applicable technical data. The contracting officer shall document the offeror’s assertion in the contract file and insert procurement note H10, Awardee Requires No Access to DLA Controlled Technical Data or Information for Contract Performance, in the award.</w:t>
+        <w:tab/>
+        <w:t>(1) If the offeror is a manufacturer or an OEM offering its manufactured item and does not require access to DLA controlled technical data or information to complete contract performance, the offeror must have asserted within its offer or must otherwise confirm in writing to the contracting officer prior to award that it does not require access to DLA controlled technical data or information, and it will provide items that conform to the current revision of applicable technical data. The contracting officer shall document the offeror’s assertion in the contract file and insert procurement note H10, Awardee Requires No Access to DLA Controlled Technical Data or Information for Contract Performance, in the award.</w:t>
       </w:r>
     </w:p>
     <w:p>
@@ -340,7 +362,31 @@
     </w:p>
     <w:p>
       <w:pPr>
-        <w:pStyle w:val="List2"/>
+        <w:tabs>
+          <w:tab w:val="clear" w:pos="360"/>
+          <w:tab w:val="clear" w:pos="720"/>
+          <w:tab w:val="clear" w:pos="1080"/>
+          <w:tab w:val="clear" w:pos="1440"/>
+          <w:tab w:val="clear" w:pos="1800"/>
+          <w:tab w:val="clear" w:pos="2160"/>
+          <w:tab w:val="clear" w:pos="2520"/>
+          <w:tab w:val="clear" w:pos="2880"/>
+          <w:tab w:val="clear" w:pos="3240"/>
+          <w:tab w:val="clear" w:pos="3600"/>
+          <w:tab w:val="clear" w:pos="3960"/>
+          <w:tab w:val="clear" w:pos="4320"/>
+          <w:tab w:val="clear" w:pos="4680"/>
+          <w:tab w:val="clear" w:pos="5040"/>
+          <w:tab w:val="clear" w:pos="5400"/>
+          <w:tab w:val="clear" w:pos="5760"/>
+          <w:tab w:val="clear" w:pos="6120"/>
+        </w:tabs>
+        <w:adjustRightInd w:val="0"/>
+        <w:rPr>
+          <w:bCs/>
+          <w:sz w:val="24"/>
+          <w:szCs w:val="24"/>
+        </w:rPr>
       </w:pPr>
       <w:r>
         <w:rPr>
@@ -348,13 +394,47 @@
           <w:sz w:val="24"/>
           <w:szCs w:val="24"/>
         </w:rPr>
+        <w:tab/>
         <w:t>(2) If the offeror is a dealer or a distributor offering an item produced by another source of supply and does not require access to technical data or information to complete performance, the offeror must have asserted in its offer or must otherwise confirm in writing to the contracting officer prior to award that it does not require access to controlled technical data or information and that it is offering items that conform to the current revision of applicable technical data. The contracting officer shall include the offeror’s assertion in the contract file and insert procurement note H10 in the award.</w:t>
       </w:r>
     </w:p>
     <w:p>
       <w:pPr>
-        <w:pStyle w:val="List2"/>
+        <w:tabs>
+          <w:tab w:val="clear" w:pos="360"/>
+          <w:tab w:val="clear" w:pos="720"/>
+          <w:tab w:val="clear" w:pos="1080"/>
+          <w:tab w:val="clear" w:pos="1440"/>
+          <w:tab w:val="clear" w:pos="1800"/>
+          <w:tab w:val="clear" w:pos="2160"/>
+          <w:tab w:val="clear" w:pos="2520"/>
+          <w:tab w:val="clear" w:pos="2880"/>
+          <w:tab w:val="clear" w:pos="3240"/>
+          <w:tab w:val="clear" w:pos="3600"/>
+          <w:tab w:val="clear" w:pos="3960"/>
+          <w:tab w:val="clear" w:pos="4320"/>
+          <w:tab w:val="clear" w:pos="4680"/>
+          <w:tab w:val="clear" w:pos="5040"/>
+          <w:tab w:val="clear" w:pos="5400"/>
+          <w:tab w:val="clear" w:pos="5760"/>
+          <w:tab w:val="clear" w:pos="6120"/>
+        </w:tabs>
+        <w:adjustRightInd w:val="0"/>
+        <w:rPr>
+          <w:bCs/>
+          <w:sz w:val="24"/>
+          <w:szCs w:val="24"/>
+        </w:rPr>
       </w:pPr>
+      <w:r>
+        <w:rPr>
+          <w:b/>
+          <w:bCs/>
+          <w:sz w:val="24"/>
+          <w:szCs w:val="24"/>
+        </w:rPr>
+        <w:tab/>
+      </w:r>
       <w:r>
         <w:rPr>
           <w:bCs/>
@@ -362,51 +442,6 @@
           <w:szCs w:val="24"/>
         </w:rPr>
         <w:t>(3)(i) If the offeror is a dealer offering unused former Government surplus property designated as a Trade Security Controlled (TSC) item and does not require access to technical data or information to complete performance, the contracting officer shall not award the requirement until—</w:t>
-      </w:r>
-    </w:p>
-    <w:p>
-      <w:pPr>
-        <w:pStyle w:val="List4"/>
-      </w:pPr>
-      <w:r>
-        <w:t>(A)</w:t>
-      </w:r>
-      <w:r>
-        <w:rPr>
-          <w:bCs/>
-          <w:sz w:val="24"/>
-          <w:szCs w:val="24"/>
-        </w:rPr>
-        <w:t xml:space="preserve"> The product specialist has validated the item meets all current revision requirements based on the offeror’s responses in procurement note C04, Unused Former Government Surplus Property (see 11.390(a)); and</w:t>
-      </w:r>
-    </w:p>
-    <w:p>
-      <w:pPr>
-        <w:pStyle w:val="List4"/>
-      </w:pPr>
-      <w:r>
-        <w:rPr>
-          <w:bCs/>
-          <w:sz w:val="24"/>
-          <w:szCs w:val="24"/>
-        </w:rPr>
-        <w:t>(B) The offeror has asserted in its offer or otherwise confirmed in writing to the contracting officer prior to award that it does not require access to controlled technical data or information and that it is offering items that conform to the current revision of applicable technical data.</w:t>
-      </w:r>
-    </w:p>
-    <w:p>
-      <w:pPr>
-        <w:pStyle w:val="List3"/>
-      </w:pPr>
-      <w:r>
-        <w:t>(ii)</w:t>
-      </w:r>
-      <w:r>
-        <w:rPr>
-          <w:bCs/>
-          <w:sz w:val="24"/>
-          <w:szCs w:val="24"/>
-        </w:rPr>
-        <w:t xml:space="preserve"> The contracting officer shall include the offeror’s assertion and product specialist’s recommendation in the contract file, and insert procurement note H10 in the award.</w:t>
       </w:r>
     </w:p>
     <w:p>
@@ -443,7 +478,7 @@
           <w:sz w:val="24"/>
           <w:szCs w:val="24"/>
         </w:rPr>
-        <w:t xml:space="preserve">(S-91) The contracting officer generally should not delay award solely because the offeror does not have DLA controlling authority approval to access export control technical data. The contracting officer shall </w:t>
+        <w:tab/>
       </w:r>
       <w:r>
         <w:rPr>
@@ -451,8 +486,153 @@
           <w:sz w:val="24"/>
           <w:szCs w:val="24"/>
         </w:rPr>
-        <w:lastRenderedPageBreak/>
-        <w:t>not make blanket determinations to delay awards pending DLA controlling authority approval. The contracting officer shall review each procurement independently, document any decision to delay the award pending DLA controlling authority approval, and include the documentation in the contract file.</w:t>
+        <w:tab/>
+      </w:r>
+      <w:r>
+        <w:rPr>
+          <w:bCs/>
+          <w:sz w:val="24"/>
+          <w:szCs w:val="24"/>
+        </w:rPr>
+        <w:tab/>
+        <w:t>(A) The product specialist has validated the item meets all current revision requirements based on the offeror’s responses in procurement note C04, Unused Former Government Surplus Property (see 11.390(a)); and</w:t>
+      </w:r>
+    </w:p>
+    <w:p>
+      <w:pPr>
+        <w:tabs>
+          <w:tab w:val="clear" w:pos="360"/>
+          <w:tab w:val="clear" w:pos="720"/>
+          <w:tab w:val="clear" w:pos="1080"/>
+          <w:tab w:val="clear" w:pos="1440"/>
+          <w:tab w:val="clear" w:pos="1800"/>
+          <w:tab w:val="clear" w:pos="2160"/>
+          <w:tab w:val="clear" w:pos="2520"/>
+          <w:tab w:val="clear" w:pos="2880"/>
+          <w:tab w:val="clear" w:pos="3240"/>
+          <w:tab w:val="clear" w:pos="3600"/>
+          <w:tab w:val="clear" w:pos="3960"/>
+          <w:tab w:val="clear" w:pos="4320"/>
+          <w:tab w:val="clear" w:pos="4680"/>
+          <w:tab w:val="clear" w:pos="5040"/>
+          <w:tab w:val="clear" w:pos="5400"/>
+          <w:tab w:val="clear" w:pos="5760"/>
+          <w:tab w:val="clear" w:pos="6120"/>
+        </w:tabs>
+        <w:adjustRightInd w:val="0"/>
+        <w:rPr>
+          <w:bCs/>
+          <w:sz w:val="24"/>
+          <w:szCs w:val="24"/>
+        </w:rPr>
+      </w:pPr>
+      <w:r>
+        <w:rPr>
+          <w:bCs/>
+          <w:sz w:val="24"/>
+          <w:szCs w:val="24"/>
+        </w:rPr>
+        <w:tab/>
+      </w:r>
+      <w:r>
+        <w:rPr>
+          <w:bCs/>
+          <w:sz w:val="24"/>
+          <w:szCs w:val="24"/>
+        </w:rPr>
+        <w:tab/>
+      </w:r>
+      <w:r>
+        <w:rPr>
+          <w:bCs/>
+          <w:sz w:val="24"/>
+          <w:szCs w:val="24"/>
+        </w:rPr>
+        <w:tab/>
+        <w:t>(B) The offeror has asserted in its offer or otherwise confirmed in writing to the contracting officer prior to award that it does not require access to controlled technical data or information and that it is offering items that conform to the current revision of applicable technical data.</w:t>
+      </w:r>
+    </w:p>
+    <w:p>
+      <w:pPr>
+        <w:tabs>
+          <w:tab w:val="clear" w:pos="360"/>
+          <w:tab w:val="clear" w:pos="720"/>
+          <w:tab w:val="clear" w:pos="1080"/>
+          <w:tab w:val="clear" w:pos="1440"/>
+          <w:tab w:val="clear" w:pos="1800"/>
+          <w:tab w:val="clear" w:pos="2160"/>
+          <w:tab w:val="clear" w:pos="2520"/>
+          <w:tab w:val="clear" w:pos="2880"/>
+          <w:tab w:val="clear" w:pos="3240"/>
+          <w:tab w:val="clear" w:pos="3600"/>
+          <w:tab w:val="clear" w:pos="3960"/>
+          <w:tab w:val="clear" w:pos="4320"/>
+          <w:tab w:val="clear" w:pos="4680"/>
+          <w:tab w:val="clear" w:pos="5040"/>
+          <w:tab w:val="clear" w:pos="5400"/>
+          <w:tab w:val="clear" w:pos="5760"/>
+          <w:tab w:val="clear" w:pos="6120"/>
+        </w:tabs>
+        <w:adjustRightInd w:val="0"/>
+        <w:rPr>
+          <w:bCs/>
+          <w:sz w:val="24"/>
+          <w:szCs w:val="24"/>
+        </w:rPr>
+      </w:pPr>
+      <w:r>
+        <w:rPr>
+          <w:bCs/>
+          <w:sz w:val="24"/>
+          <w:szCs w:val="24"/>
+        </w:rPr>
+        <w:tab/>
+      </w:r>
+      <w:r>
+        <w:rPr>
+          <w:bCs/>
+          <w:sz w:val="24"/>
+          <w:szCs w:val="24"/>
+        </w:rPr>
+        <w:tab/>
+        <w:t>(ii) The contracting officer shall include the offeror’s assertion and product specialist’s recommendation in the contract file, and insert procurement note H10 in the award.</w:t>
+      </w:r>
+    </w:p>
+    <w:p>
+      <w:pPr>
+        <w:tabs>
+          <w:tab w:val="clear" w:pos="360"/>
+          <w:tab w:val="clear" w:pos="720"/>
+          <w:tab w:val="clear" w:pos="1080"/>
+          <w:tab w:val="clear" w:pos="1440"/>
+          <w:tab w:val="clear" w:pos="1800"/>
+          <w:tab w:val="clear" w:pos="2160"/>
+          <w:tab w:val="clear" w:pos="2520"/>
+          <w:tab w:val="clear" w:pos="2880"/>
+          <w:tab w:val="clear" w:pos="3240"/>
+          <w:tab w:val="clear" w:pos="3600"/>
+          <w:tab w:val="clear" w:pos="3960"/>
+          <w:tab w:val="clear" w:pos="4320"/>
+          <w:tab w:val="clear" w:pos="4680"/>
+          <w:tab w:val="clear" w:pos="5040"/>
+          <w:tab w:val="clear" w:pos="5400"/>
+          <w:tab w:val="clear" w:pos="5760"/>
+          <w:tab w:val="clear" w:pos="6120"/>
+        </w:tabs>
+        <w:adjustRightInd w:val="0"/>
+        <w:rPr>
+          <w:bCs/>
+          <w:sz w:val="24"/>
+          <w:szCs w:val="24"/>
+        </w:rPr>
+      </w:pPr>
+      <w:r>
+        <w:rPr>
+          <w:bCs/>
+          <w:sz w:val="24"/>
+          <w:szCs w:val="24"/>
+        </w:rPr>
+        <w:t>(S-91) The contracting officer generally should not delay award solely because the offeror does not have DLA controlling authority approval to access export control technical data. The contracting officer shall not make blanket determinations to delay awards pending DLA controlling authority approval. The contracting officer shall review each procurement independently, document any decision to delay the award pending DLA controlling authority approval, and include the documentation in the contract file.</w:t>
       </w:r>
     </w:p>
     <w:p>
@@ -594,7 +774,7 @@
         <w:sz w:val="24"/>
         <w:szCs w:val="24"/>
       </w:rPr>
-      <w:t>May</w:t>
+      <w:t>June</w:t>
     </w:r>
     <w:r>
       <w:rPr>
@@ -769,7 +949,7 @@
         <w:sz w:val="24"/>
         <w:szCs w:val="24"/>
       </w:rPr>
-      <w:t>May</w:t>
+      <w:t>June</w:t>
     </w:r>
     <w:r>
       <w:rPr>
@@ -854,6 +1034,7 @@
       <w:outlineLvl w:val="0"/>
       <w:rPr>
         <w:b/>
+        <w:bCs/>
       </w:rPr>
     </w:pPr>
     <w:r>
@@ -862,31 +1043,7 @@
         <w:sz w:val="24"/>
         <w:szCs w:val="24"/>
       </w:rPr>
-      <w:t xml:space="preserve">PGI PART </w:t>
-    </w:r>
-    <w:r>
-      <w:rPr>
-        <w:b/>
-        <w:sz w:val="24"/>
-        <w:szCs w:val="24"/>
-      </w:rPr>
-      <w:t>1</w:t>
-    </w:r>
-    <w:r>
-      <w:rPr>
-        <w:b/>
-        <w:sz w:val="24"/>
-        <w:szCs w:val="24"/>
-      </w:rPr>
-      <w:t xml:space="preserve">5 – </w:t>
-    </w:r>
-    <w:r>
-      <w:rPr>
-        <w:b/>
-        <w:sz w:val="24"/>
-        <w:szCs w:val="24"/>
-      </w:rPr>
-      <w:t>CONRACTING BY NEGOTIATION</w:t>
+      <w:t>PGI PART 25 – FOREIGN ACQUISITION</w:t>
     </w:r>
   </w:p>
 </w:hdr>
@@ -3094,7 +3251,7 @@
     <w:basedOn w:val="Normal"/>
     <w:uiPriority w:val="99"/>
     <w:pPr>
-      <w:ind w:left="720"/>
+      <w:ind w:left="1080" w:hanging="360"/>
     </w:pPr>
   </w:style>
   <w:style w:type="paragraph" w:styleId="BodyText2">
@@ -7007,7 +7164,7 @@
       </w:tabs>
       <w:autoSpaceDE/>
       <w:autoSpaceDN/>
-      <w:ind w:left="360"/>
+      <w:ind w:left="720" w:hanging="360"/>
       <w:contextualSpacing/>
     </w:pPr>
     <w:rPr>
@@ -7017,7 +7174,6 @@
   <w:style w:type="paragraph" w:styleId="List4">
     <w:name w:val="List 4"/>
     <w:basedOn w:val="Normal"/>
-    <w:link w:val="List4Char"/>
     <w:uiPriority w:val="99"/>
     <w:unhideWhenUsed/>
     <w:rsid w:val="00E72D89"/>
@@ -7042,7 +7198,7 @@
       </w:tabs>
       <w:autoSpaceDE/>
       <w:autoSpaceDN/>
-      <w:ind w:left="1080"/>
+      <w:ind w:left="1440" w:hanging="360"/>
       <w:contextualSpacing/>
     </w:pPr>
     <w:rPr>
@@ -10979,105 +11135,6 @@
       <w:color w:val="0000FF"/>
       <w:u w:val="single"/>
       <w:shd w:val="clear" w:color="auto" w:fill="F3F2F1"/>
-    </w:rPr>
-  </w:style>
-  <w:style w:type="paragraph" w:customStyle="1" w:styleId="List1">
-    <w:name w:val="List 1"/>
-    <w:basedOn w:val="List"/>
-    <w:link w:val="List1Char"/>
-    <w:rsid w:val="006E456B"/>
-    <w:pPr>
-      <w:contextualSpacing/>
-    </w:pPr>
-    <w:rPr>
-      <w:b/>
-      <w:sz w:val="24"/>
-      <w:szCs w:val="24"/>
-    </w:rPr>
-  </w:style>
-  <w:style w:type="character" w:customStyle="1" w:styleId="List1Char">
-    <w:name w:val="List 1 Char"/>
-    <w:basedOn w:val="Heading1Char"/>
-    <w:link w:val="List1"/>
-    <w:rsid w:val="006E456B"/>
-    <w:rPr>
-      <w:rFonts w:eastAsia="Calibri"/>
-      <w:b/>
-      <w:sz w:val="24"/>
-      <w:szCs w:val="24"/>
-    </w:rPr>
-  </w:style>
-  <w:style w:type="paragraph" w:customStyle="1" w:styleId="List6">
-    <w:name w:val="List 6"/>
-    <w:basedOn w:val="List4"/>
-    <w:link w:val="List6Char"/>
-    <w:rsid w:val="006E456B"/>
-    <w:pPr>
-      <w:ind w:left="1800"/>
-    </w:pPr>
-    <w:rPr>
-      <w:sz w:val="24"/>
-    </w:rPr>
-  </w:style>
-  <w:style w:type="character" w:customStyle="1" w:styleId="List4Char">
-    <w:name w:val="List 4 Char"/>
-    <w:basedOn w:val="DefaultParagraphFont"/>
-    <w:link w:val="List4"/>
-    <w:uiPriority w:val="99"/>
-    <w:rsid w:val="006E456B"/>
-    <w:rPr>
-      <w:rFonts w:eastAsia="Calibri"/>
-    </w:rPr>
-  </w:style>
-  <w:style w:type="character" w:customStyle="1" w:styleId="List6Char">
-    <w:name w:val="List 6 Char"/>
-    <w:basedOn w:val="List4Char"/>
-    <w:link w:val="List6"/>
-    <w:rsid w:val="006E456B"/>
-    <w:rPr>
-      <w:rFonts w:eastAsia="Calibri"/>
-      <w:sz w:val="24"/>
-    </w:rPr>
-  </w:style>
-  <w:style w:type="paragraph" w:customStyle="1" w:styleId="List7">
-    <w:name w:val="List 7"/>
-    <w:basedOn w:val="List6"/>
-    <w:link w:val="List7Char"/>
-    <w:rsid w:val="006E456B"/>
-    <w:pPr>
-      <w:ind w:left="2160"/>
-    </w:pPr>
-  </w:style>
-  <w:style w:type="character" w:customStyle="1" w:styleId="List7Char">
-    <w:name w:val="List 7 Char"/>
-    <w:basedOn w:val="List4Char"/>
-    <w:link w:val="List7"/>
-    <w:rsid w:val="006E456B"/>
-    <w:rPr>
-      <w:rFonts w:eastAsia="Calibri"/>
-      <w:sz w:val="24"/>
-    </w:rPr>
-  </w:style>
-  <w:style w:type="paragraph" w:customStyle="1" w:styleId="List8">
-    <w:name w:val="List 8"/>
-    <w:basedOn w:val="List4"/>
-    <w:link w:val="List8Char"/>
-    <w:rsid w:val="006E456B"/>
-    <w:pPr>
-      <w:ind w:left="2520"/>
-    </w:pPr>
-    <w:rPr>
-      <w:sz w:val="24"/>
-    </w:rPr>
-  </w:style>
-  <w:style w:type="character" w:customStyle="1" w:styleId="List8Char">
-    <w:name w:val="List 8 Char"/>
-    <w:basedOn w:val="List4Char"/>
-    <w:link w:val="List8"/>
-    <w:rsid w:val="006E456B"/>
-    <w:rPr>
-      <w:rFonts w:eastAsia="Calibri"/>
-      <w:sz w:val="24"/>
     </w:rPr>
   </w:style>
 </w:styles>
@@ -11369,6 +11426,19 @@
 </file>
 
 <file path=customXml/item1.xml><?xml version="1.0" encoding="utf-8"?>
+<?mso-contentType ?>
+<FormTemplates xmlns="http://schemas.microsoft.com/sharepoint/v3/contenttype/forms">
+  <Display>DocumentLibraryForm</Display>
+  <Edit>DocumentLibraryForm</Edit>
+  <New>DocumentLibraryForm</New>
+</FormTemplates>
+</file>
+
+<file path=customXml/item2.xml><?xml version="1.0" encoding="utf-8"?>
+<b:Sources xmlns:b="http://schemas.openxmlformats.org/officeDocument/2006/bibliography" xmlns="http://schemas.openxmlformats.org/officeDocument/2006/bibliography" SelectedStyle="\APA.XSL" StyleName="APA"/>
+</file>
+
+<file path=customXml/item3.xml><?xml version="1.0" encoding="utf-8"?>
 <ct:contentTypeSchema xmlns:ct="http://schemas.microsoft.com/office/2006/metadata/contentType" xmlns:ma="http://schemas.microsoft.com/office/2006/metadata/properties/metaAttributes" ct:_="" ma:_="" ma:contentTypeName="Document" ma:contentTypeID="0x010100BE531DCAF3800F4AA6B62BEE88E1CC56" ma:contentTypeVersion="1" ma:contentTypeDescription="Create a new document." ma:contentTypeScope="" ma:versionID="3718302065aa06593be7bda40b23e680">
   <xsd:schema xmlns:xsd="http://www.w3.org/2001/XMLSchema" xmlns:p="http://schemas.microsoft.com/office/2006/metadata/properties" xmlns:ns1="http://schemas.microsoft.com/sharepoint/v3" targetNamespace="http://schemas.microsoft.com/office/2006/metadata/properties" ma:root="true" ma:fieldsID="01cab3443c9a0afcbac604a56671f5f9" ns1:_="">
     <xsd:import namespace="http://schemas.microsoft.com/sharepoint/v3"/>
@@ -11434,19 +11504,6 @@
 </ct:contentTypeSchema>
 </file>
 
-<file path=customXml/item2.xml><?xml version="1.0" encoding="utf-8"?>
-<b:Sources xmlns:b="http://schemas.openxmlformats.org/officeDocument/2006/bibliography" xmlns="http://schemas.openxmlformats.org/officeDocument/2006/bibliography" SelectedStyle="\APA.XSL" StyleName="APA"/>
-</file>
-
-<file path=customXml/item3.xml><?xml version="1.0" encoding="utf-8"?>
-<?mso-contentType ?>
-<FormTemplates xmlns="http://schemas.microsoft.com/sharepoint/v3/contenttype/forms">
-  <Display>DocumentLibraryForm</Display>
-  <Edit>DocumentLibraryForm</Edit>
-  <New>DocumentLibraryForm</New>
-</FormTemplates>
-</file>
-
 <file path=customXml/item4.xml><?xml version="1.0" encoding="utf-8"?>
 <p:properties xmlns:p="http://schemas.microsoft.com/office/2006/metadata/properties" xmlns:xsi="http://www.w3.org/2001/XMLSchema-instance">
   <documentManagement>
@@ -11457,6 +11514,22 @@
 </file>
 
 <file path=customXml/itemProps1.xml><?xml version="1.0" encoding="utf-8"?>
+<ds:datastoreItem xmlns:ds="http://schemas.openxmlformats.org/officeDocument/2006/customXml" ds:itemID="{C555A321-29DF-475F-9C73-1FB01B17D214}">
+  <ds:schemaRefs>
+    <ds:schemaRef ds:uri="http://schemas.microsoft.com/sharepoint/v3/contenttype/forms"/>
+  </ds:schemaRefs>
+</ds:datastoreItem>
+</file>
+
+<file path=customXml/itemProps2.xml><?xml version="1.0" encoding="utf-8"?>
+<ds:datastoreItem xmlns:ds="http://schemas.openxmlformats.org/officeDocument/2006/customXml" ds:itemID="{07EDE04B-A2E6-464C-BB39-2F844E483024}">
+  <ds:schemaRefs>
+    <ds:schemaRef ds:uri="http://schemas.openxmlformats.org/officeDocument/2006/bibliography"/>
+  </ds:schemaRefs>
+</ds:datastoreItem>
+</file>
+
+<file path=customXml/itemProps3.xml><?xml version="1.0" encoding="utf-8"?>
 <ds:datastoreItem xmlns:ds="http://schemas.openxmlformats.org/officeDocument/2006/customXml" ds:itemID="{57E12A9B-26F2-46BF-BB7D-6F72297B6794}">
   <ds:schemaRefs>
     <ds:schemaRef ds:uri="http://schemas.microsoft.com/office/2006/metadata/contentType"/>
@@ -11473,22 +11546,6 @@
 </ds:datastoreItem>
 </file>
 
-<file path=customXml/itemProps2.xml><?xml version="1.0" encoding="utf-8"?>
-<ds:datastoreItem xmlns:ds="http://schemas.openxmlformats.org/officeDocument/2006/customXml" ds:itemID="{07EDE04B-A2E6-464C-BB39-2F844E483024}">
-  <ds:schemaRefs>
-    <ds:schemaRef ds:uri="http://schemas.openxmlformats.org/officeDocument/2006/bibliography"/>
-  </ds:schemaRefs>
-</ds:datastoreItem>
-</file>
-
-<file path=customXml/itemProps3.xml><?xml version="1.0" encoding="utf-8"?>
-<ds:datastoreItem xmlns:ds="http://schemas.openxmlformats.org/officeDocument/2006/customXml" ds:itemID="{C555A321-29DF-475F-9C73-1FB01B17D214}">
-  <ds:schemaRefs>
-    <ds:schemaRef ds:uri="http://schemas.microsoft.com/sharepoint/v3/contenttype/forms"/>
-  </ds:schemaRefs>
-</ds:datastoreItem>
-</file>
-
 <file path=customXml/itemProps4.xml><?xml version="1.0" encoding="utf-8"?>
 <ds:datastoreItem xmlns:ds="http://schemas.openxmlformats.org/officeDocument/2006/customXml" ds:itemID="{26720EDD-1BDC-44BD-B499-0AAAD537832D}">
   <ds:schemaRefs>

--- a/DLAD/DEVELOPMENT/msword/DLAD-PGI-Part-25.docx
+++ b/DLAD/DEVELOPMENT/msword/DLAD-PGI-Part-25.docx
@@ -11,12 +11,21 @@
           <w:szCs w:val="24"/>
         </w:rPr>
       </w:pPr>
+      <w:bookmarkStart w:id="0" w:name="PGI_PART_25"/>
       <w:r>
         <w:rPr>
           <w:sz w:val="24"/>
           <w:szCs w:val="24"/>
         </w:rPr>
-        <w:t>PGI PART 25 – FOREIGN ACQUISITION</w:t>
+        <w:t>P</w:t>
+      </w:r>
+      <w:bookmarkEnd w:id="0"/>
+      <w:r>
+        <w:rPr>
+          <w:sz w:val="24"/>
+          <w:szCs w:val="24"/>
+        </w:rPr>
+        <w:t>GI PART 25 – FOREIGN ACQUISITION</w:t>
       </w:r>
     </w:p>
     <w:p>
@@ -120,7 +129,7 @@
           <w:szCs w:val="24"/>
         </w:rPr>
       </w:pPr>
-      <w:bookmarkStart w:id="0" w:name="P_PGI_25_7902_4"/>
+      <w:bookmarkStart w:id="1" w:name="P_PGI_25_7902_4"/>
       <w:r>
         <w:rPr>
           <w:sz w:val="24"/>
@@ -128,7 +137,7 @@
         </w:rPr>
         <w:t xml:space="preserve">PGI 25.7902-4 </w:t>
       </w:r>
-      <w:bookmarkEnd w:id="0"/>
+      <w:bookmarkEnd w:id="1"/>
       <w:r>
         <w:rPr>
           <w:sz w:val="24"/>
@@ -176,31 +185,7 @@
     </w:p>
     <w:p>
       <w:pPr>
-        <w:tabs>
-          <w:tab w:val="clear" w:pos="360"/>
-          <w:tab w:val="clear" w:pos="720"/>
-          <w:tab w:val="clear" w:pos="1080"/>
-          <w:tab w:val="clear" w:pos="1440"/>
-          <w:tab w:val="clear" w:pos="1800"/>
-          <w:tab w:val="clear" w:pos="2160"/>
-          <w:tab w:val="clear" w:pos="2520"/>
-          <w:tab w:val="clear" w:pos="2880"/>
-          <w:tab w:val="clear" w:pos="3240"/>
-          <w:tab w:val="clear" w:pos="3600"/>
-          <w:tab w:val="clear" w:pos="3960"/>
-          <w:tab w:val="clear" w:pos="4320"/>
-          <w:tab w:val="clear" w:pos="4680"/>
-          <w:tab w:val="clear" w:pos="5040"/>
-          <w:tab w:val="clear" w:pos="5400"/>
-          <w:tab w:val="clear" w:pos="5760"/>
-          <w:tab w:val="clear" w:pos="6120"/>
-        </w:tabs>
-        <w:adjustRightInd w:val="0"/>
-        <w:rPr>
-          <w:bCs/>
-          <w:sz w:val="24"/>
-          <w:szCs w:val="24"/>
-        </w:rPr>
+        <w:pStyle w:val="List2"/>
       </w:pPr>
       <w:r>
         <w:rPr>
@@ -208,7 +193,6 @@
           <w:sz w:val="24"/>
           <w:szCs w:val="24"/>
         </w:rPr>
-        <w:tab/>
         <w:t>(1) If the offeror is a manufacturer or an OEM offering its manufactured item and does not require access to DLA controlled technical data or information to complete contract performance, the offeror must have asserted within its offer or must otherwise confirm in writing to the contracting officer prior to award that it does not require access to DLA controlled technical data or information, and it will provide items that conform to the current revision of applicable technical data. The contracting officer shall document the offeror’s assertion in the contract file and insert procurement note H10, Awardee Requires No Access to DLA Controlled Technical Data or Information for Contract Performance, in the award.</w:t>
       </w:r>
     </w:p>
@@ -362,31 +346,7 @@
     </w:p>
     <w:p>
       <w:pPr>
-        <w:tabs>
-          <w:tab w:val="clear" w:pos="360"/>
-          <w:tab w:val="clear" w:pos="720"/>
-          <w:tab w:val="clear" w:pos="1080"/>
-          <w:tab w:val="clear" w:pos="1440"/>
-          <w:tab w:val="clear" w:pos="1800"/>
-          <w:tab w:val="clear" w:pos="2160"/>
-          <w:tab w:val="clear" w:pos="2520"/>
-          <w:tab w:val="clear" w:pos="2880"/>
-          <w:tab w:val="clear" w:pos="3240"/>
-          <w:tab w:val="clear" w:pos="3600"/>
-          <w:tab w:val="clear" w:pos="3960"/>
-          <w:tab w:val="clear" w:pos="4320"/>
-          <w:tab w:val="clear" w:pos="4680"/>
-          <w:tab w:val="clear" w:pos="5040"/>
-          <w:tab w:val="clear" w:pos="5400"/>
-          <w:tab w:val="clear" w:pos="5760"/>
-          <w:tab w:val="clear" w:pos="6120"/>
-        </w:tabs>
-        <w:adjustRightInd w:val="0"/>
-        <w:rPr>
-          <w:bCs/>
-          <w:sz w:val="24"/>
-          <w:szCs w:val="24"/>
-        </w:rPr>
+        <w:pStyle w:val="List2"/>
       </w:pPr>
       <w:r>
         <w:rPr>
@@ -394,47 +354,13 @@
           <w:sz w:val="24"/>
           <w:szCs w:val="24"/>
         </w:rPr>
-        <w:tab/>
         <w:t>(2) If the offeror is a dealer or a distributor offering an item produced by another source of supply and does not require access to technical data or information to complete performance, the offeror must have asserted in its offer or must otherwise confirm in writing to the contracting officer prior to award that it does not require access to controlled technical data or information and that it is offering items that conform to the current revision of applicable technical data. The contracting officer shall include the offeror’s assertion in the contract file and insert procurement note H10 in the award.</w:t>
       </w:r>
     </w:p>
     <w:p>
       <w:pPr>
-        <w:tabs>
-          <w:tab w:val="clear" w:pos="360"/>
-          <w:tab w:val="clear" w:pos="720"/>
-          <w:tab w:val="clear" w:pos="1080"/>
-          <w:tab w:val="clear" w:pos="1440"/>
-          <w:tab w:val="clear" w:pos="1800"/>
-          <w:tab w:val="clear" w:pos="2160"/>
-          <w:tab w:val="clear" w:pos="2520"/>
-          <w:tab w:val="clear" w:pos="2880"/>
-          <w:tab w:val="clear" w:pos="3240"/>
-          <w:tab w:val="clear" w:pos="3600"/>
-          <w:tab w:val="clear" w:pos="3960"/>
-          <w:tab w:val="clear" w:pos="4320"/>
-          <w:tab w:val="clear" w:pos="4680"/>
-          <w:tab w:val="clear" w:pos="5040"/>
-          <w:tab w:val="clear" w:pos="5400"/>
-          <w:tab w:val="clear" w:pos="5760"/>
-          <w:tab w:val="clear" w:pos="6120"/>
-        </w:tabs>
-        <w:adjustRightInd w:val="0"/>
-        <w:rPr>
-          <w:bCs/>
-          <w:sz w:val="24"/>
-          <w:szCs w:val="24"/>
-        </w:rPr>
+        <w:pStyle w:val="List2"/>
       </w:pPr>
-      <w:r>
-        <w:rPr>
-          <w:b/>
-          <w:bCs/>
-          <w:sz w:val="24"/>
-          <w:szCs w:val="24"/>
-        </w:rPr>
-        <w:tab/>
-      </w:r>
       <w:r>
         <w:rPr>
           <w:bCs/>
@@ -446,31 +372,7 @@
     </w:p>
     <w:p>
       <w:pPr>
-        <w:tabs>
-          <w:tab w:val="clear" w:pos="360"/>
-          <w:tab w:val="clear" w:pos="720"/>
-          <w:tab w:val="clear" w:pos="1080"/>
-          <w:tab w:val="clear" w:pos="1440"/>
-          <w:tab w:val="clear" w:pos="1800"/>
-          <w:tab w:val="clear" w:pos="2160"/>
-          <w:tab w:val="clear" w:pos="2520"/>
-          <w:tab w:val="clear" w:pos="2880"/>
-          <w:tab w:val="clear" w:pos="3240"/>
-          <w:tab w:val="clear" w:pos="3600"/>
-          <w:tab w:val="clear" w:pos="3960"/>
-          <w:tab w:val="clear" w:pos="4320"/>
-          <w:tab w:val="clear" w:pos="4680"/>
-          <w:tab w:val="clear" w:pos="5040"/>
-          <w:tab w:val="clear" w:pos="5400"/>
-          <w:tab w:val="clear" w:pos="5760"/>
-          <w:tab w:val="clear" w:pos="6120"/>
-        </w:tabs>
-        <w:adjustRightInd w:val="0"/>
-        <w:rPr>
-          <w:bCs/>
-          <w:sz w:val="24"/>
-          <w:szCs w:val="24"/>
-        </w:rPr>
+        <w:pStyle w:val="List4"/>
       </w:pPr>
       <w:r>
         <w:rPr>
@@ -478,53 +380,12 @@
           <w:sz w:val="24"/>
           <w:szCs w:val="24"/>
         </w:rPr>
-        <w:tab/>
-      </w:r>
-      <w:r>
-        <w:rPr>
-          <w:bCs/>
-          <w:sz w:val="24"/>
-          <w:szCs w:val="24"/>
-        </w:rPr>
-        <w:tab/>
-      </w:r>
-      <w:r>
-        <w:rPr>
-          <w:bCs/>
-          <w:sz w:val="24"/>
-          <w:szCs w:val="24"/>
-        </w:rPr>
-        <w:tab/>
         <w:t>(A) The product specialist has validated the item meets all current revision requirements based on the offeror’s responses in procurement note C04, Unused Former Government Surplus Property (see 11.390(a)); and</w:t>
       </w:r>
     </w:p>
     <w:p>
       <w:pPr>
-        <w:tabs>
-          <w:tab w:val="clear" w:pos="360"/>
-          <w:tab w:val="clear" w:pos="720"/>
-          <w:tab w:val="clear" w:pos="1080"/>
-          <w:tab w:val="clear" w:pos="1440"/>
-          <w:tab w:val="clear" w:pos="1800"/>
-          <w:tab w:val="clear" w:pos="2160"/>
-          <w:tab w:val="clear" w:pos="2520"/>
-          <w:tab w:val="clear" w:pos="2880"/>
-          <w:tab w:val="clear" w:pos="3240"/>
-          <w:tab w:val="clear" w:pos="3600"/>
-          <w:tab w:val="clear" w:pos="3960"/>
-          <w:tab w:val="clear" w:pos="4320"/>
-          <w:tab w:val="clear" w:pos="4680"/>
-          <w:tab w:val="clear" w:pos="5040"/>
-          <w:tab w:val="clear" w:pos="5400"/>
-          <w:tab w:val="clear" w:pos="5760"/>
-          <w:tab w:val="clear" w:pos="6120"/>
-        </w:tabs>
-        <w:adjustRightInd w:val="0"/>
-        <w:rPr>
-          <w:bCs/>
-          <w:sz w:val="24"/>
-          <w:szCs w:val="24"/>
-        </w:rPr>
+        <w:pStyle w:val="List4"/>
       </w:pPr>
       <w:r>
         <w:rPr>
@@ -532,53 +393,12 @@
           <w:sz w:val="24"/>
           <w:szCs w:val="24"/>
         </w:rPr>
-        <w:tab/>
-      </w:r>
-      <w:r>
-        <w:rPr>
-          <w:bCs/>
-          <w:sz w:val="24"/>
-          <w:szCs w:val="24"/>
-        </w:rPr>
-        <w:tab/>
-      </w:r>
-      <w:r>
-        <w:rPr>
-          <w:bCs/>
-          <w:sz w:val="24"/>
-          <w:szCs w:val="24"/>
-        </w:rPr>
-        <w:tab/>
         <w:t>(B) The offeror has asserted in its offer or otherwise confirmed in writing to the contracting officer prior to award that it does not require access to controlled technical data or information and that it is offering items that conform to the current revision of applicable technical data.</w:t>
       </w:r>
     </w:p>
     <w:p>
       <w:pPr>
-        <w:tabs>
-          <w:tab w:val="clear" w:pos="360"/>
-          <w:tab w:val="clear" w:pos="720"/>
-          <w:tab w:val="clear" w:pos="1080"/>
-          <w:tab w:val="clear" w:pos="1440"/>
-          <w:tab w:val="clear" w:pos="1800"/>
-          <w:tab w:val="clear" w:pos="2160"/>
-          <w:tab w:val="clear" w:pos="2520"/>
-          <w:tab w:val="clear" w:pos="2880"/>
-          <w:tab w:val="clear" w:pos="3240"/>
-          <w:tab w:val="clear" w:pos="3600"/>
-          <w:tab w:val="clear" w:pos="3960"/>
-          <w:tab w:val="clear" w:pos="4320"/>
-          <w:tab w:val="clear" w:pos="4680"/>
-          <w:tab w:val="clear" w:pos="5040"/>
-          <w:tab w:val="clear" w:pos="5400"/>
-          <w:tab w:val="clear" w:pos="5760"/>
-          <w:tab w:val="clear" w:pos="6120"/>
-        </w:tabs>
-        <w:adjustRightInd w:val="0"/>
-        <w:rPr>
-          <w:bCs/>
-          <w:sz w:val="24"/>
-          <w:szCs w:val="24"/>
-        </w:rPr>
+        <w:pStyle w:val="List3"/>
       </w:pPr>
       <w:r>
         <w:rPr>
@@ -586,15 +406,6 @@
           <w:sz w:val="24"/>
           <w:szCs w:val="24"/>
         </w:rPr>
-        <w:tab/>
-      </w:r>
-      <w:r>
-        <w:rPr>
-          <w:bCs/>
-          <w:sz w:val="24"/>
-          <w:szCs w:val="24"/>
-        </w:rPr>
-        <w:tab/>
         <w:t>(ii) The contracting officer shall include the offeror’s assertion and product specialist’s recommendation in the contract file, and insert procurement note H10 in the award.</w:t>
       </w:r>
     </w:p>
@@ -733,6 +544,9 @@
     <w:p/>
     <w:p/>
   </w:endnote>
+  <w:endnote w:type="continuationNotice" w:id="1">
+    <w:p/>
+  </w:endnote>
 </w:endnotes>
 </file>
 
@@ -774,7 +588,7 @@
         <w:sz w:val="24"/>
         <w:szCs w:val="24"/>
       </w:rPr>
-      <w:t>June</w:t>
+      <w:t xml:space="preserve">August </w:t>
     </w:r>
     <w:r>
       <w:rPr>
@@ -782,7 +596,7 @@
         <w:sz w:val="24"/>
         <w:szCs w:val="24"/>
       </w:rPr>
-      <w:t xml:space="preserve"> 2021</w:t>
+      <w:t>2021</w:t>
     </w:r>
     <w:r>
       <w:rPr>
@@ -949,7 +763,7 @@
         <w:sz w:val="24"/>
         <w:szCs w:val="24"/>
       </w:rPr>
-      <w:t>June</w:t>
+      <w:t xml:space="preserve">August </w:t>
     </w:r>
     <w:r>
       <w:rPr>
@@ -957,7 +771,7 @@
         <w:sz w:val="24"/>
         <w:szCs w:val="24"/>
       </w:rPr>
-      <w:t xml:space="preserve"> 2021</w:t>
+      <w:t>2021</w:t>
     </w:r>
   </w:p>
 </w:ftr>
@@ -983,6 +797,9 @@
     <w:p/>
     <w:p/>
   </w:footnote>
+  <w:footnote w:type="continuationNotice" w:id="1">
+    <w:p/>
+  </w:footnote>
 </w:footnotes>
 </file>
 
@@ -1006,44 +823,6 @@
         <w:szCs w:val="24"/>
       </w:rPr>
       <w:t>DEFENSE LOGISTICS ACQUISITION DIRECTIVE</w:t>
-    </w:r>
-  </w:p>
-  <w:p>
-    <w:pPr>
-      <w:tabs>
-        <w:tab w:val="clear" w:pos="360"/>
-        <w:tab w:val="clear" w:pos="720"/>
-        <w:tab w:val="clear" w:pos="1080"/>
-        <w:tab w:val="clear" w:pos="1440"/>
-        <w:tab w:val="clear" w:pos="1800"/>
-        <w:tab w:val="clear" w:pos="2160"/>
-        <w:tab w:val="clear" w:pos="2520"/>
-        <w:tab w:val="clear" w:pos="2880"/>
-        <w:tab w:val="clear" w:pos="3240"/>
-        <w:tab w:val="clear" w:pos="3600"/>
-        <w:tab w:val="clear" w:pos="3960"/>
-        <w:tab w:val="clear" w:pos="4320"/>
-        <w:tab w:val="clear" w:pos="4680"/>
-        <w:tab w:val="clear" w:pos="5040"/>
-        <w:tab w:val="clear" w:pos="5400"/>
-        <w:tab w:val="clear" w:pos="5760"/>
-        <w:tab w:val="clear" w:pos="6120"/>
-      </w:tabs>
-      <w:spacing w:after="240"/>
-      <w:jc w:val="center"/>
-      <w:outlineLvl w:val="0"/>
-      <w:rPr>
-        <w:b/>
-        <w:bCs/>
-      </w:rPr>
-    </w:pPr>
-    <w:r>
-      <w:rPr>
-        <w:b/>
-        <w:sz w:val="24"/>
-        <w:szCs w:val="24"/>
-      </w:rPr>
-      <w:t>PGI PART 25 – FOREIGN ACQUISITION</w:t>
     </w:r>
   </w:p>
 </w:hdr>
@@ -1114,7 +893,7 @@
   </w:abstractNum>
   <w:abstractNum w:abstractNumId="1" w15:restartNumberingAfterBreak="0">
     <w:nsid w:val="FFFFFF7D"/>
-    <w:multiLevelType w:val="singleLevel"/>
+    <w:multiLevelType w:val="multilevel"/>
     <w:tmpl w:val="4A1A1CBC"/>
     <w:lvl w:ilvl="0">
       <w:start w:val="1"/>
@@ -1129,12 +908,52 @@
         <w:ind w:left="1440" w:hanging="360"/>
       </w:pPr>
     </w:lvl>
+    <w:lvl w:ilvl="1">
+      <w:numFmt w:val="decimal"/>
+      <w:lvlText w:val=""/>
+      <w:lvlJc w:val="left"/>
+    </w:lvl>
+    <w:lvl w:ilvl="2">
+      <w:numFmt w:val="decimal"/>
+      <w:lvlText w:val=""/>
+      <w:lvlJc w:val="left"/>
+    </w:lvl>
+    <w:lvl w:ilvl="3">
+      <w:numFmt w:val="decimal"/>
+      <w:lvlText w:val=""/>
+      <w:lvlJc w:val="left"/>
+    </w:lvl>
+    <w:lvl w:ilvl="4">
+      <w:numFmt w:val="decimal"/>
+      <w:lvlText w:val=""/>
+      <w:lvlJc w:val="left"/>
+    </w:lvl>
+    <w:lvl w:ilvl="5">
+      <w:numFmt w:val="decimal"/>
+      <w:lvlText w:val=""/>
+      <w:lvlJc w:val="left"/>
+    </w:lvl>
+    <w:lvl w:ilvl="6">
+      <w:numFmt w:val="decimal"/>
+      <w:lvlText w:val=""/>
+      <w:lvlJc w:val="left"/>
+    </w:lvl>
+    <w:lvl w:ilvl="7">
+      <w:numFmt w:val="decimal"/>
+      <w:lvlText w:val=""/>
+      <w:lvlJc w:val="left"/>
+    </w:lvl>
+    <w:lvl w:ilvl="8">
+      <w:numFmt w:val="decimal"/>
+      <w:lvlText w:val=""/>
+      <w:lvlJc w:val="left"/>
+    </w:lvl>
   </w:abstractNum>
   <w:abstractNum w:abstractNumId="2" w15:restartNumberingAfterBreak="0">
     <w:nsid w:val="FFFFFF7E"/>
-    <w:multiLevelType w:val="singleLevel"/>
+    <w:multiLevelType w:val="hybridMultilevel"/>
     <w:tmpl w:val="2362EA5A"/>
-    <w:lvl w:ilvl="0">
+    <w:lvl w:ilvl="0" w:tplc="7C3685E4">
       <w:start w:val="1"/>
       <w:numFmt w:val="decimal"/>
       <w:pStyle w:val="ListNumber3"/>
@@ -1147,10 +966,50 @@
         <w:ind w:left="1080" w:hanging="360"/>
       </w:pPr>
     </w:lvl>
+    <w:lvl w:ilvl="1" w:tplc="20DE5B2A">
+      <w:numFmt w:val="decimal"/>
+      <w:lvlText w:val=""/>
+      <w:lvlJc w:val="left"/>
+    </w:lvl>
+    <w:lvl w:ilvl="2" w:tplc="E8FC9142">
+      <w:numFmt w:val="decimal"/>
+      <w:lvlText w:val=""/>
+      <w:lvlJc w:val="left"/>
+    </w:lvl>
+    <w:lvl w:ilvl="3" w:tplc="1442A99C">
+      <w:numFmt w:val="decimal"/>
+      <w:lvlText w:val=""/>
+      <w:lvlJc w:val="left"/>
+    </w:lvl>
+    <w:lvl w:ilvl="4" w:tplc="5FF6C186">
+      <w:numFmt w:val="decimal"/>
+      <w:lvlText w:val=""/>
+      <w:lvlJc w:val="left"/>
+    </w:lvl>
+    <w:lvl w:ilvl="5" w:tplc="EC843054">
+      <w:numFmt w:val="decimal"/>
+      <w:lvlText w:val=""/>
+      <w:lvlJc w:val="left"/>
+    </w:lvl>
+    <w:lvl w:ilvl="6" w:tplc="5300A182">
+      <w:numFmt w:val="decimal"/>
+      <w:lvlText w:val=""/>
+      <w:lvlJc w:val="left"/>
+    </w:lvl>
+    <w:lvl w:ilvl="7" w:tplc="A8DEDC36">
+      <w:numFmt w:val="decimal"/>
+      <w:lvlText w:val=""/>
+      <w:lvlJc w:val="left"/>
+    </w:lvl>
+    <w:lvl w:ilvl="8" w:tplc="B5842522">
+      <w:numFmt w:val="decimal"/>
+      <w:lvlText w:val=""/>
+      <w:lvlJc w:val="left"/>
+    </w:lvl>
   </w:abstractNum>
   <w:abstractNum w:abstractNumId="3" w15:restartNumberingAfterBreak="0">
     <w:nsid w:val="FFFFFF7F"/>
-    <w:multiLevelType w:val="singleLevel"/>
+    <w:multiLevelType w:val="multilevel"/>
     <w:tmpl w:val="7BD2BA2E"/>
     <w:lvl w:ilvl="0">
       <w:start w:val="1"/>
@@ -1164,6 +1023,46 @@
         </w:tabs>
         <w:ind w:left="720" w:hanging="360"/>
       </w:pPr>
+    </w:lvl>
+    <w:lvl w:ilvl="1">
+      <w:numFmt w:val="decimal"/>
+      <w:lvlText w:val=""/>
+      <w:lvlJc w:val="left"/>
+    </w:lvl>
+    <w:lvl w:ilvl="2">
+      <w:numFmt w:val="decimal"/>
+      <w:lvlText w:val=""/>
+      <w:lvlJc w:val="left"/>
+    </w:lvl>
+    <w:lvl w:ilvl="3">
+      <w:numFmt w:val="decimal"/>
+      <w:lvlText w:val=""/>
+      <w:lvlJc w:val="left"/>
+    </w:lvl>
+    <w:lvl w:ilvl="4">
+      <w:numFmt w:val="decimal"/>
+      <w:lvlText w:val=""/>
+      <w:lvlJc w:val="left"/>
+    </w:lvl>
+    <w:lvl w:ilvl="5">
+      <w:numFmt w:val="decimal"/>
+      <w:lvlText w:val=""/>
+      <w:lvlJc w:val="left"/>
+    </w:lvl>
+    <w:lvl w:ilvl="6">
+      <w:numFmt w:val="decimal"/>
+      <w:lvlText w:val=""/>
+      <w:lvlJc w:val="left"/>
+    </w:lvl>
+    <w:lvl w:ilvl="7">
+      <w:numFmt w:val="decimal"/>
+      <w:lvlText w:val=""/>
+      <w:lvlJc w:val="left"/>
+    </w:lvl>
+    <w:lvl w:ilvl="8">
+      <w:numFmt w:val="decimal"/>
+      <w:lvlText w:val=""/>
+      <w:lvlJc w:val="left"/>
     </w:lvl>
   </w:abstractNum>
   <w:abstractNum w:abstractNumId="4" w15:restartNumberingAfterBreak="0">
@@ -1291,7 +1190,7 @@
   </w:abstractNum>
   <w:abstractNum w:abstractNumId="10" w15:restartNumberingAfterBreak="0">
     <w:nsid w:val="02F35EDB"/>
-    <w:multiLevelType w:val="singleLevel"/>
+    <w:multiLevelType w:val="multilevel"/>
     <w:tmpl w:val="48A8C892"/>
     <w:lvl w:ilvl="0">
       <w:start w:val="1"/>
@@ -1310,6 +1209,46 @@
         <w:color w:val="auto"/>
         <w:sz w:val="19"/>
       </w:rPr>
+    </w:lvl>
+    <w:lvl w:ilvl="1">
+      <w:numFmt w:val="decimal"/>
+      <w:lvlText w:val=""/>
+      <w:lvlJc w:val="left"/>
+    </w:lvl>
+    <w:lvl w:ilvl="2">
+      <w:numFmt w:val="decimal"/>
+      <w:lvlText w:val=""/>
+      <w:lvlJc w:val="left"/>
+    </w:lvl>
+    <w:lvl w:ilvl="3">
+      <w:numFmt w:val="decimal"/>
+      <w:lvlText w:val=""/>
+      <w:lvlJc w:val="left"/>
+    </w:lvl>
+    <w:lvl w:ilvl="4">
+      <w:numFmt w:val="decimal"/>
+      <w:lvlText w:val=""/>
+      <w:lvlJc w:val="left"/>
+    </w:lvl>
+    <w:lvl w:ilvl="5">
+      <w:numFmt w:val="decimal"/>
+      <w:lvlText w:val=""/>
+      <w:lvlJc w:val="left"/>
+    </w:lvl>
+    <w:lvl w:ilvl="6">
+      <w:numFmt w:val="decimal"/>
+      <w:lvlText w:val=""/>
+      <w:lvlJc w:val="left"/>
+    </w:lvl>
+    <w:lvl w:ilvl="7">
+      <w:numFmt w:val="decimal"/>
+      <w:lvlText w:val=""/>
+      <w:lvlJc w:val="left"/>
+    </w:lvl>
+    <w:lvl w:ilvl="8">
+      <w:numFmt w:val="decimal"/>
+      <w:lvlText w:val=""/>
+      <w:lvlJc w:val="left"/>
     </w:lvl>
   </w:abstractNum>
   <w:abstractNum w:abstractNumId="11" w15:restartNumberingAfterBreak="0">
@@ -1884,10 +1823,10 @@
   </w:abstractNum>
   <w:abstractNum w:abstractNumId="16" w15:restartNumberingAfterBreak="0">
     <w:nsid w:val="48E70B54"/>
-    <w:multiLevelType w:val="multilevel"/>
+    <w:multiLevelType w:val="hybridMultilevel"/>
     <w:tmpl w:val="0409001D"/>
     <w:styleLink w:val="1ai"/>
-    <w:lvl w:ilvl="0">
+    <w:lvl w:ilvl="0" w:tplc="CA14D59C">
       <w:start w:val="1"/>
       <w:numFmt w:val="decimal"/>
       <w:lvlText w:val="%1)"/>
@@ -1899,7 +1838,7 @@
         <w:ind w:left="360" w:hanging="360"/>
       </w:pPr>
     </w:lvl>
-    <w:lvl w:ilvl="1">
+    <w:lvl w:ilvl="1" w:tplc="4F12F36C">
       <w:start w:val="1"/>
       <w:numFmt w:val="lowerLetter"/>
       <w:lvlText w:val="%2)"/>
@@ -1911,7 +1850,7 @@
         <w:ind w:left="720" w:hanging="360"/>
       </w:pPr>
     </w:lvl>
-    <w:lvl w:ilvl="2">
+    <w:lvl w:ilvl="2" w:tplc="1ECCE818">
       <w:start w:val="1"/>
       <w:numFmt w:val="lowerRoman"/>
       <w:lvlText w:val="%3)"/>
@@ -1923,7 +1862,7 @@
         <w:ind w:left="1080" w:hanging="360"/>
       </w:pPr>
     </w:lvl>
-    <w:lvl w:ilvl="3">
+    <w:lvl w:ilvl="3" w:tplc="809A0A06">
       <w:start w:val="1"/>
       <w:numFmt w:val="decimal"/>
       <w:lvlText w:val="(%4)"/>
@@ -1935,7 +1874,7 @@
         <w:ind w:left="1440" w:hanging="360"/>
       </w:pPr>
     </w:lvl>
-    <w:lvl w:ilvl="4">
+    <w:lvl w:ilvl="4" w:tplc="D708C78A">
       <w:start w:val="1"/>
       <w:numFmt w:val="lowerLetter"/>
       <w:lvlText w:val="(%5)"/>
@@ -1947,7 +1886,7 @@
         <w:ind w:left="1800" w:hanging="360"/>
       </w:pPr>
     </w:lvl>
-    <w:lvl w:ilvl="5">
+    <w:lvl w:ilvl="5" w:tplc="B6AC58F2">
       <w:start w:val="1"/>
       <w:numFmt w:val="lowerRoman"/>
       <w:lvlText w:val="(%6)"/>
@@ -1959,7 +1898,7 @@
         <w:ind w:left="2160" w:hanging="360"/>
       </w:pPr>
     </w:lvl>
-    <w:lvl w:ilvl="6">
+    <w:lvl w:ilvl="6" w:tplc="A070959C">
       <w:start w:val="1"/>
       <w:numFmt w:val="decimal"/>
       <w:lvlText w:val="%7."/>
@@ -1971,7 +1910,7 @@
         <w:ind w:left="2520" w:hanging="360"/>
       </w:pPr>
     </w:lvl>
-    <w:lvl w:ilvl="7">
+    <w:lvl w:ilvl="7" w:tplc="0A4C72D6">
       <w:start w:val="1"/>
       <w:numFmt w:val="lowerLetter"/>
       <w:lvlText w:val="%8."/>
@@ -1983,7 +1922,7 @@
         <w:ind w:left="2880" w:hanging="360"/>
       </w:pPr>
     </w:lvl>
-    <w:lvl w:ilvl="8">
+    <w:lvl w:ilvl="8" w:tplc="1FDE0204">
       <w:start w:val="1"/>
       <w:numFmt w:val="lowerRoman"/>
       <w:lvlText w:val="%9."/>
@@ -1998,7 +1937,7 @@
   </w:abstractNum>
   <w:abstractNum w:abstractNumId="17" w15:restartNumberingAfterBreak="0">
     <w:nsid w:val="4CAF2D23"/>
-    <w:multiLevelType w:val="singleLevel"/>
+    <w:multiLevelType w:val="multilevel"/>
     <w:tmpl w:val="8F2646EE"/>
     <w:styleLink w:val="1ai21"/>
     <w:lvl w:ilvl="0">
@@ -2015,6 +1954,46 @@
       <w:rPr>
         <w:rFonts w:hint="default"/>
       </w:rPr>
+    </w:lvl>
+    <w:lvl w:ilvl="1">
+      <w:numFmt w:val="decimal"/>
+      <w:lvlText w:val=""/>
+      <w:lvlJc w:val="left"/>
+    </w:lvl>
+    <w:lvl w:ilvl="2">
+      <w:numFmt w:val="decimal"/>
+      <w:lvlText w:val=""/>
+      <w:lvlJc w:val="left"/>
+    </w:lvl>
+    <w:lvl w:ilvl="3">
+      <w:numFmt w:val="decimal"/>
+      <w:lvlText w:val=""/>
+      <w:lvlJc w:val="left"/>
+    </w:lvl>
+    <w:lvl w:ilvl="4">
+      <w:numFmt w:val="decimal"/>
+      <w:lvlText w:val=""/>
+      <w:lvlJc w:val="left"/>
+    </w:lvl>
+    <w:lvl w:ilvl="5">
+      <w:numFmt w:val="decimal"/>
+      <w:lvlText w:val=""/>
+      <w:lvlJc w:val="left"/>
+    </w:lvl>
+    <w:lvl w:ilvl="6">
+      <w:numFmt w:val="decimal"/>
+      <w:lvlText w:val=""/>
+      <w:lvlJc w:val="left"/>
+    </w:lvl>
+    <w:lvl w:ilvl="7">
+      <w:numFmt w:val="decimal"/>
+      <w:lvlText w:val=""/>
+      <w:lvlJc w:val="left"/>
+    </w:lvl>
+    <w:lvl w:ilvl="8">
+      <w:numFmt w:val="decimal"/>
+      <w:lvlText w:val=""/>
+      <w:lvlJc w:val="left"/>
     </w:lvl>
   </w:abstractNum>
   <w:abstractNum w:abstractNumId="18" w15:restartNumberingAfterBreak="0">
@@ -3251,7 +3230,7 @@
     <w:basedOn w:val="Normal"/>
     <w:uiPriority w:val="99"/>
     <w:pPr>
-      <w:ind w:left="1080" w:hanging="360"/>
+      <w:ind w:left="720"/>
     </w:pPr>
   </w:style>
   <w:style w:type="paragraph" w:styleId="BodyText2">
@@ -4441,7 +4420,7 @@
     <w:link w:val="Indent2Char"/>
     <w:autoRedefine/>
     <w:qFormat/>
-    <w:rsid w:val="004D459B"/>
+    <w:rsid w:val="00CF455E"/>
     <w:pPr>
       <w:tabs>
         <w:tab w:val="clear" w:pos="720"/>
@@ -4460,6 +4439,7 @@
         <w:tab w:val="clear" w:pos="5760"/>
         <w:tab w:val="clear" w:pos="6120"/>
       </w:tabs>
+      <w:spacing w:after="240"/>
     </w:pPr>
     <w:rPr>
       <w:rFonts w:eastAsia="Calibri" w:cstheme="minorBidi"/>
@@ -4493,7 +4473,7 @@
   <w:style w:type="character" w:customStyle="1" w:styleId="Indent2Char">
     <w:name w:val="Indent 2 Char"/>
     <w:link w:val="Indent2"/>
-    <w:rsid w:val="004D459B"/>
+    <w:rsid w:val="00CF455E"/>
     <w:rPr>
       <w:rFonts w:eastAsia="Calibri" w:cstheme="minorBidi"/>
       <w:snapToGrid w:val="0"/>
@@ -7106,6 +7086,7 @@
   <w:style w:type="paragraph" w:styleId="List">
     <w:name w:val="List"/>
     <w:basedOn w:val="Normal"/>
+    <w:link w:val="ListChar"/>
     <w:uiPriority w:val="99"/>
     <w:unhideWhenUsed/>
     <w:rsid w:val="00E72D89"/>
@@ -7164,7 +7145,7 @@
       </w:tabs>
       <w:autoSpaceDE/>
       <w:autoSpaceDN/>
-      <w:ind w:left="720" w:hanging="360"/>
+      <w:ind w:left="360"/>
       <w:contextualSpacing/>
     </w:pPr>
     <w:rPr>
@@ -7174,6 +7155,7 @@
   <w:style w:type="paragraph" w:styleId="List4">
     <w:name w:val="List 4"/>
     <w:basedOn w:val="Normal"/>
+    <w:link w:val="List4Char"/>
     <w:uiPriority w:val="99"/>
     <w:unhideWhenUsed/>
     <w:rsid w:val="00E72D89"/>
@@ -7198,7 +7180,7 @@
       </w:tabs>
       <w:autoSpaceDE/>
       <w:autoSpaceDN/>
-      <w:ind w:left="1440" w:hanging="360"/>
+      <w:ind w:left="1080"/>
       <w:contextualSpacing/>
     </w:pPr>
     <w:rPr>
@@ -11135,6 +11117,119 @@
       <w:color w:val="0000FF"/>
       <w:u w:val="single"/>
       <w:shd w:val="clear" w:color="auto" w:fill="F3F2F1"/>
+    </w:rPr>
+  </w:style>
+  <w:style w:type="paragraph" w:customStyle="1" w:styleId="List1">
+    <w:name w:val="List 1"/>
+    <w:basedOn w:val="List"/>
+    <w:link w:val="List1Char"/>
+    <w:rsid w:val="00F91DDE"/>
+    <w:pPr>
+      <w:ind w:left="0" w:firstLine="0"/>
+    </w:pPr>
+    <w:rPr>
+      <w:sz w:val="24"/>
+    </w:rPr>
+  </w:style>
+  <w:style w:type="character" w:customStyle="1" w:styleId="ListChar">
+    <w:name w:val="List Char"/>
+    <w:basedOn w:val="DefaultParagraphFont"/>
+    <w:link w:val="List"/>
+    <w:uiPriority w:val="99"/>
+    <w:rsid w:val="00F91DDE"/>
+    <w:rPr>
+      <w:rFonts w:eastAsia="Calibri"/>
+    </w:rPr>
+  </w:style>
+  <w:style w:type="character" w:customStyle="1" w:styleId="List1Char">
+    <w:name w:val="List 1 Char"/>
+    <w:basedOn w:val="ListChar"/>
+    <w:link w:val="List1"/>
+    <w:rsid w:val="00F91DDE"/>
+    <w:rPr>
+      <w:rFonts w:eastAsia="Calibri"/>
+      <w:sz w:val="24"/>
+    </w:rPr>
+  </w:style>
+  <w:style w:type="paragraph" w:customStyle="1" w:styleId="List6">
+    <w:name w:val="List 6"/>
+    <w:basedOn w:val="List4"/>
+    <w:link w:val="List6Char"/>
+    <w:rsid w:val="00F91DDE"/>
+    <w:pPr>
+      <w:ind w:left="1800"/>
+    </w:pPr>
+    <w:rPr>
+      <w:sz w:val="24"/>
+    </w:rPr>
+  </w:style>
+  <w:style w:type="character" w:customStyle="1" w:styleId="List4Char">
+    <w:name w:val="List 4 Char"/>
+    <w:basedOn w:val="DefaultParagraphFont"/>
+    <w:link w:val="List4"/>
+    <w:uiPriority w:val="99"/>
+    <w:rsid w:val="00F91DDE"/>
+    <w:rPr>
+      <w:rFonts w:eastAsia="Calibri"/>
+    </w:rPr>
+  </w:style>
+  <w:style w:type="character" w:customStyle="1" w:styleId="List6Char">
+    <w:name w:val="List 6 Char"/>
+    <w:basedOn w:val="List4Char"/>
+    <w:link w:val="List6"/>
+    <w:rsid w:val="00F91DDE"/>
+    <w:rPr>
+      <w:rFonts w:eastAsia="Calibri"/>
+      <w:sz w:val="24"/>
+    </w:rPr>
+  </w:style>
+  <w:style w:type="paragraph" w:customStyle="1" w:styleId="List7">
+    <w:name w:val="List 7"/>
+    <w:basedOn w:val="List6"/>
+    <w:link w:val="List7Char"/>
+    <w:rsid w:val="00F91DDE"/>
+    <w:pPr>
+      <w:ind w:left="2160"/>
+    </w:pPr>
+    <w:rPr>
+      <w:szCs w:val="24"/>
+    </w:rPr>
+  </w:style>
+  <w:style w:type="character" w:customStyle="1" w:styleId="List7Char">
+    <w:name w:val="List 7 Char"/>
+    <w:basedOn w:val="List6Char"/>
+    <w:link w:val="List7"/>
+    <w:rsid w:val="00F91DDE"/>
+    <w:rPr>
+      <w:rFonts w:eastAsia="Calibri"/>
+      <w:sz w:val="24"/>
+      <w:szCs w:val="24"/>
+    </w:rPr>
+  </w:style>
+  <w:style w:type="paragraph" w:customStyle="1" w:styleId="List8">
+    <w:name w:val="List 8"/>
+    <w:basedOn w:val="List7"/>
+    <w:link w:val="List8Char"/>
+    <w:rsid w:val="00F91DDE"/>
+    <w:pPr>
+      <w:ind w:left="2520"/>
+    </w:pPr>
+    <w:rPr>
+      <w:snapToGrid w:val="0"/>
+      <w:lang w:eastAsia="x-none"/>
+    </w:rPr>
+  </w:style>
+  <w:style w:type="character" w:customStyle="1" w:styleId="List8Char">
+    <w:name w:val="List 8 Char"/>
+    <w:basedOn w:val="List7Char"/>
+    <w:link w:val="List8"/>
+    <w:rsid w:val="00F91DDE"/>
+    <w:rPr>
+      <w:rFonts w:eastAsia="Calibri"/>
+      <w:snapToGrid w:val="0"/>
+      <w:sz w:val="24"/>
+      <w:szCs w:val="24"/>
+      <w:lang w:eastAsia="x-none"/>
     </w:rPr>
   </w:style>
 </w:styles>
@@ -11426,30 +11521,23 @@
 </file>
 
 <file path=customXml/item1.xml><?xml version="1.0" encoding="utf-8"?>
-<?mso-contentType ?>
-<FormTemplates xmlns="http://schemas.microsoft.com/sharepoint/v3/contenttype/forms">
-  <Display>DocumentLibraryForm</Display>
-  <Edit>DocumentLibraryForm</Edit>
-  <New>DocumentLibraryForm</New>
-</FormTemplates>
-</file>
-
-<file path=customXml/item2.xml><?xml version="1.0" encoding="utf-8"?>
-<b:Sources xmlns:b="http://schemas.openxmlformats.org/officeDocument/2006/bibliography" xmlns="http://schemas.openxmlformats.org/officeDocument/2006/bibliography" SelectedStyle="\APA.XSL" StyleName="APA"/>
-</file>
-
-<file path=customXml/item3.xml><?xml version="1.0" encoding="utf-8"?>
-<ct:contentTypeSchema xmlns:ct="http://schemas.microsoft.com/office/2006/metadata/contentType" xmlns:ma="http://schemas.microsoft.com/office/2006/metadata/properties/metaAttributes" ct:_="" ma:_="" ma:contentTypeName="Document" ma:contentTypeID="0x010100BE531DCAF3800F4AA6B62BEE88E1CC56" ma:contentTypeVersion="1" ma:contentTypeDescription="Create a new document." ma:contentTypeScope="" ma:versionID="3718302065aa06593be7bda40b23e680">
-  <xsd:schema xmlns:xsd="http://www.w3.org/2001/XMLSchema" xmlns:p="http://schemas.microsoft.com/office/2006/metadata/properties" xmlns:ns1="http://schemas.microsoft.com/sharepoint/v3" targetNamespace="http://schemas.microsoft.com/office/2006/metadata/properties" ma:root="true" ma:fieldsID="01cab3443c9a0afcbac604a56671f5f9" ns1:_="">
-    <xsd:import namespace="http://schemas.microsoft.com/sharepoint/v3"/>
+<ct:contentTypeSchema xmlns:ct="http://schemas.microsoft.com/office/2006/metadata/contentType" xmlns:ma="http://schemas.microsoft.com/office/2006/metadata/properties/metaAttributes" ct:_="" ma:_="" ma:contentTypeName="Document" ma:contentTypeID="0x010100A1AB7ADCD23E644D94FBB28ED8587AED" ma:contentTypeVersion="7" ma:contentTypeDescription="Create a new document." ma:contentTypeScope="" ma:versionID="33e79d5b90ac8e61217afa6df820af56">
+  <xsd:schema xmlns:xsd="http://www.w3.org/2001/XMLSchema" xmlns:xs="http://www.w3.org/2001/XMLSchema" xmlns:p="http://schemas.microsoft.com/office/2006/metadata/properties" xmlns:ns2="d89c9d09-7171-4a78-9e34-3769a0a18812" xmlns:ns3="e21c44b2-3291-47a0-9623-acbfe44e63b8" targetNamespace="http://schemas.microsoft.com/office/2006/metadata/properties" ma:root="true" ma:fieldsID="944f11edc4e37d287e333606be201d75" ns2:_="" ns3:_="">
+    <xsd:import namespace="d89c9d09-7171-4a78-9e34-3769a0a18812"/>
+    <xsd:import namespace="e21c44b2-3291-47a0-9623-acbfe44e63b8"/>
     <xsd:element name="properties">
       <xsd:complexType>
         <xsd:sequence>
           <xsd:element name="documentManagement">
             <xsd:complexType>
               <xsd:all>
-                <xsd:element ref="ns1:PublishingStartDate" minOccurs="0"/>
-                <xsd:element ref="ns1:PublishingExpirationDate" minOccurs="0"/>
+                <xsd:element ref="ns2:MediaServiceMetadata" minOccurs="0"/>
+                <xsd:element ref="ns2:MediaServiceFastMetadata" minOccurs="0"/>
+                <xsd:element ref="ns3:SharedWithUsers" minOccurs="0"/>
+                <xsd:element ref="ns3:SharedWithDetails" minOccurs="0"/>
+                <xsd:element ref="ns2:MediaServiceAutoTags" minOccurs="0"/>
+                <xsd:element ref="ns2:MediaServiceGenerationTime" minOccurs="0"/>
+                <xsd:element ref="ns2:MediaServiceEventHashCode" minOccurs="0"/>
               </xsd:all>
             </xsd:complexType>
           </xsd:element>
@@ -11457,20 +11545,66 @@
       </xsd:complexType>
     </xsd:element>
   </xsd:schema>
-  <xsd:schema xmlns:xsd="http://www.w3.org/2001/XMLSchema" xmlns:dms="http://schemas.microsoft.com/office/2006/documentManagement/types" targetNamespace="http://schemas.microsoft.com/sharepoint/v3" elementFormDefault="qualified">
+  <xsd:schema xmlns:xsd="http://www.w3.org/2001/XMLSchema" xmlns:xs="http://www.w3.org/2001/XMLSchema" xmlns:dms="http://schemas.microsoft.com/office/2006/documentManagement/types" xmlns:pc="http://schemas.microsoft.com/office/infopath/2007/PartnerControls" targetNamespace="d89c9d09-7171-4a78-9e34-3769a0a18812" elementFormDefault="qualified">
     <xsd:import namespace="http://schemas.microsoft.com/office/2006/documentManagement/types"/>
-    <xsd:element name="PublishingStartDate" ma:index="8" nillable="true" ma:displayName="Scheduling Start Date" ma:description="This is the date and time article will be published." ma:internalName="PublishingStartDate">
+    <xsd:import namespace="http://schemas.microsoft.com/office/infopath/2007/PartnerControls"/>
+    <xsd:element name="MediaServiceMetadata" ma:index="8" nillable="true" ma:displayName="MediaServiceMetadata" ma:hidden="true" ma:internalName="MediaServiceMetadata" ma:readOnly="true">
       <xsd:simpleType>
-        <xsd:restriction base="dms:Unknown"/>
+        <xsd:restriction base="dms:Note"/>
       </xsd:simpleType>
     </xsd:element>
-    <xsd:element name="PublishingExpirationDate" ma:index="9" nillable="true" ma:displayName="Scheduling End Date" ma:description="" ma:internalName="PublishingExpirationDate">
+    <xsd:element name="MediaServiceFastMetadata" ma:index="9" nillable="true" ma:displayName="MediaServiceFastMetadata" ma:hidden="true" ma:internalName="MediaServiceFastMetadata" ma:readOnly="true">
       <xsd:simpleType>
-        <xsd:restriction base="dms:Unknown"/>
+        <xsd:restriction base="dms:Note"/>
+      </xsd:simpleType>
+    </xsd:element>
+    <xsd:element name="MediaServiceAutoTags" ma:index="12" nillable="true" ma:displayName="Tags" ma:internalName="MediaServiceAutoTags" ma:readOnly="true">
+      <xsd:simpleType>
+        <xsd:restriction base="dms:Text"/>
+      </xsd:simpleType>
+    </xsd:element>
+    <xsd:element name="MediaServiceGenerationTime" ma:index="13" nillable="true" ma:displayName="MediaServiceGenerationTime" ma:hidden="true" ma:internalName="MediaServiceGenerationTime" ma:readOnly="true">
+      <xsd:simpleType>
+        <xsd:restriction base="dms:Text"/>
+      </xsd:simpleType>
+    </xsd:element>
+    <xsd:element name="MediaServiceEventHashCode" ma:index="14" nillable="true" ma:displayName="MediaServiceEventHashCode" ma:hidden="true" ma:internalName="MediaServiceEventHashCode" ma:readOnly="true">
+      <xsd:simpleType>
+        <xsd:restriction base="dms:Text"/>
       </xsd:simpleType>
     </xsd:element>
   </xsd:schema>
-  <xsd:schema xmlns="http://schemas.openxmlformats.org/package/2006/metadata/core-properties" xmlns:xsd="http://www.w3.org/2001/XMLSchema" xmlns:xsi="http://www.w3.org/2001/XMLSchema-instance" xmlns:dc="http://purl.org/dc/elements/1.1/" xmlns:dcterms="http://purl.org/dc/terms/" xmlns:odoc="http://schemas.microsoft.com/office/internal/2005/internalDocumentation" targetNamespace="http://schemas.openxmlformats.org/package/2006/metadata/core-properties" elementFormDefault="qualified" attributeFormDefault="unqualified" blockDefault="#all">
+  <xsd:schema xmlns:xsd="http://www.w3.org/2001/XMLSchema" xmlns:xs="http://www.w3.org/2001/XMLSchema" xmlns:dms="http://schemas.microsoft.com/office/2006/documentManagement/types" xmlns:pc="http://schemas.microsoft.com/office/infopath/2007/PartnerControls" targetNamespace="e21c44b2-3291-47a0-9623-acbfe44e63b8" elementFormDefault="qualified">
+    <xsd:import namespace="http://schemas.microsoft.com/office/2006/documentManagement/types"/>
+    <xsd:import namespace="http://schemas.microsoft.com/office/infopath/2007/PartnerControls"/>
+    <xsd:element name="SharedWithUsers" ma:index="10" nillable="true" ma:displayName="Shared With" ma:internalName="SharedWithUsers" ma:readOnly="true">
+      <xsd:complexType>
+        <xsd:complexContent>
+          <xsd:extension base="dms:UserMulti">
+            <xsd:sequence>
+              <xsd:element name="UserInfo" minOccurs="0" maxOccurs="unbounded">
+                <xsd:complexType>
+                  <xsd:sequence>
+                    <xsd:element name="DisplayName" type="xsd:string" minOccurs="0"/>
+                    <xsd:element name="AccountId" type="dms:UserId" minOccurs="0" nillable="true"/>
+                    <xsd:element name="AccountType" type="xsd:string" minOccurs="0"/>
+                  </xsd:sequence>
+                </xsd:complexType>
+              </xsd:element>
+            </xsd:sequence>
+          </xsd:extension>
+        </xsd:complexContent>
+      </xsd:complexType>
+    </xsd:element>
+    <xsd:element name="SharedWithDetails" ma:index="11" nillable="true" ma:displayName="Shared With Details" ma:internalName="SharedWithDetails" ma:readOnly="true">
+      <xsd:simpleType>
+        <xsd:restriction base="dms:Note">
+          <xsd:maxLength value="255"/>
+        </xsd:restriction>
+      </xsd:simpleType>
+    </xsd:element>
+  </xsd:schema>
+  <xsd:schema xmlns="http://schemas.openxmlformats.org/package/2006/metadata/core-properties" xmlns:xsd="http://www.w3.org/2001/XMLSchema" xmlns:xsi="http://www.w3.org/2001/XMLSchema-instance" xmlns:dc="http://purl.org/dc/elements/1.1/" xmlns:dcterms="http://purl.org/dc/terms/" xmlns:odoc="http://schemas.microsoft.com/internal/obd" targetNamespace="http://schemas.openxmlformats.org/package/2006/metadata/core-properties" elementFormDefault="qualified" attributeFormDefault="unqualified" blockDefault="#all">
     <xsd:import namespace="http://purl.org/dc/elements/1.1/" schemaLocation="http://dublincore.org/schemas/xmls/qdc/2003/04/02/dc.xsd"/>
     <xsd:import namespace="http://purl.org/dc/terms/" schemaLocation="http://dublincore.org/schemas/xmls/qdc/2003/04/02/dcterms.xsd"/>
     <xsd:element name="coreProperties" type="CT_coreProperties"/>
@@ -11479,7 +11613,7 @@
         <xsd:element ref="dc:creator" minOccurs="0" maxOccurs="1"/>
         <xsd:element ref="dcterms:created" minOccurs="0" maxOccurs="1"/>
         <xsd:element ref="dc:identifier" minOccurs="0" maxOccurs="1"/>
-        <xsd:element name="contentType" minOccurs="0" maxOccurs="1" type="xsd:string" ma:index="0" ma:displayName="Content Type" ma:readOnly="true"/>
+        <xsd:element name="contentType" minOccurs="0" maxOccurs="1" type="xsd:string" ma:index="0" ma:displayName="Content Type"/>
         <xsd:element ref="dc:title" minOccurs="0" maxOccurs="1" ma:index="4" ma:displayName="Title"/>
         <xsd:element ref="dc:subject" minOccurs="0" maxOccurs="1"/>
         <xsd:element ref="dc:description" minOccurs="0" maxOccurs="1"/>
@@ -11496,24 +11630,118 @@
         </xsd:element>
         <xsd:element name="lastModifiedBy" minOccurs="0" maxOccurs="1" type="xsd:string"/>
         <xsd:element ref="dcterms:modified" minOccurs="0" maxOccurs="1"/>
-        <xsd:element name="lastPrinted" minOccurs="0" maxOccurs="1" type="xsd:dateTime"/>
         <xsd:element name="contentStatus" minOccurs="0" maxOccurs="1" type="xsd:string"/>
       </xsd:all>
     </xsd:complexType>
   </xsd:schema>
+  <xs:schema xmlns:pc="http://schemas.microsoft.com/office/infopath/2007/PartnerControls" xmlns:xs="http://www.w3.org/2001/XMLSchema" targetNamespace="http://schemas.microsoft.com/office/infopath/2007/PartnerControls" elementFormDefault="qualified" attributeFormDefault="unqualified">
+    <xs:element name="Person">
+      <xs:complexType>
+        <xs:sequence>
+          <xs:element ref="pc:DisplayName" minOccurs="0"/>
+          <xs:element ref="pc:AccountId" minOccurs="0"/>
+          <xs:element ref="pc:AccountType" minOccurs="0"/>
+        </xs:sequence>
+      </xs:complexType>
+    </xs:element>
+    <xs:element name="DisplayName" type="xs:string"/>
+    <xs:element name="AccountId" type="xs:string"/>
+    <xs:element name="AccountType" type="xs:string"/>
+    <xs:element name="BDCAssociatedEntity">
+      <xs:complexType>
+        <xs:sequence>
+          <xs:element ref="pc:BDCEntity" minOccurs="0" maxOccurs="unbounded"/>
+        </xs:sequence>
+        <xs:attribute ref="pc:EntityNamespace"/>
+        <xs:attribute ref="pc:EntityName"/>
+        <xs:attribute ref="pc:SystemInstanceName"/>
+        <xs:attribute ref="pc:AssociationName"/>
+      </xs:complexType>
+    </xs:element>
+    <xs:attribute name="EntityNamespace" type="xs:string"/>
+    <xs:attribute name="EntityName" type="xs:string"/>
+    <xs:attribute name="SystemInstanceName" type="xs:string"/>
+    <xs:attribute name="AssociationName" type="xs:string"/>
+    <xs:element name="BDCEntity">
+      <xs:complexType>
+        <xs:sequence>
+          <xs:element ref="pc:EntityDisplayName" minOccurs="0"/>
+          <xs:element ref="pc:EntityInstanceReference" minOccurs="0"/>
+          <xs:element ref="pc:EntityId1" minOccurs="0"/>
+          <xs:element ref="pc:EntityId2" minOccurs="0"/>
+          <xs:element ref="pc:EntityId3" minOccurs="0"/>
+          <xs:element ref="pc:EntityId4" minOccurs="0"/>
+          <xs:element ref="pc:EntityId5" minOccurs="0"/>
+        </xs:sequence>
+      </xs:complexType>
+    </xs:element>
+    <xs:element name="EntityDisplayName" type="xs:string"/>
+    <xs:element name="EntityInstanceReference" type="xs:string"/>
+    <xs:element name="EntityId1" type="xs:string"/>
+    <xs:element name="EntityId2" type="xs:string"/>
+    <xs:element name="EntityId3" type="xs:string"/>
+    <xs:element name="EntityId4" type="xs:string"/>
+    <xs:element name="EntityId5" type="xs:string"/>
+    <xs:element name="Terms">
+      <xs:complexType>
+        <xs:sequence>
+          <xs:element ref="pc:TermInfo" minOccurs="0" maxOccurs="unbounded"/>
+        </xs:sequence>
+      </xs:complexType>
+    </xs:element>
+    <xs:element name="TermInfo">
+      <xs:complexType>
+        <xs:sequence>
+          <xs:element ref="pc:TermName" minOccurs="0"/>
+          <xs:element ref="pc:TermId" minOccurs="0"/>
+        </xs:sequence>
+      </xs:complexType>
+    </xs:element>
+    <xs:element name="TermName" type="xs:string"/>
+    <xs:element name="TermId" type="xs:string"/>
+  </xs:schema>
 </ct:contentTypeSchema>
 </file>
 
-<file path=customXml/item4.xml><?xml version="1.0" encoding="utf-8"?>
+<file path=customXml/item2.xml><?xml version="1.0" encoding="utf-8"?>
+<?mso-contentType ?>
+<FormTemplates xmlns="http://schemas.microsoft.com/sharepoint/v3/contenttype/forms">
+  <Display>DocumentLibraryForm</Display>
+  <Edit>DocumentLibraryForm</Edit>
+  <New>DocumentLibraryForm</New>
+</FormTemplates>
+</file>
+
+<file path=customXml/item3.xml><?xml version="1.0" encoding="utf-8"?>
 <p:properties xmlns:p="http://schemas.microsoft.com/office/2006/metadata/properties" xmlns:xsi="http://www.w3.org/2001/XMLSchema-instance">
-  <documentManagement>
-    <PublishingExpirationDate xmlns="http://schemas.microsoft.com/sharepoint/v3" xsi:nil="true"/>
-    <PublishingStartDate xmlns="http://schemas.microsoft.com/sharepoint/v3" xsi:nil="true"/>
-  </documentManagement>
+  <documentManagement/>
 </p:properties>
 </file>
 
+<file path=customXml/item4.xml><?xml version="1.0" encoding="utf-8"?>
+<b:Sources xmlns:b="http://schemas.openxmlformats.org/officeDocument/2006/bibliography" xmlns="http://schemas.openxmlformats.org/officeDocument/2006/bibliography" SelectedStyle="\APA.XSL" StyleName="APA"/>
+</file>
+
 <file path=customXml/itemProps1.xml><?xml version="1.0" encoding="utf-8"?>
+<ds:datastoreItem xmlns:ds="http://schemas.openxmlformats.org/officeDocument/2006/customXml" ds:itemID="{290150AB-537F-47AA-8064-A101DAE885F4}">
+  <ds:schemaRefs>
+    <ds:schemaRef ds:uri="http://schemas.microsoft.com/office/2006/metadata/contentType"/>
+    <ds:schemaRef ds:uri="http://schemas.microsoft.com/office/2006/metadata/properties/metaAttributes"/>
+    <ds:schemaRef ds:uri="http://www.w3.org/2001/XMLSchema"/>
+    <ds:schemaRef ds:uri="http://schemas.microsoft.com/office/2006/metadata/properties"/>
+    <ds:schemaRef ds:uri="d89c9d09-7171-4a78-9e34-3769a0a18812"/>
+    <ds:schemaRef ds:uri="e21c44b2-3291-47a0-9623-acbfe44e63b8"/>
+    <ds:schemaRef ds:uri="http://schemas.microsoft.com/office/2006/documentManagement/types"/>
+    <ds:schemaRef ds:uri="http://schemas.microsoft.com/office/infopath/2007/PartnerControls"/>
+    <ds:schemaRef ds:uri="http://schemas.openxmlformats.org/package/2006/metadata/core-properties"/>
+    <ds:schemaRef ds:uri="http://purl.org/dc/elements/1.1/"/>
+    <ds:schemaRef ds:uri="http://purl.org/dc/terms/"/>
+    <ds:schemaRef ds:uri="http://schemas.microsoft.com/internal/obd"/>
+  </ds:schemaRefs>
+</ds:datastoreItem>
+</file>
+
+<file path=customXml/itemProps2.xml><?xml version="1.0" encoding="utf-8"?>
 <ds:datastoreItem xmlns:ds="http://schemas.openxmlformats.org/officeDocument/2006/customXml" ds:itemID="{C555A321-29DF-475F-9C73-1FB01B17D214}">
   <ds:schemaRefs>
     <ds:schemaRef ds:uri="http://schemas.microsoft.com/sharepoint/v3/contenttype/forms"/>
@@ -11521,36 +11749,18 @@
 </ds:datastoreItem>
 </file>
 
-<file path=customXml/itemProps2.xml><?xml version="1.0" encoding="utf-8"?>
+<file path=customXml/itemProps3.xml><?xml version="1.0" encoding="utf-8"?>
+<ds:datastoreItem xmlns:ds="http://schemas.openxmlformats.org/officeDocument/2006/customXml" ds:itemID="{26720EDD-1BDC-44BD-B499-0AAAD537832D}">
+  <ds:schemaRefs>
+    <ds:schemaRef ds:uri="http://schemas.microsoft.com/office/2006/metadata/properties"/>
+  </ds:schemaRefs>
+</ds:datastoreItem>
+</file>
+
+<file path=customXml/itemProps4.xml><?xml version="1.0" encoding="utf-8"?>
 <ds:datastoreItem xmlns:ds="http://schemas.openxmlformats.org/officeDocument/2006/customXml" ds:itemID="{07EDE04B-A2E6-464C-BB39-2F844E483024}">
   <ds:schemaRefs>
     <ds:schemaRef ds:uri="http://schemas.openxmlformats.org/officeDocument/2006/bibliography"/>
   </ds:schemaRefs>
 </ds:datastoreItem>
-</file>
-
-<file path=customXml/itemProps3.xml><?xml version="1.0" encoding="utf-8"?>
-<ds:datastoreItem xmlns:ds="http://schemas.openxmlformats.org/officeDocument/2006/customXml" ds:itemID="{57E12A9B-26F2-46BF-BB7D-6F72297B6794}">
-  <ds:schemaRefs>
-    <ds:schemaRef ds:uri="http://schemas.microsoft.com/office/2006/metadata/contentType"/>
-    <ds:schemaRef ds:uri="http://schemas.microsoft.com/office/2006/metadata/properties/metaAttributes"/>
-    <ds:schemaRef ds:uri="http://www.w3.org/2001/XMLSchema"/>
-    <ds:schemaRef ds:uri="http://schemas.microsoft.com/office/2006/metadata/properties"/>
-    <ds:schemaRef ds:uri="http://schemas.microsoft.com/sharepoint/v3"/>
-    <ds:schemaRef ds:uri="http://schemas.microsoft.com/office/2006/documentManagement/types"/>
-    <ds:schemaRef ds:uri="http://schemas.openxmlformats.org/package/2006/metadata/core-properties"/>
-    <ds:schemaRef ds:uri="http://purl.org/dc/elements/1.1/"/>
-    <ds:schemaRef ds:uri="http://purl.org/dc/terms/"/>
-    <ds:schemaRef ds:uri="http://schemas.microsoft.com/office/internal/2005/internalDocumentation"/>
-  </ds:schemaRefs>
-</ds:datastoreItem>
-</file>
-
-<file path=customXml/itemProps4.xml><?xml version="1.0" encoding="utf-8"?>
-<ds:datastoreItem xmlns:ds="http://schemas.openxmlformats.org/officeDocument/2006/customXml" ds:itemID="{26720EDD-1BDC-44BD-B499-0AAAD537832D}">
-  <ds:schemaRefs>
-    <ds:schemaRef ds:uri="http://schemas.microsoft.com/office/2006/metadata/properties"/>
-    <ds:schemaRef ds:uri="http://schemas.microsoft.com/sharepoint/v3"/>
-  </ds:schemaRefs>
-</ds:datastoreItem>
 </file>
--- a/DLAD/DEVELOPMENT/msword/DLAD-PGI-Part-25.docx
+++ b/DLAD/DEVELOPMENT/msword/DLAD-PGI-Part-25.docx
@@ -5,27 +5,30 @@
     <w:p>
       <w:pPr>
         <w:pStyle w:val="Heading1"/>
-        <w:spacing w:before="240"/>
         <w:rPr>
+          <w:i/>
           <w:sz w:val="24"/>
           <w:szCs w:val="24"/>
         </w:rPr>
       </w:pPr>
-      <w:bookmarkStart w:id="0" w:name="PGI_PART_25"/>
       <w:r>
         <w:rPr>
           <w:sz w:val="24"/>
           <w:szCs w:val="24"/>
         </w:rPr>
-        <w:t>P</w:t>
+        <w:t>PGI PART 25 – FOREIGN ACQUISITION</w:t>
       </w:r>
-      <w:bookmarkEnd w:id="0"/>
+      <w:commentRangeStart w:id="0"/>
+      <w:commentRangeEnd w:id="0"/>
       <w:r>
         <w:rPr>
+          <w:rStyle w:val="CommentReference"/>
+          <w:b w:val="0"/>
+          <w:bCs/>
           <w:sz w:val="24"/>
           <w:szCs w:val="24"/>
         </w:rPr>
-        <w:t>GI PART 25 – FOREIGN ACQUISITION</w:t>
+        <w:commentReference w:id="0"/>
       </w:r>
     </w:p>
     <w:p>
@@ -185,19 +188,6 @@
     </w:p>
     <w:p>
       <w:pPr>
-        <w:pStyle w:val="List2"/>
-      </w:pPr>
-      <w:r>
-        <w:rPr>
-          <w:bCs/>
-          <w:sz w:val="24"/>
-          <w:szCs w:val="24"/>
-        </w:rPr>
-        <w:t>(1) If the offeror is a manufacturer or an OEM offering its manufactured item and does not require access to DLA controlled technical data or information to complete contract performance, the offeror must have asserted within its offer or must otherwise confirm in writing to the contracting officer prior to award that it does not require access to DLA controlled technical data or information, and it will provide items that conform to the current revision of applicable technical data. The contracting officer shall document the offeror’s assertion in the contract file and insert procurement note H10, Awardee Requires No Access to DLA Controlled Technical Data or Information for Contract Performance, in the award.</w:t>
-      </w:r>
-    </w:p>
-    <w:p>
-      <w:pPr>
         <w:tabs>
           <w:tab w:val="clear" w:pos="360"/>
           <w:tab w:val="clear" w:pos="720"/>
@@ -230,7 +220,8 @@
           <w:sz w:val="24"/>
           <w:szCs w:val="24"/>
         </w:rPr>
-        <w:t>*****</w:t>
+        <w:tab/>
+        <w:t>(1) If the offeror is a manufacturer or an OEM offering its manufactured item and does not require access to DLA controlled technical data or information to complete contract performance, the offeror must have asserted within its offer or must otherwise confirm in writing to the contracting officer prior to award that it does not require access to DLA controlled technical data or information, and it will provide items that conform to the current revision of applicable technical data. The contracting officer shall document the offeror’s assertion in the contract file and insert procurement note H10, Awardee Requires No Access to DLA Controlled Technical Data or Information for Contract Performance, in the award.</w:t>
       </w:r>
     </w:p>
     <w:p>
@@ -267,7 +258,7 @@
           <w:sz w:val="24"/>
           <w:szCs w:val="24"/>
         </w:rPr>
-        <w:t>H10 Awardee Requires No Access to DLA Controlled Technical Data or Information for Contract Performance (FEB 2020)</w:t>
+        <w:t>*****</w:t>
       </w:r>
     </w:p>
     <w:p>
@@ -304,7 +295,7 @@
           <w:sz w:val="24"/>
           <w:szCs w:val="24"/>
         </w:rPr>
-        <w:t>Awardee has confirmed it will not require access to DLA controlled technical data or information for contract performance, and it will provide items that conform to the current revision of applicable technical data.</w:t>
+        <w:t>H10 Awardee Requires No Access to DLA Controlled Technical Data or Information for Contract Performance (FEB 2020)</w:t>
       </w:r>
     </w:p>
     <w:p>
@@ -341,72 +332,7 @@
           <w:sz w:val="24"/>
           <w:szCs w:val="24"/>
         </w:rPr>
-        <w:t>*****</w:t>
-      </w:r>
-    </w:p>
-    <w:p>
-      <w:pPr>
-        <w:pStyle w:val="List2"/>
-      </w:pPr>
-      <w:r>
-        <w:rPr>
-          <w:bCs/>
-          <w:sz w:val="24"/>
-          <w:szCs w:val="24"/>
-        </w:rPr>
-        <w:t>(2) If the offeror is a dealer or a distributor offering an item produced by another source of supply and does not require access to technical data or information to complete performance, the offeror must have asserted in its offer or must otherwise confirm in writing to the contracting officer prior to award that it does not require access to controlled technical data or information and that it is offering items that conform to the current revision of applicable technical data. The contracting officer shall include the offeror’s assertion in the contract file and insert procurement note H10 in the award.</w:t>
-      </w:r>
-    </w:p>
-    <w:p>
-      <w:pPr>
-        <w:pStyle w:val="List2"/>
-      </w:pPr>
-      <w:r>
-        <w:rPr>
-          <w:bCs/>
-          <w:sz w:val="24"/>
-          <w:szCs w:val="24"/>
-        </w:rPr>
-        <w:t>(3)(i) If the offeror is a dealer offering unused former Government surplus property designated as a Trade Security Controlled (TSC) item and does not require access to technical data or information to complete performance, the contracting officer shall not award the requirement until—</w:t>
-      </w:r>
-    </w:p>
-    <w:p>
-      <w:pPr>
-        <w:pStyle w:val="List4"/>
-      </w:pPr>
-      <w:r>
-        <w:rPr>
-          <w:bCs/>
-          <w:sz w:val="24"/>
-          <w:szCs w:val="24"/>
-        </w:rPr>
-        <w:t>(A) The product specialist has validated the item meets all current revision requirements based on the offeror’s responses in procurement note C04, Unused Former Government Surplus Property (see 11.390(a)); and</w:t>
-      </w:r>
-    </w:p>
-    <w:p>
-      <w:pPr>
-        <w:pStyle w:val="List4"/>
-      </w:pPr>
-      <w:r>
-        <w:rPr>
-          <w:bCs/>
-          <w:sz w:val="24"/>
-          <w:szCs w:val="24"/>
-        </w:rPr>
-        <w:t>(B) The offeror has asserted in its offer or otherwise confirmed in writing to the contracting officer prior to award that it does not require access to controlled technical data or information and that it is offering items that conform to the current revision of applicable technical data.</w:t>
-      </w:r>
-    </w:p>
-    <w:p>
-      <w:pPr>
-        <w:pStyle w:val="List3"/>
-      </w:pPr>
-      <w:r>
-        <w:rPr>
-          <w:bCs/>
-          <w:sz w:val="24"/>
-          <w:szCs w:val="24"/>
-        </w:rPr>
-        <w:t>(ii) The contracting officer shall include the offeror’s assertion and product specialist’s recommendation in the contract file, and insert procurement note H10 in the award.</w:t>
+        <w:t>Awardee has confirmed it will not require access to DLA controlled technical data or information for contract performance, and it will provide items that conform to the current revision of applicable technical data.</w:t>
       </w:r>
     </w:p>
     <w:p>
@@ -443,7 +369,7 @@
           <w:sz w:val="24"/>
           <w:szCs w:val="24"/>
         </w:rPr>
-        <w:t>(S-91) The contracting officer generally should not delay award solely because the offeror does not have DLA controlling authority approval to access export control technical data. The contracting officer shall not make blanket determinations to delay awards pending DLA controlling authority approval. The contracting officer shall review each procurement independently, document any decision to delay the award pending DLA controlling authority approval, and include the documentation in the contract file.</w:t>
+        <w:t>*****</w:t>
       </w:r>
     </w:p>
     <w:p>
@@ -469,6 +395,7 @@
         </w:tabs>
         <w:adjustRightInd w:val="0"/>
         <w:rPr>
+          <w:bCs/>
           <w:sz w:val="24"/>
           <w:szCs w:val="24"/>
         </w:rPr>
@@ -479,7 +406,8 @@
           <w:sz w:val="24"/>
           <w:szCs w:val="24"/>
         </w:rPr>
-        <w:t>(S-92) If the awardee confirmed prior to award that it did not require access to controlled technical data or information to perform and after award notifies the contracting officer that it does require access, the contracting officer shall not grant a delivery extension for the awardee to obtain DLA controlling authority approval to access export control technical data. For unilateral purchase orders, if an awardee states after award that it requires access to technical data or information, the contracting officer may withdraw the purchase order in accordance with FAR 13.004(c), as the awardee is unable to accept DLA’s offer through performance.</w:t>
+        <w:tab/>
+        <w:t>(2) If the offeror is a dealer or a distributor offering an item produced by another source of supply and does not require access to technical data or information to complete performance, the offeror must have asserted in its offer or must otherwise confirm in writing to the contracting officer prior to award that it does not require access to controlled technical data or information and that it is offering items that conform to the current revision of applicable technical data. The contracting officer shall include the offeror’s assertion in the contract file and insert procurement note H10 in the award.</w:t>
       </w:r>
     </w:p>
     <w:p>
@@ -505,16 +433,304 @@
         </w:tabs>
         <w:adjustRightInd w:val="0"/>
         <w:rPr>
+          <w:bCs/>
           <w:sz w:val="24"/>
           <w:szCs w:val="24"/>
         </w:rPr>
       </w:pPr>
+      <w:r>
+        <w:rPr>
+          <w:b/>
+          <w:bCs/>
+          <w:sz w:val="24"/>
+          <w:szCs w:val="24"/>
+        </w:rPr>
+        <w:tab/>
+      </w:r>
+      <w:r>
+        <w:rPr>
+          <w:bCs/>
+          <w:sz w:val="24"/>
+          <w:szCs w:val="24"/>
+        </w:rPr>
+        <w:t>(3)(i) If the offeror is a dealer offering unused former Government surplus property designated as a Trade Security Controlled (TSC) item and does not require access to technical data or information to complete performance, the contracting officer shall not award the requirement until—</w:t>
+      </w:r>
+    </w:p>
+    <w:p>
+      <w:pPr>
+        <w:tabs>
+          <w:tab w:val="clear" w:pos="360"/>
+          <w:tab w:val="clear" w:pos="720"/>
+          <w:tab w:val="clear" w:pos="1080"/>
+          <w:tab w:val="clear" w:pos="1440"/>
+          <w:tab w:val="clear" w:pos="1800"/>
+          <w:tab w:val="clear" w:pos="2160"/>
+          <w:tab w:val="clear" w:pos="2520"/>
+          <w:tab w:val="clear" w:pos="2880"/>
+          <w:tab w:val="clear" w:pos="3240"/>
+          <w:tab w:val="clear" w:pos="3600"/>
+          <w:tab w:val="clear" w:pos="3960"/>
+          <w:tab w:val="clear" w:pos="4320"/>
+          <w:tab w:val="clear" w:pos="4680"/>
+          <w:tab w:val="clear" w:pos="5040"/>
+          <w:tab w:val="clear" w:pos="5400"/>
+          <w:tab w:val="clear" w:pos="5760"/>
+          <w:tab w:val="clear" w:pos="6120"/>
+        </w:tabs>
+        <w:adjustRightInd w:val="0"/>
+        <w:rPr>
+          <w:bCs/>
+          <w:sz w:val="24"/>
+          <w:szCs w:val="24"/>
+        </w:rPr>
+      </w:pPr>
+      <w:r>
+        <w:rPr>
+          <w:bCs/>
+          <w:sz w:val="24"/>
+          <w:szCs w:val="24"/>
+        </w:rPr>
+        <w:tab/>
+      </w:r>
+      <w:r>
+        <w:rPr>
+          <w:bCs/>
+          <w:sz w:val="24"/>
+          <w:szCs w:val="24"/>
+        </w:rPr>
+        <w:tab/>
+      </w:r>
+      <w:r>
+        <w:rPr>
+          <w:bCs/>
+          <w:sz w:val="24"/>
+          <w:szCs w:val="24"/>
+        </w:rPr>
+        <w:tab/>
+        <w:t>(A) The product specialist has validated the item meets all current revision requirements based on the offeror’s responses in procurement note C04, Unused Former Government Surplus Property (see 11.390(a)); and</w:t>
+      </w:r>
+    </w:p>
+    <w:p>
+      <w:pPr>
+        <w:tabs>
+          <w:tab w:val="clear" w:pos="360"/>
+          <w:tab w:val="clear" w:pos="720"/>
+          <w:tab w:val="clear" w:pos="1080"/>
+          <w:tab w:val="clear" w:pos="1440"/>
+          <w:tab w:val="clear" w:pos="1800"/>
+          <w:tab w:val="clear" w:pos="2160"/>
+          <w:tab w:val="clear" w:pos="2520"/>
+          <w:tab w:val="clear" w:pos="2880"/>
+          <w:tab w:val="clear" w:pos="3240"/>
+          <w:tab w:val="clear" w:pos="3600"/>
+          <w:tab w:val="clear" w:pos="3960"/>
+          <w:tab w:val="clear" w:pos="4320"/>
+          <w:tab w:val="clear" w:pos="4680"/>
+          <w:tab w:val="clear" w:pos="5040"/>
+          <w:tab w:val="clear" w:pos="5400"/>
+          <w:tab w:val="clear" w:pos="5760"/>
+          <w:tab w:val="clear" w:pos="6120"/>
+        </w:tabs>
+        <w:adjustRightInd w:val="0"/>
+        <w:rPr>
+          <w:bCs/>
+          <w:sz w:val="24"/>
+          <w:szCs w:val="24"/>
+        </w:rPr>
+      </w:pPr>
+      <w:r>
+        <w:rPr>
+          <w:bCs/>
+          <w:sz w:val="24"/>
+          <w:szCs w:val="24"/>
+        </w:rPr>
+        <w:tab/>
+      </w:r>
+      <w:r>
+        <w:rPr>
+          <w:bCs/>
+          <w:sz w:val="24"/>
+          <w:szCs w:val="24"/>
+        </w:rPr>
+        <w:tab/>
+      </w:r>
+      <w:r>
+        <w:rPr>
+          <w:bCs/>
+          <w:sz w:val="24"/>
+          <w:szCs w:val="24"/>
+        </w:rPr>
+        <w:tab/>
+        <w:t>(B) The offeror has asserted in its offer or otherwise confirmed in writing to the contracting officer prior to award that it does not require access to controlled technical data or information and that it is offering items that conform to the current revision of applicable technical data.</w:t>
+      </w:r>
+    </w:p>
+    <w:p>
+      <w:pPr>
+        <w:tabs>
+          <w:tab w:val="clear" w:pos="360"/>
+          <w:tab w:val="clear" w:pos="720"/>
+          <w:tab w:val="clear" w:pos="1080"/>
+          <w:tab w:val="clear" w:pos="1440"/>
+          <w:tab w:val="clear" w:pos="1800"/>
+          <w:tab w:val="clear" w:pos="2160"/>
+          <w:tab w:val="clear" w:pos="2520"/>
+          <w:tab w:val="clear" w:pos="2880"/>
+          <w:tab w:val="clear" w:pos="3240"/>
+          <w:tab w:val="clear" w:pos="3600"/>
+          <w:tab w:val="clear" w:pos="3960"/>
+          <w:tab w:val="clear" w:pos="4320"/>
+          <w:tab w:val="clear" w:pos="4680"/>
+          <w:tab w:val="clear" w:pos="5040"/>
+          <w:tab w:val="clear" w:pos="5400"/>
+          <w:tab w:val="clear" w:pos="5760"/>
+          <w:tab w:val="clear" w:pos="6120"/>
+        </w:tabs>
+        <w:adjustRightInd w:val="0"/>
+        <w:rPr>
+          <w:bCs/>
+          <w:sz w:val="24"/>
+          <w:szCs w:val="24"/>
+        </w:rPr>
+      </w:pPr>
+      <w:r>
+        <w:rPr>
+          <w:bCs/>
+          <w:sz w:val="24"/>
+          <w:szCs w:val="24"/>
+        </w:rPr>
+        <w:tab/>
+      </w:r>
+      <w:r>
+        <w:rPr>
+          <w:bCs/>
+          <w:sz w:val="24"/>
+          <w:szCs w:val="24"/>
+        </w:rPr>
+        <w:tab/>
+        <w:t>(ii) The contracting officer shall include the offeror’s assertion and product specialist’s recommendation in the contract file, and insert procurement note H10 in the award.</w:t>
+      </w:r>
+    </w:p>
+    <w:p>
+      <w:pPr>
+        <w:tabs>
+          <w:tab w:val="clear" w:pos="360"/>
+          <w:tab w:val="clear" w:pos="720"/>
+          <w:tab w:val="clear" w:pos="1080"/>
+          <w:tab w:val="clear" w:pos="1440"/>
+          <w:tab w:val="clear" w:pos="1800"/>
+          <w:tab w:val="clear" w:pos="2160"/>
+          <w:tab w:val="clear" w:pos="2520"/>
+          <w:tab w:val="clear" w:pos="2880"/>
+          <w:tab w:val="clear" w:pos="3240"/>
+          <w:tab w:val="clear" w:pos="3600"/>
+          <w:tab w:val="clear" w:pos="3960"/>
+          <w:tab w:val="clear" w:pos="4320"/>
+          <w:tab w:val="clear" w:pos="4680"/>
+          <w:tab w:val="clear" w:pos="5040"/>
+          <w:tab w:val="clear" w:pos="5400"/>
+          <w:tab w:val="clear" w:pos="5760"/>
+          <w:tab w:val="clear" w:pos="6120"/>
+        </w:tabs>
+        <w:adjustRightInd w:val="0"/>
+        <w:rPr>
+          <w:bCs/>
+          <w:sz w:val="24"/>
+          <w:szCs w:val="24"/>
+        </w:rPr>
+      </w:pPr>
+      <w:r>
+        <w:rPr>
+          <w:bCs/>
+          <w:sz w:val="24"/>
+          <w:szCs w:val="24"/>
+        </w:rPr>
+        <w:t>(S-91) The contracting officer generally should not delay award solely because the offeror does not have DLA controlling authority approval to access export control technical data. The contracting officer shall not make blanket determinations to delay awards pending DLA controlling authority approval. The contracting officer shall review each procurement independently, document any decision to delay the award pending DLA controlling authority approval, and include the documentation in the contract file.</w:t>
+      </w:r>
+    </w:p>
+    <w:p>
+      <w:pPr>
+        <w:tabs>
+          <w:tab w:val="clear" w:pos="360"/>
+          <w:tab w:val="clear" w:pos="720"/>
+          <w:tab w:val="clear" w:pos="1080"/>
+          <w:tab w:val="clear" w:pos="1440"/>
+          <w:tab w:val="clear" w:pos="1800"/>
+          <w:tab w:val="clear" w:pos="2160"/>
+          <w:tab w:val="clear" w:pos="2520"/>
+          <w:tab w:val="clear" w:pos="2880"/>
+          <w:tab w:val="clear" w:pos="3240"/>
+          <w:tab w:val="clear" w:pos="3600"/>
+          <w:tab w:val="clear" w:pos="3960"/>
+          <w:tab w:val="clear" w:pos="4320"/>
+          <w:tab w:val="clear" w:pos="4680"/>
+          <w:tab w:val="clear" w:pos="5040"/>
+          <w:tab w:val="clear" w:pos="5400"/>
+          <w:tab w:val="clear" w:pos="5760"/>
+          <w:tab w:val="clear" w:pos="6120"/>
+        </w:tabs>
+        <w:adjustRightInd w:val="0"/>
+        <w:rPr>
+          <w:bCs/>
+          <w:sz w:val="24"/>
+          <w:szCs w:val="24"/>
+        </w:rPr>
+        <w:sectPr>
+          <w:pgSz w:w="12240" w:h="15840"/>
+          <w:pgMar w:top="1080" w:right="1080" w:bottom="1080" w:left="1080" w:header="720" w:footer="720" w:gutter="0"/>
+          <w:cols w:space="720"/>
+          <w:docGrid w:linePitch="360"/>
+        </w:sectPr>
+      </w:pPr>
+      <w:r>
+        <w:rPr>
+          <w:bCs/>
+          <w:sz w:val="24"/>
+          <w:szCs w:val="24"/>
+        </w:rPr>
+        <w:t>(S-92) If the awardee confirmed prior to award that it did not require access to controlled technical data or information to perform and after award notifies the contracting officer that it does require access, the contracting officer shall not grant a delivery extension for the awardee to obtain DLA controlling authority approval to access export control technical data. For unilateral purchase orders, if an awardee states after award that it requires access to technical data or information, the contracting officer may withdraw the purchase order in accordance with FAR 13.004(c), as the awardee is unable to accept DLA’s offer through performance</w:t>
+      </w:r>
+      <w:r>
+        <w:rPr>
+          <w:bCs/>
+          <w:sz w:val="24"/>
+          <w:szCs w:val="24"/>
+        </w:rPr>
+        <w:t>.</w:t>
+      </w:r>
+    </w:p>
+    <w:p>
+      <w:pPr>
+        <w:tabs>
+          <w:tab w:val="clear" w:pos="720"/>
+          <w:tab w:val="clear" w:pos="1080"/>
+          <w:tab w:val="clear" w:pos="1440"/>
+          <w:tab w:val="clear" w:pos="1800"/>
+          <w:tab w:val="clear" w:pos="2160"/>
+          <w:tab w:val="clear" w:pos="2520"/>
+          <w:tab w:val="clear" w:pos="2880"/>
+          <w:tab w:val="clear" w:pos="3240"/>
+          <w:tab w:val="clear" w:pos="3600"/>
+          <w:tab w:val="clear" w:pos="3960"/>
+          <w:tab w:val="clear" w:pos="4320"/>
+          <w:tab w:val="clear" w:pos="4680"/>
+          <w:tab w:val="clear" w:pos="5040"/>
+          <w:tab w:val="clear" w:pos="5400"/>
+          <w:tab w:val="clear" w:pos="5760"/>
+          <w:tab w:val="clear" w:pos="6120"/>
+        </w:tabs>
+        <w:adjustRightInd w:val="0"/>
+        <w:rPr>
+          <w:color w:val="000000"/>
+          <w:sz w:val="24"/>
+          <w:szCs w:val="24"/>
+        </w:rPr>
+      </w:pPr>
     </w:p>
     <w:sectPr>
-      <w:headerReference w:type="even" r:id="rId11"/>
-      <w:headerReference w:type="default" r:id="rId12"/>
-      <w:footerReference w:type="even" r:id="rId13"/>
-      <w:footerReference w:type="default" r:id="rId14"/>
+      <w:headerReference w:type="even" r:id="rId15"/>
+      <w:headerReference w:type="default" r:id="rId16"/>
+      <w:footerReference w:type="even" r:id="rId17"/>
+      <w:footerReference w:type="default" r:id="rId18"/>
       <w:pgSz w:w="12240" w:h="15840"/>
       <w:pgMar w:top="1080" w:right="1080" w:bottom="1080" w:left="1080" w:header="720" w:footer="720" w:gutter="0"/>
       <w:cols w:space="720"/>
@@ -522,6 +738,58 @@
     </w:sectPr>
   </w:body>
 </w:document>
+</file>
+
+<file path=word/comments.xml><?xml version="1.0" encoding="utf-8"?>
+<w:comments xmlns:wpc="http://schemas.microsoft.com/office/word/2010/wordprocessingCanvas" xmlns:cx="http://schemas.microsoft.com/office/drawing/2014/chartex" xmlns:cx1="http://schemas.microsoft.com/office/drawing/2015/9/8/chartex" xmlns:cx2="http://schemas.microsoft.com/office/drawing/2015/10/21/chartex" xmlns:cx3="http://schemas.microsoft.com/office/drawing/2016/5/9/chartex" xmlns:cx4="http://schemas.microsoft.com/office/drawing/2016/5/10/chartex" xmlns:cx5="http://schemas.microsoft.com/office/drawing/2016/5/11/chartex" xmlns:cx6="http://schemas.microsoft.com/office/drawing/2016/5/12/chartex" xmlns:cx7="http://schemas.microsoft.com/office/drawing/2016/5/13/chartex" xmlns:cx8="http://schemas.microsoft.com/office/drawing/2016/5/14/chartex" xmlns:mc="http://schemas.openxmlformats.org/markup-compatibility/2006" xmlns:aink="http://schemas.microsoft.com/office/drawing/2016/ink" xmlns:am3d="http://schemas.microsoft.com/office/drawing/2017/model3d" xmlns:o="urn:schemas-microsoft-com:office:office" xmlns:r="http://schemas.openxmlformats.org/officeDocument/2006/relationships" xmlns:m="http://schemas.openxmlformats.org/officeDocument/2006/math" xmlns:v="urn:schemas-microsoft-com:vml" xmlns:wp14="http://schemas.microsoft.com/office/word/2010/wordprocessingDrawing" xmlns:wp="http://schemas.openxmlformats.org/drawingml/2006/wordprocessingDrawing" xmlns:w10="urn:schemas-microsoft-com:office:word" xmlns:w="http://schemas.openxmlformats.org/wordprocessingml/2006/main" xmlns:w14="http://schemas.microsoft.com/office/word/2010/wordml" xmlns:w15="http://schemas.microsoft.com/office/word/2012/wordml" xmlns:w16cex="http://schemas.microsoft.com/office/word/2018/wordml/cex" xmlns:w16cid="http://schemas.microsoft.com/office/word/2016/wordml/cid" xmlns:w16="http://schemas.microsoft.com/office/word/2018/wordml" xmlns:w16sdtdh="http://schemas.microsoft.com/office/word/2020/wordml/sdtdatahash" xmlns:w16se="http://schemas.microsoft.com/office/word/2015/wordml/symex" xmlns:wpg="http://schemas.microsoft.com/office/word/2010/wordprocessingGroup" xmlns:wpi="http://schemas.microsoft.com/office/word/2010/wordprocessingInk" xmlns:wne="http://schemas.microsoft.com/office/word/2006/wordml" xmlns:wps="http://schemas.microsoft.com/office/word/2010/wordprocessingShape" mc:Ignorable="w14 w15 w16se w16cid w16 w16cex w16sdtdh wp14">
+  <w:comment w:id="0" w:author="Burleigh, Anne R CIV DLA ACQUISITION (USA)" w:date="2019-02-19T17:27:00Z" w:initials="BARCDA(">
+    <w:p>
+      <w:pPr>
+        <w:pStyle w:val="CommentText"/>
+      </w:pPr>
+      <w:r>
+        <w:rPr>
+          <w:rStyle w:val="CommentReference"/>
+        </w:rPr>
+        <w:annotationRef/>
+      </w:r>
+      <w:r>
+        <w:t>On 3/23/20, the DLAD Editor updated PGI part 25 IAW PROCLTR 2020-01.</w:t>
+      </w:r>
+    </w:p>
+    <w:p>
+      <w:pPr>
+        <w:pStyle w:val="CommentText"/>
+      </w:pPr>
+      <w:r>
+        <w:t>On 9/19/16, the DLAD Editor replaced Part 25 in its entirety IAW PROCLTR 16-09.</w:t>
+      </w:r>
+    </w:p>
+    <w:p>
+      <w:pPr>
+        <w:pStyle w:val="CommentText"/>
+      </w:pPr>
+    </w:p>
+  </w:comment>
+</w:comments>
+</file>
+
+<file path=word/commentsExtended.xml><?xml version="1.0" encoding="utf-8"?>
+<w15:commentsEx xmlns:wpc="http://schemas.microsoft.com/office/word/2010/wordprocessingCanvas" xmlns:cx="http://schemas.microsoft.com/office/drawing/2014/chartex" xmlns:cx1="http://schemas.microsoft.com/office/drawing/2015/9/8/chartex" xmlns:cx2="http://schemas.microsoft.com/office/drawing/2015/10/21/chartex" xmlns:cx3="http://schemas.microsoft.com/office/drawing/2016/5/9/chartex" xmlns:cx4="http://schemas.microsoft.com/office/drawing/2016/5/10/chartex" xmlns:cx5="http://schemas.microsoft.com/office/drawing/2016/5/11/chartex" xmlns:cx6="http://schemas.microsoft.com/office/drawing/2016/5/12/chartex" xmlns:cx7="http://schemas.microsoft.com/office/drawing/2016/5/13/chartex" xmlns:cx8="http://schemas.microsoft.com/office/drawing/2016/5/14/chartex" xmlns:mc="http://schemas.openxmlformats.org/markup-compatibility/2006" xmlns:aink="http://schemas.microsoft.com/office/drawing/2016/ink" xmlns:am3d="http://schemas.microsoft.com/office/drawing/2017/model3d" xmlns:o="urn:schemas-microsoft-com:office:office" xmlns:r="http://schemas.openxmlformats.org/officeDocument/2006/relationships" xmlns:m="http://schemas.openxmlformats.org/officeDocument/2006/math" xmlns:v="urn:schemas-microsoft-com:vml" xmlns:wp14="http://schemas.microsoft.com/office/word/2010/wordprocessingDrawing" xmlns:wp="http://schemas.openxmlformats.org/drawingml/2006/wordprocessingDrawing" xmlns:w10="urn:schemas-microsoft-com:office:word" xmlns:w="http://schemas.openxmlformats.org/wordprocessingml/2006/main" xmlns:w14="http://schemas.microsoft.com/office/word/2010/wordml" xmlns:w15="http://schemas.microsoft.com/office/word/2012/wordml" xmlns:w16cex="http://schemas.microsoft.com/office/word/2018/wordml/cex" xmlns:w16cid="http://schemas.microsoft.com/office/word/2016/wordml/cid" xmlns:w16="http://schemas.microsoft.com/office/word/2018/wordml" xmlns:w16sdtdh="http://schemas.microsoft.com/office/word/2020/wordml/sdtdatahash" xmlns:w16se="http://schemas.microsoft.com/office/word/2015/wordml/symex" xmlns:wpg="http://schemas.microsoft.com/office/word/2010/wordprocessingGroup" xmlns:wpi="http://schemas.microsoft.com/office/word/2010/wordprocessingInk" xmlns:wne="http://schemas.microsoft.com/office/word/2006/wordml" xmlns:wps="http://schemas.microsoft.com/office/word/2010/wordprocessingShape" mc:Ignorable="w14 w15 w16se w16cid w16 w16cex w16sdtdh wp14">
+  <w15:commentEx w15:paraId="18851CE6" w15:done="0"/>
+</w15:commentsEx>
+</file>
+
+<file path=word/commentsExtensible.xml><?xml version="1.0" encoding="utf-8"?>
+<w16cex:commentsExtensible xmlns:wpc="http://schemas.microsoft.com/office/word/2010/wordprocessingCanvas" xmlns:cx="http://schemas.microsoft.com/office/drawing/2014/chartex" xmlns:cx1="http://schemas.microsoft.com/office/drawing/2015/9/8/chartex" xmlns:cx2="http://schemas.microsoft.com/office/drawing/2015/10/21/chartex" xmlns:cx3="http://schemas.microsoft.com/office/drawing/2016/5/9/chartex" xmlns:cx4="http://schemas.microsoft.com/office/drawing/2016/5/10/chartex" xmlns:cx5="http://schemas.microsoft.com/office/drawing/2016/5/11/chartex" xmlns:cx6="http://schemas.microsoft.com/office/drawing/2016/5/12/chartex" xmlns:cx7="http://schemas.microsoft.com/office/drawing/2016/5/13/chartex" xmlns:cx8="http://schemas.microsoft.com/office/drawing/2016/5/14/chartex" xmlns:mc="http://schemas.openxmlformats.org/markup-compatibility/2006" xmlns:aink="http://schemas.microsoft.com/office/drawing/2016/ink" xmlns:am3d="http://schemas.microsoft.com/office/drawing/2017/model3d" xmlns:o="urn:schemas-microsoft-com:office:office" xmlns:r="http://schemas.openxmlformats.org/officeDocument/2006/relationships" xmlns:m="http://schemas.openxmlformats.org/officeDocument/2006/math" xmlns:v="urn:schemas-microsoft-com:vml" xmlns:wp14="http://schemas.microsoft.com/office/word/2010/wordprocessingDrawing" xmlns:wp="http://schemas.openxmlformats.org/drawingml/2006/wordprocessingDrawing" xmlns:w10="urn:schemas-microsoft-com:office:word" xmlns:w="http://schemas.openxmlformats.org/wordprocessingml/2006/main" xmlns:w14="http://schemas.microsoft.com/office/word/2010/wordml" xmlns:w15="http://schemas.microsoft.com/office/word/2012/wordml" xmlns:w16cex="http://schemas.microsoft.com/office/word/2018/wordml/cex" xmlns:w16cid="http://schemas.microsoft.com/office/word/2016/wordml/cid" xmlns:w16="http://schemas.microsoft.com/office/word/2018/wordml" xmlns:w16sdtdh="http://schemas.microsoft.com/office/word/2020/wordml/sdtdatahash" xmlns:w16se="http://schemas.microsoft.com/office/word/2015/wordml/symex" xmlns:wpg="http://schemas.microsoft.com/office/word/2010/wordprocessingGroup" xmlns:wpi="http://schemas.microsoft.com/office/word/2010/wordprocessingInk" xmlns:wne="http://schemas.microsoft.com/office/word/2006/wordml" xmlns:wps="http://schemas.microsoft.com/office/word/2010/wordprocessingShape" mc:Ignorable="w14 w15 w16se w16cid w16 w16cex w16sdtdh wp14">
+  <w16cex:commentExtensible w16cex:durableId="258AEBCF" w16cex:dateUtc="2019-02-19T22:27:00Z"/>
+</w16cex:commentsExtensible>
+</file>
+
+<file path=word/commentsIds.xml><?xml version="1.0" encoding="utf-8"?>
+<w16cid:commentsIds xmlns:wpc="http://schemas.microsoft.com/office/word/2010/wordprocessingCanvas" xmlns:cx="http://schemas.microsoft.com/office/drawing/2014/chartex" xmlns:cx1="http://schemas.microsoft.com/office/drawing/2015/9/8/chartex" xmlns:cx2="http://schemas.microsoft.com/office/drawing/2015/10/21/chartex" xmlns:cx3="http://schemas.microsoft.com/office/drawing/2016/5/9/chartex" xmlns:cx4="http://schemas.microsoft.com/office/drawing/2016/5/10/chartex" xmlns:cx5="http://schemas.microsoft.com/office/drawing/2016/5/11/chartex" xmlns:cx6="http://schemas.microsoft.com/office/drawing/2016/5/12/chartex" xmlns:cx7="http://schemas.microsoft.com/office/drawing/2016/5/13/chartex" xmlns:cx8="http://schemas.microsoft.com/office/drawing/2016/5/14/chartex" xmlns:mc="http://schemas.openxmlformats.org/markup-compatibility/2006" xmlns:aink="http://schemas.microsoft.com/office/drawing/2016/ink" xmlns:am3d="http://schemas.microsoft.com/office/drawing/2017/model3d" xmlns:o="urn:schemas-microsoft-com:office:office" xmlns:r="http://schemas.openxmlformats.org/officeDocument/2006/relationships" xmlns:m="http://schemas.openxmlformats.org/officeDocument/2006/math" xmlns:v="urn:schemas-microsoft-com:vml" xmlns:wp14="http://schemas.microsoft.com/office/word/2010/wordprocessingDrawing" xmlns:wp="http://schemas.openxmlformats.org/drawingml/2006/wordprocessingDrawing" xmlns:w10="urn:schemas-microsoft-com:office:word" xmlns:w="http://schemas.openxmlformats.org/wordprocessingml/2006/main" xmlns:w14="http://schemas.microsoft.com/office/word/2010/wordml" xmlns:w15="http://schemas.microsoft.com/office/word/2012/wordml" xmlns:w16cex="http://schemas.microsoft.com/office/word/2018/wordml/cex" xmlns:w16cid="http://schemas.microsoft.com/office/word/2016/wordml/cid" xmlns:w16="http://schemas.microsoft.com/office/word/2018/wordml" xmlns:w16sdtdh="http://schemas.microsoft.com/office/word/2020/wordml/sdtdatahash" xmlns:w16se="http://schemas.microsoft.com/office/word/2015/wordml/symex" xmlns:wpg="http://schemas.microsoft.com/office/word/2010/wordprocessingGroup" xmlns:wpi="http://schemas.microsoft.com/office/word/2010/wordprocessingInk" xmlns:wne="http://schemas.microsoft.com/office/word/2006/wordml" xmlns:wps="http://schemas.microsoft.com/office/word/2010/wordprocessingShape" mc:Ignorable="w14 w15 w16se w16cid w16 w16cex w16sdtdh wp14">
+  <w16cid:commentId w16cid:paraId="18851CE6" w16cid:durableId="258AEBCF"/>
+</w16cid:commentsIds>
 </file>
 
 <file path=word/endnotes.xml><?xml version="1.0" encoding="utf-8"?>
@@ -588,15 +856,7 @@
         <w:sz w:val="24"/>
         <w:szCs w:val="24"/>
       </w:rPr>
-      <w:t xml:space="preserve">August </w:t>
-    </w:r>
-    <w:r>
-      <w:rPr>
-        <w:b/>
-        <w:sz w:val="24"/>
-        <w:szCs w:val="24"/>
-      </w:rPr>
-      <w:t>2021</w:t>
+      <w:t>January 2022</w:t>
     </w:r>
     <w:r>
       <w:rPr>
@@ -763,15 +1023,7 @@
         <w:sz w:val="24"/>
         <w:szCs w:val="24"/>
       </w:rPr>
-      <w:t xml:space="preserve">August </w:t>
-    </w:r>
-    <w:r>
-      <w:rPr>
-        <w:b/>
-        <w:sz w:val="24"/>
-        <w:szCs w:val="24"/>
-      </w:rPr>
-      <w:t>2021</w:t>
+      <w:t>January 2022</w:t>
     </w:r>
   </w:p>
 </w:ftr>
@@ -850,24 +1102,6 @@
       <w:t>DEFENSE LOGISTICS ACQUISITION DIRECTIVE</w:t>
     </w:r>
   </w:p>
-  <w:p>
-    <w:pPr>
-      <w:spacing w:after="240"/>
-      <w:jc w:val="center"/>
-      <w:outlineLvl w:val="0"/>
-      <w:rPr>
-        <w:b/>
-      </w:rPr>
-    </w:pPr>
-    <w:r>
-      <w:rPr>
-        <w:b/>
-        <w:sz w:val="24"/>
-        <w:szCs w:val="24"/>
-      </w:rPr>
-      <w:t>PGI PART 25 – FOREIGN ACQUISITION</w:t>
-    </w:r>
-  </w:p>
 </w:hdr>
 </file>
 
@@ -1612,6 +1846,95 @@
     </w:lvl>
   </w:abstractNum>
   <w:abstractNum w:abstractNumId="14" w15:restartNumberingAfterBreak="0">
+    <w:nsid w:val="30381160"/>
+    <w:multiLevelType w:val="hybridMultilevel"/>
+    <w:tmpl w:val="35D0ED62"/>
+    <w:lvl w:ilvl="0" w:tplc="0409000F">
+      <w:start w:val="1"/>
+      <w:numFmt w:val="decimal"/>
+      <w:lvlText w:val="%1."/>
+      <w:lvlJc w:val="left"/>
+      <w:pPr>
+        <w:ind w:left="720" w:hanging="360"/>
+      </w:pPr>
+      <w:rPr>
+        <w:rFonts w:hint="default"/>
+      </w:rPr>
+    </w:lvl>
+    <w:lvl w:ilvl="1" w:tplc="04090019" w:tentative="1">
+      <w:start w:val="1"/>
+      <w:numFmt w:val="lowerLetter"/>
+      <w:lvlText w:val="%2."/>
+      <w:lvlJc w:val="left"/>
+      <w:pPr>
+        <w:ind w:left="1440" w:hanging="360"/>
+      </w:pPr>
+    </w:lvl>
+    <w:lvl w:ilvl="2" w:tplc="0409001B" w:tentative="1">
+      <w:start w:val="1"/>
+      <w:numFmt w:val="lowerRoman"/>
+      <w:lvlText w:val="%3."/>
+      <w:lvlJc w:val="right"/>
+      <w:pPr>
+        <w:ind w:left="2160" w:hanging="180"/>
+      </w:pPr>
+    </w:lvl>
+    <w:lvl w:ilvl="3" w:tplc="0409000F" w:tentative="1">
+      <w:start w:val="1"/>
+      <w:numFmt w:val="decimal"/>
+      <w:lvlText w:val="%4."/>
+      <w:lvlJc w:val="left"/>
+      <w:pPr>
+        <w:ind w:left="2880" w:hanging="360"/>
+      </w:pPr>
+    </w:lvl>
+    <w:lvl w:ilvl="4" w:tplc="04090019" w:tentative="1">
+      <w:start w:val="1"/>
+      <w:numFmt w:val="lowerLetter"/>
+      <w:lvlText w:val="%5."/>
+      <w:lvlJc w:val="left"/>
+      <w:pPr>
+        <w:ind w:left="3600" w:hanging="360"/>
+      </w:pPr>
+    </w:lvl>
+    <w:lvl w:ilvl="5" w:tplc="0409001B" w:tentative="1">
+      <w:start w:val="1"/>
+      <w:numFmt w:val="lowerRoman"/>
+      <w:lvlText w:val="%6."/>
+      <w:lvlJc w:val="right"/>
+      <w:pPr>
+        <w:ind w:left="4320" w:hanging="180"/>
+      </w:pPr>
+    </w:lvl>
+    <w:lvl w:ilvl="6" w:tplc="0409000F" w:tentative="1">
+      <w:start w:val="1"/>
+      <w:numFmt w:val="decimal"/>
+      <w:lvlText w:val="%7."/>
+      <w:lvlJc w:val="left"/>
+      <w:pPr>
+        <w:ind w:left="5040" w:hanging="360"/>
+      </w:pPr>
+    </w:lvl>
+    <w:lvl w:ilvl="7" w:tplc="04090019" w:tentative="1">
+      <w:start w:val="1"/>
+      <w:numFmt w:val="lowerLetter"/>
+      <w:lvlText w:val="%8."/>
+      <w:lvlJc w:val="left"/>
+      <w:pPr>
+        <w:ind w:left="5760" w:hanging="360"/>
+      </w:pPr>
+    </w:lvl>
+    <w:lvl w:ilvl="8" w:tplc="0409001B" w:tentative="1">
+      <w:start w:val="1"/>
+      <w:numFmt w:val="lowerRoman"/>
+      <w:lvlText w:val="%9."/>
+      <w:lvlJc w:val="right"/>
+      <w:pPr>
+        <w:ind w:left="6480" w:hanging="180"/>
+      </w:pPr>
+    </w:lvl>
+  </w:abstractNum>
+  <w:abstractNum w:abstractNumId="15" w15:restartNumberingAfterBreak="0">
     <w:nsid w:val="3DC60639"/>
     <w:multiLevelType w:val="hybridMultilevel"/>
     <w:tmpl w:val="E7C8947C"/>
@@ -1731,7 +2054,7 @@
       </w:rPr>
     </w:lvl>
   </w:abstractNum>
-  <w:abstractNum w:abstractNumId="15" w15:restartNumberingAfterBreak="0">
+  <w:abstractNum w:abstractNumId="16" w15:restartNumberingAfterBreak="0">
     <w:nsid w:val="407751B4"/>
     <w:multiLevelType w:val="hybridMultilevel"/>
     <w:tmpl w:val="58BA576A"/>
@@ -1821,7 +2144,7 @@
       </w:pPr>
     </w:lvl>
   </w:abstractNum>
-  <w:abstractNum w:abstractNumId="16" w15:restartNumberingAfterBreak="0">
+  <w:abstractNum w:abstractNumId="17" w15:restartNumberingAfterBreak="0">
     <w:nsid w:val="48E70B54"/>
     <w:multiLevelType w:val="hybridMultilevel"/>
     <w:tmpl w:val="0409001D"/>
@@ -1935,7 +2258,7 @@
       </w:pPr>
     </w:lvl>
   </w:abstractNum>
-  <w:abstractNum w:abstractNumId="17" w15:restartNumberingAfterBreak="0">
+  <w:abstractNum w:abstractNumId="18" w15:restartNumberingAfterBreak="0">
     <w:nsid w:val="4CAF2D23"/>
     <w:multiLevelType w:val="multilevel"/>
     <w:tmpl w:val="8F2646EE"/>
@@ -1996,7 +2319,185 @@
       <w:lvlJc w:val="left"/>
     </w:lvl>
   </w:abstractNum>
-  <w:abstractNum w:abstractNumId="18" w15:restartNumberingAfterBreak="0">
+  <w:abstractNum w:abstractNumId="19" w15:restartNumberingAfterBreak="0">
+    <w:nsid w:val="57F7687F"/>
+    <w:multiLevelType w:val="hybridMultilevel"/>
+    <w:tmpl w:val="64D49958"/>
+    <w:lvl w:ilvl="0" w:tplc="0409000F">
+      <w:start w:val="1"/>
+      <w:numFmt w:val="decimal"/>
+      <w:lvlText w:val="%1."/>
+      <w:lvlJc w:val="left"/>
+      <w:pPr>
+        <w:ind w:left="720" w:hanging="360"/>
+      </w:pPr>
+      <w:rPr>
+        <w:rFonts w:hint="default"/>
+      </w:rPr>
+    </w:lvl>
+    <w:lvl w:ilvl="1" w:tplc="04090019" w:tentative="1">
+      <w:start w:val="1"/>
+      <w:numFmt w:val="lowerLetter"/>
+      <w:lvlText w:val="%2."/>
+      <w:lvlJc w:val="left"/>
+      <w:pPr>
+        <w:ind w:left="1440" w:hanging="360"/>
+      </w:pPr>
+    </w:lvl>
+    <w:lvl w:ilvl="2" w:tplc="0409001B" w:tentative="1">
+      <w:start w:val="1"/>
+      <w:numFmt w:val="lowerRoman"/>
+      <w:lvlText w:val="%3."/>
+      <w:lvlJc w:val="right"/>
+      <w:pPr>
+        <w:ind w:left="2160" w:hanging="180"/>
+      </w:pPr>
+    </w:lvl>
+    <w:lvl w:ilvl="3" w:tplc="0409000F" w:tentative="1">
+      <w:start w:val="1"/>
+      <w:numFmt w:val="decimal"/>
+      <w:lvlText w:val="%4."/>
+      <w:lvlJc w:val="left"/>
+      <w:pPr>
+        <w:ind w:left="2880" w:hanging="360"/>
+      </w:pPr>
+    </w:lvl>
+    <w:lvl w:ilvl="4" w:tplc="04090019" w:tentative="1">
+      <w:start w:val="1"/>
+      <w:numFmt w:val="lowerLetter"/>
+      <w:lvlText w:val="%5."/>
+      <w:lvlJc w:val="left"/>
+      <w:pPr>
+        <w:ind w:left="3600" w:hanging="360"/>
+      </w:pPr>
+    </w:lvl>
+    <w:lvl w:ilvl="5" w:tplc="0409001B" w:tentative="1">
+      <w:start w:val="1"/>
+      <w:numFmt w:val="lowerRoman"/>
+      <w:lvlText w:val="%6."/>
+      <w:lvlJc w:val="right"/>
+      <w:pPr>
+        <w:ind w:left="4320" w:hanging="180"/>
+      </w:pPr>
+    </w:lvl>
+    <w:lvl w:ilvl="6" w:tplc="0409000F" w:tentative="1">
+      <w:start w:val="1"/>
+      <w:numFmt w:val="decimal"/>
+      <w:lvlText w:val="%7."/>
+      <w:lvlJc w:val="left"/>
+      <w:pPr>
+        <w:ind w:left="5040" w:hanging="360"/>
+      </w:pPr>
+    </w:lvl>
+    <w:lvl w:ilvl="7" w:tplc="04090019" w:tentative="1">
+      <w:start w:val="1"/>
+      <w:numFmt w:val="lowerLetter"/>
+      <w:lvlText w:val="%8."/>
+      <w:lvlJc w:val="left"/>
+      <w:pPr>
+        <w:ind w:left="5760" w:hanging="360"/>
+      </w:pPr>
+    </w:lvl>
+    <w:lvl w:ilvl="8" w:tplc="0409001B" w:tentative="1">
+      <w:start w:val="1"/>
+      <w:numFmt w:val="lowerRoman"/>
+      <w:lvlText w:val="%9."/>
+      <w:lvlJc w:val="right"/>
+      <w:pPr>
+        <w:ind w:left="6480" w:hanging="180"/>
+      </w:pPr>
+    </w:lvl>
+  </w:abstractNum>
+  <w:abstractNum w:abstractNumId="20" w15:restartNumberingAfterBreak="0">
+    <w:nsid w:val="702E6B1C"/>
+    <w:multiLevelType w:val="hybridMultilevel"/>
+    <w:tmpl w:val="7C404380"/>
+    <w:lvl w:ilvl="0" w:tplc="0409000F">
+      <w:start w:val="1"/>
+      <w:numFmt w:val="decimal"/>
+      <w:lvlText w:val="%1."/>
+      <w:lvlJc w:val="left"/>
+      <w:pPr>
+        <w:ind w:left="720" w:hanging="360"/>
+      </w:pPr>
+      <w:rPr>
+        <w:rFonts w:hint="default"/>
+      </w:rPr>
+    </w:lvl>
+    <w:lvl w:ilvl="1" w:tplc="04090019" w:tentative="1">
+      <w:start w:val="1"/>
+      <w:numFmt w:val="lowerLetter"/>
+      <w:lvlText w:val="%2."/>
+      <w:lvlJc w:val="left"/>
+      <w:pPr>
+        <w:ind w:left="1440" w:hanging="360"/>
+      </w:pPr>
+    </w:lvl>
+    <w:lvl w:ilvl="2" w:tplc="0409001B" w:tentative="1">
+      <w:start w:val="1"/>
+      <w:numFmt w:val="lowerRoman"/>
+      <w:lvlText w:val="%3."/>
+      <w:lvlJc w:val="right"/>
+      <w:pPr>
+        <w:ind w:left="2160" w:hanging="180"/>
+      </w:pPr>
+    </w:lvl>
+    <w:lvl w:ilvl="3" w:tplc="0409000F" w:tentative="1">
+      <w:start w:val="1"/>
+      <w:numFmt w:val="decimal"/>
+      <w:lvlText w:val="%4."/>
+      <w:lvlJc w:val="left"/>
+      <w:pPr>
+        <w:ind w:left="2880" w:hanging="360"/>
+      </w:pPr>
+    </w:lvl>
+    <w:lvl w:ilvl="4" w:tplc="04090019" w:tentative="1">
+      <w:start w:val="1"/>
+      <w:numFmt w:val="lowerLetter"/>
+      <w:lvlText w:val="%5."/>
+      <w:lvlJc w:val="left"/>
+      <w:pPr>
+        <w:ind w:left="3600" w:hanging="360"/>
+      </w:pPr>
+    </w:lvl>
+    <w:lvl w:ilvl="5" w:tplc="0409001B" w:tentative="1">
+      <w:start w:val="1"/>
+      <w:numFmt w:val="lowerRoman"/>
+      <w:lvlText w:val="%6."/>
+      <w:lvlJc w:val="right"/>
+      <w:pPr>
+        <w:ind w:left="4320" w:hanging="180"/>
+      </w:pPr>
+    </w:lvl>
+    <w:lvl w:ilvl="6" w:tplc="0409000F" w:tentative="1">
+      <w:start w:val="1"/>
+      <w:numFmt w:val="decimal"/>
+      <w:lvlText w:val="%7."/>
+      <w:lvlJc w:val="left"/>
+      <w:pPr>
+        <w:ind w:left="5040" w:hanging="360"/>
+      </w:pPr>
+    </w:lvl>
+    <w:lvl w:ilvl="7" w:tplc="04090019" w:tentative="1">
+      <w:start w:val="1"/>
+      <w:numFmt w:val="lowerLetter"/>
+      <w:lvlText w:val="%8."/>
+      <w:lvlJc w:val="left"/>
+      <w:pPr>
+        <w:ind w:left="5760" w:hanging="360"/>
+      </w:pPr>
+    </w:lvl>
+    <w:lvl w:ilvl="8" w:tplc="0409001B" w:tentative="1">
+      <w:start w:val="1"/>
+      <w:numFmt w:val="lowerRoman"/>
+      <w:lvlText w:val="%9."/>
+      <w:lvlJc w:val="right"/>
+      <w:pPr>
+        <w:ind w:left="6480" w:hanging="180"/>
+      </w:pPr>
+    </w:lvl>
+  </w:abstractNum>
+  <w:abstractNum w:abstractNumId="21" w15:restartNumberingAfterBreak="0">
     <w:nsid w:val="76A43EEA"/>
     <w:multiLevelType w:val="multilevel"/>
     <w:tmpl w:val="9E083E0A"/>
@@ -2118,7 +2619,7 @@
       </w:rPr>
     </w:lvl>
   </w:abstractNum>
-  <w:abstractNum w:abstractNumId="19" w15:restartNumberingAfterBreak="0">
+  <w:abstractNum w:abstractNumId="22" w15:restartNumberingAfterBreak="0">
     <w:nsid w:val="7AE621DF"/>
     <w:multiLevelType w:val="hybridMultilevel"/>
     <w:tmpl w:val="32C899D0"/>
@@ -2240,10 +2741,10 @@
     </w:lvl>
   </w:abstractNum>
   <w:num w:numId="1">
-    <w:abstractNumId w:val="17"/>
+    <w:abstractNumId w:val="18"/>
   </w:num>
   <w:num w:numId="2">
-    <w:abstractNumId w:val="16"/>
+    <w:abstractNumId w:val="17"/>
   </w:num>
   <w:num w:numId="3">
     <w:abstractNumId w:val="12"/>
@@ -2282,25 +2783,42 @@
     <w:abstractNumId w:val="10"/>
   </w:num>
   <w:num w:numId="15">
-    <w:abstractNumId w:val="15"/>
+    <w:abstractNumId w:val="16"/>
   </w:num>
   <w:num w:numId="16">
-    <w:abstractNumId w:val="18"/>
+    <w:abstractNumId w:val="21"/>
   </w:num>
   <w:num w:numId="17">
     <w:abstractNumId w:val="11"/>
   </w:num>
   <w:num w:numId="18">
-    <w:abstractNumId w:val="14"/>
+    <w:abstractNumId w:val="15"/>
   </w:num>
   <w:num w:numId="19">
-    <w:abstractNumId w:val="19"/>
+    <w:abstractNumId w:val="22"/>
   </w:num>
   <w:num w:numId="20">
     <w:abstractNumId w:val="13"/>
   </w:num>
+  <w:num w:numId="21">
+    <w:abstractNumId w:val="20"/>
+  </w:num>
+  <w:num w:numId="22">
+    <w:abstractNumId w:val="19"/>
+  </w:num>
+  <w:num w:numId="23">
+    <w:abstractNumId w:val="14"/>
+  </w:num>
   <w:numIdMacAtCleanup w:val="16"/>
 </w:numbering>
+</file>
+
+<file path=word/people.xml><?xml version="1.0" encoding="utf-8"?>
+<w15:people xmlns:wpc="http://schemas.microsoft.com/office/word/2010/wordprocessingCanvas" xmlns:cx="http://schemas.microsoft.com/office/drawing/2014/chartex" xmlns:cx1="http://schemas.microsoft.com/office/drawing/2015/9/8/chartex" xmlns:cx2="http://schemas.microsoft.com/office/drawing/2015/10/21/chartex" xmlns:cx3="http://schemas.microsoft.com/office/drawing/2016/5/9/chartex" xmlns:cx4="http://schemas.microsoft.com/office/drawing/2016/5/10/chartex" xmlns:cx5="http://schemas.microsoft.com/office/drawing/2016/5/11/chartex" xmlns:cx6="http://schemas.microsoft.com/office/drawing/2016/5/12/chartex" xmlns:cx7="http://schemas.microsoft.com/office/drawing/2016/5/13/chartex" xmlns:cx8="http://schemas.microsoft.com/office/drawing/2016/5/14/chartex" xmlns:mc="http://schemas.openxmlformats.org/markup-compatibility/2006" xmlns:aink="http://schemas.microsoft.com/office/drawing/2016/ink" xmlns:am3d="http://schemas.microsoft.com/office/drawing/2017/model3d" xmlns:o="urn:schemas-microsoft-com:office:office" xmlns:r="http://schemas.openxmlformats.org/officeDocument/2006/relationships" xmlns:m="http://schemas.openxmlformats.org/officeDocument/2006/math" xmlns:v="urn:schemas-microsoft-com:vml" xmlns:wp14="http://schemas.microsoft.com/office/word/2010/wordprocessingDrawing" xmlns:wp="http://schemas.openxmlformats.org/drawingml/2006/wordprocessingDrawing" xmlns:w10="urn:schemas-microsoft-com:office:word" xmlns:w="http://schemas.openxmlformats.org/wordprocessingml/2006/main" xmlns:w14="http://schemas.microsoft.com/office/word/2010/wordml" xmlns:w15="http://schemas.microsoft.com/office/word/2012/wordml" xmlns:w16cex="http://schemas.microsoft.com/office/word/2018/wordml/cex" xmlns:w16cid="http://schemas.microsoft.com/office/word/2016/wordml/cid" xmlns:w16="http://schemas.microsoft.com/office/word/2018/wordml" xmlns:w16sdtdh="http://schemas.microsoft.com/office/word/2020/wordml/sdtdatahash" xmlns:w16se="http://schemas.microsoft.com/office/word/2015/wordml/symex" xmlns:wpg="http://schemas.microsoft.com/office/word/2010/wordprocessingGroup" xmlns:wpi="http://schemas.microsoft.com/office/word/2010/wordprocessingInk" xmlns:wne="http://schemas.microsoft.com/office/word/2006/wordml" xmlns:wps="http://schemas.microsoft.com/office/word/2010/wordprocessingShape" mc:Ignorable="w14 w15 w16se w16cid w16 w16cex w16sdtdh wp14">
+  <w15:person w15:author="Burleigh, Anne R CIV DLA ACQUISITION (USA)">
+    <w15:presenceInfo w15:providerId="None" w15:userId="Burleigh, Anne R CIV DLA ACQUISITION (USA)"/>
+  </w15:person>
+</w15:people>
 </file>
 
 <file path=word/styles.xml><?xml version="1.0" encoding="utf-8"?>
@@ -3230,7 +3748,7 @@
     <w:basedOn w:val="Normal"/>
     <w:uiPriority w:val="99"/>
     <w:pPr>
-      <w:ind w:left="720"/>
+      <w:ind w:left="1080" w:hanging="360"/>
     </w:pPr>
   </w:style>
   <w:style w:type="paragraph" w:styleId="BodyText2">
@@ -4386,7 +4904,7 @@
     <w:link w:val="Indent1Char"/>
     <w:autoRedefine/>
     <w:qFormat/>
-    <w:rsid w:val="00754A67"/>
+    <w:rsid w:val="00F9525C"/>
     <w:pPr>
       <w:tabs>
         <w:tab w:val="clear" w:pos="1440"/>
@@ -4420,7 +4938,7 @@
     <w:link w:val="Indent2Char"/>
     <w:autoRedefine/>
     <w:qFormat/>
-    <w:rsid w:val="00CF455E"/>
+    <w:rsid w:val="00B95821"/>
     <w:pPr>
       <w:tabs>
         <w:tab w:val="clear" w:pos="720"/>
@@ -4439,7 +4957,7 @@
         <w:tab w:val="clear" w:pos="5760"/>
         <w:tab w:val="clear" w:pos="6120"/>
       </w:tabs>
-      <w:spacing w:after="240"/>
+      <w:spacing w:before="240" w:after="240"/>
     </w:pPr>
     <w:rPr>
       <w:rFonts w:eastAsia="Calibri" w:cstheme="minorBidi"/>
@@ -4452,7 +4970,7 @@
   <w:style w:type="character" w:customStyle="1" w:styleId="Indent1Char">
     <w:name w:val="Indent 1 Char"/>
     <w:link w:val="Indent1"/>
-    <w:rsid w:val="00754A67"/>
+    <w:rsid w:val="00F9525C"/>
     <w:rPr>
       <w:rFonts w:eastAsia="Calibri"/>
       <w:bCs/>
@@ -4473,7 +4991,7 @@
   <w:style w:type="character" w:customStyle="1" w:styleId="Indent2Char">
     <w:name w:val="Indent 2 Char"/>
     <w:link w:val="Indent2"/>
-    <w:rsid w:val="00CF455E"/>
+    <w:rsid w:val="00B95821"/>
     <w:rPr>
       <w:rFonts w:eastAsia="Calibri" w:cstheme="minorBidi"/>
       <w:snapToGrid w:val="0"/>
@@ -7086,7 +7604,6 @@
   <w:style w:type="paragraph" w:styleId="List">
     <w:name w:val="List"/>
     <w:basedOn w:val="Normal"/>
-    <w:link w:val="ListChar"/>
     <w:uiPriority w:val="99"/>
     <w:unhideWhenUsed/>
     <w:rsid w:val="00E72D89"/>
@@ -7145,7 +7662,7 @@
       </w:tabs>
       <w:autoSpaceDE/>
       <w:autoSpaceDN/>
-      <w:ind w:left="360"/>
+      <w:ind w:left="720" w:hanging="360"/>
       <w:contextualSpacing/>
     </w:pPr>
     <w:rPr>
@@ -7155,7 +7672,6 @@
   <w:style w:type="paragraph" w:styleId="List4">
     <w:name w:val="List 4"/>
     <w:basedOn w:val="Normal"/>
-    <w:link w:val="List4Char"/>
     <w:uiPriority w:val="99"/>
     <w:unhideWhenUsed/>
     <w:rsid w:val="00E72D89"/>
@@ -7180,7 +7696,7 @@
       </w:tabs>
       <w:autoSpaceDE/>
       <w:autoSpaceDN/>
-      <w:ind w:left="1080"/>
+      <w:ind w:left="1440" w:hanging="360"/>
       <w:contextualSpacing/>
     </w:pPr>
     <w:rPr>
@@ -11119,118 +11635,15 @@
       <w:shd w:val="clear" w:color="auto" w:fill="F3F2F1"/>
     </w:rPr>
   </w:style>
-  <w:style w:type="paragraph" w:customStyle="1" w:styleId="List1">
-    <w:name w:val="List 1"/>
-    <w:basedOn w:val="List"/>
-    <w:link w:val="List1Char"/>
-    <w:rsid w:val="00F91DDE"/>
-    <w:pPr>
-      <w:ind w:left="0" w:firstLine="0"/>
-    </w:pPr>
-    <w:rPr>
-      <w:sz w:val="24"/>
-    </w:rPr>
-  </w:style>
-  <w:style w:type="character" w:customStyle="1" w:styleId="ListChar">
-    <w:name w:val="List Char"/>
+  <w:style w:type="character" w:customStyle="1" w:styleId="eop">
+    <w:name w:val="eop"/>
     <w:basedOn w:val="DefaultParagraphFont"/>
-    <w:link w:val="List"/>
-    <w:uiPriority w:val="99"/>
-    <w:rsid w:val="00F91DDE"/>
-    <w:rPr>
-      <w:rFonts w:eastAsia="Calibri"/>
-    </w:rPr>
-  </w:style>
-  <w:style w:type="character" w:customStyle="1" w:styleId="List1Char">
-    <w:name w:val="List 1 Char"/>
-    <w:basedOn w:val="ListChar"/>
-    <w:link w:val="List1"/>
-    <w:rsid w:val="00F91DDE"/>
-    <w:rPr>
-      <w:rFonts w:eastAsia="Calibri"/>
-      <w:sz w:val="24"/>
-    </w:rPr>
-  </w:style>
-  <w:style w:type="paragraph" w:customStyle="1" w:styleId="List6">
-    <w:name w:val="List 6"/>
-    <w:basedOn w:val="List4"/>
-    <w:link w:val="List6Char"/>
-    <w:rsid w:val="00F91DDE"/>
-    <w:pPr>
-      <w:ind w:left="1800"/>
-    </w:pPr>
-    <w:rPr>
-      <w:sz w:val="24"/>
-    </w:rPr>
-  </w:style>
-  <w:style w:type="character" w:customStyle="1" w:styleId="List4Char">
-    <w:name w:val="List 4 Char"/>
+    <w:rsid w:val="001F63CB"/>
+  </w:style>
+  <w:style w:type="character" w:customStyle="1" w:styleId="normaltextrun">
+    <w:name w:val="normaltextrun"/>
     <w:basedOn w:val="DefaultParagraphFont"/>
-    <w:link w:val="List4"/>
-    <w:uiPriority w:val="99"/>
-    <w:rsid w:val="00F91DDE"/>
-    <w:rPr>
-      <w:rFonts w:eastAsia="Calibri"/>
-    </w:rPr>
-  </w:style>
-  <w:style w:type="character" w:customStyle="1" w:styleId="List6Char">
-    <w:name w:val="List 6 Char"/>
-    <w:basedOn w:val="List4Char"/>
-    <w:link w:val="List6"/>
-    <w:rsid w:val="00F91DDE"/>
-    <w:rPr>
-      <w:rFonts w:eastAsia="Calibri"/>
-      <w:sz w:val="24"/>
-    </w:rPr>
-  </w:style>
-  <w:style w:type="paragraph" w:customStyle="1" w:styleId="List7">
-    <w:name w:val="List 7"/>
-    <w:basedOn w:val="List6"/>
-    <w:link w:val="List7Char"/>
-    <w:rsid w:val="00F91DDE"/>
-    <w:pPr>
-      <w:ind w:left="2160"/>
-    </w:pPr>
-    <w:rPr>
-      <w:szCs w:val="24"/>
-    </w:rPr>
-  </w:style>
-  <w:style w:type="character" w:customStyle="1" w:styleId="List7Char">
-    <w:name w:val="List 7 Char"/>
-    <w:basedOn w:val="List6Char"/>
-    <w:link w:val="List7"/>
-    <w:rsid w:val="00F91DDE"/>
-    <w:rPr>
-      <w:rFonts w:eastAsia="Calibri"/>
-      <w:sz w:val="24"/>
-      <w:szCs w:val="24"/>
-    </w:rPr>
-  </w:style>
-  <w:style w:type="paragraph" w:customStyle="1" w:styleId="List8">
-    <w:name w:val="List 8"/>
-    <w:basedOn w:val="List7"/>
-    <w:link w:val="List8Char"/>
-    <w:rsid w:val="00F91DDE"/>
-    <w:pPr>
-      <w:ind w:left="2520"/>
-    </w:pPr>
-    <w:rPr>
-      <w:snapToGrid w:val="0"/>
-      <w:lang w:eastAsia="x-none"/>
-    </w:rPr>
-  </w:style>
-  <w:style w:type="character" w:customStyle="1" w:styleId="List8Char">
-    <w:name w:val="List 8 Char"/>
-    <w:basedOn w:val="List7Char"/>
-    <w:link w:val="List8"/>
-    <w:rsid w:val="00F91DDE"/>
-    <w:rPr>
-      <w:rFonts w:eastAsia="Calibri"/>
-      <w:snapToGrid w:val="0"/>
-      <w:sz w:val="24"/>
-      <w:szCs w:val="24"/>
-      <w:lang w:eastAsia="x-none"/>
-    </w:rPr>
+    <w:rsid w:val="00A46972"/>
   </w:style>
 </w:styles>
 </file>
@@ -11521,23 +11934,27 @@
 </file>
 
 <file path=customXml/item1.xml><?xml version="1.0" encoding="utf-8"?>
-<ct:contentTypeSchema xmlns:ct="http://schemas.microsoft.com/office/2006/metadata/contentType" xmlns:ma="http://schemas.microsoft.com/office/2006/metadata/properties/metaAttributes" ct:_="" ma:_="" ma:contentTypeName="Document" ma:contentTypeID="0x010100A1AB7ADCD23E644D94FBB28ED8587AED" ma:contentTypeVersion="7" ma:contentTypeDescription="Create a new document." ma:contentTypeScope="" ma:versionID="33e79d5b90ac8e61217afa6df820af56">
-  <xsd:schema xmlns:xsd="http://www.w3.org/2001/XMLSchema" xmlns:xs="http://www.w3.org/2001/XMLSchema" xmlns:p="http://schemas.microsoft.com/office/2006/metadata/properties" xmlns:ns2="d89c9d09-7171-4a78-9e34-3769a0a18812" xmlns:ns3="e21c44b2-3291-47a0-9623-acbfe44e63b8" targetNamespace="http://schemas.microsoft.com/office/2006/metadata/properties" ma:root="true" ma:fieldsID="944f11edc4e37d287e333606be201d75" ns2:_="" ns3:_="">
-    <xsd:import namespace="d89c9d09-7171-4a78-9e34-3769a0a18812"/>
-    <xsd:import namespace="e21c44b2-3291-47a0-9623-acbfe44e63b8"/>
+<b:Sources xmlns:b="http://schemas.openxmlformats.org/officeDocument/2006/bibliography" xmlns="http://schemas.openxmlformats.org/officeDocument/2006/bibliography" SelectedStyle="\APA.XSL" StyleName="APA"/>
+</file>
+
+<file path=customXml/item2.xml><?xml version="1.0" encoding="utf-8"?>
+<ct:contentTypeSchema xmlns:ct="http://schemas.microsoft.com/office/2006/metadata/contentType" xmlns:ma="http://schemas.microsoft.com/office/2006/metadata/properties/metaAttributes" ct:_="" ma:_="" ma:contentTypeName="Document" ma:contentTypeID="0x0101003218A1A6AB315A4DACC7C83F05D14F87" ma:contentTypeVersion="8" ma:contentTypeDescription="Create a new document." ma:contentTypeScope="" ma:versionID="6ed20c354ce9e6ad0c219d7315aed6a9">
+  <xsd:schema xmlns:xsd="http://www.w3.org/2001/XMLSchema" xmlns:xs="http://www.w3.org/2001/XMLSchema" xmlns:p="http://schemas.microsoft.com/office/2006/metadata/properties" xmlns:ns3="ccc6387a-5e5b-4251-81fa-8b4f0c33835f" targetNamespace="http://schemas.microsoft.com/office/2006/metadata/properties" ma:root="true" ma:fieldsID="b2da709d4dd4ae6d4e829a7f951d3265" ns3:_="">
+    <xsd:import namespace="ccc6387a-5e5b-4251-81fa-8b4f0c33835f"/>
     <xsd:element name="properties">
       <xsd:complexType>
         <xsd:sequence>
           <xsd:element name="documentManagement">
             <xsd:complexType>
               <xsd:all>
-                <xsd:element ref="ns2:MediaServiceMetadata" minOccurs="0"/>
-                <xsd:element ref="ns2:MediaServiceFastMetadata" minOccurs="0"/>
-                <xsd:element ref="ns3:SharedWithUsers" minOccurs="0"/>
-                <xsd:element ref="ns3:SharedWithDetails" minOccurs="0"/>
-                <xsd:element ref="ns2:MediaServiceAutoTags" minOccurs="0"/>
-                <xsd:element ref="ns2:MediaServiceGenerationTime" minOccurs="0"/>
-                <xsd:element ref="ns2:MediaServiceEventHashCode" minOccurs="0"/>
+                <xsd:element ref="ns3:MediaServiceMetadata" minOccurs="0"/>
+                <xsd:element ref="ns3:MediaServiceFastMetadata" minOccurs="0"/>
+                <xsd:element ref="ns3:MediaServiceAutoTags" minOccurs="0"/>
+                <xsd:element ref="ns3:MediaServiceGenerationTime" minOccurs="0"/>
+                <xsd:element ref="ns3:MediaServiceEventHashCode" minOccurs="0"/>
+                <xsd:element ref="ns3:MediaServiceDateTaken" minOccurs="0"/>
+                <xsd:element ref="ns3:MediaServiceOCR" minOccurs="0"/>
+                <xsd:element ref="ns3:MediaLengthInSeconds" minOccurs="0"/>
               </xsd:all>
             </xsd:complexType>
           </xsd:element>
@@ -11545,7 +11962,7 @@
       </xsd:complexType>
     </xsd:element>
   </xsd:schema>
-  <xsd:schema xmlns:xsd="http://www.w3.org/2001/XMLSchema" xmlns:xs="http://www.w3.org/2001/XMLSchema" xmlns:dms="http://schemas.microsoft.com/office/2006/documentManagement/types" xmlns:pc="http://schemas.microsoft.com/office/infopath/2007/PartnerControls" targetNamespace="d89c9d09-7171-4a78-9e34-3769a0a18812" elementFormDefault="qualified">
+  <xsd:schema xmlns:xsd="http://www.w3.org/2001/XMLSchema" xmlns:xs="http://www.w3.org/2001/XMLSchema" xmlns:dms="http://schemas.microsoft.com/office/2006/documentManagement/types" xmlns:pc="http://schemas.microsoft.com/office/infopath/2007/PartnerControls" targetNamespace="ccc6387a-5e5b-4251-81fa-8b4f0c33835f" elementFormDefault="qualified">
     <xsd:import namespace="http://schemas.microsoft.com/office/2006/documentManagement/types"/>
     <xsd:import namespace="http://schemas.microsoft.com/office/infopath/2007/PartnerControls"/>
     <xsd:element name="MediaServiceMetadata" ma:index="8" nillable="true" ma:displayName="MediaServiceMetadata" ma:hidden="true" ma:internalName="MediaServiceMetadata" ma:readOnly="true">
@@ -11558,49 +11975,36 @@
         <xsd:restriction base="dms:Note"/>
       </xsd:simpleType>
     </xsd:element>
-    <xsd:element name="MediaServiceAutoTags" ma:index="12" nillable="true" ma:displayName="Tags" ma:internalName="MediaServiceAutoTags" ma:readOnly="true">
+    <xsd:element name="MediaServiceAutoTags" ma:index="10" nillable="true" ma:displayName="Tags" ma:internalName="MediaServiceAutoTags" ma:readOnly="true">
       <xsd:simpleType>
         <xsd:restriction base="dms:Text"/>
       </xsd:simpleType>
     </xsd:element>
-    <xsd:element name="MediaServiceGenerationTime" ma:index="13" nillable="true" ma:displayName="MediaServiceGenerationTime" ma:hidden="true" ma:internalName="MediaServiceGenerationTime" ma:readOnly="true">
+    <xsd:element name="MediaServiceGenerationTime" ma:index="11" nillable="true" ma:displayName="MediaServiceGenerationTime" ma:hidden="true" ma:internalName="MediaServiceGenerationTime" ma:readOnly="true">
       <xsd:simpleType>
         <xsd:restriction base="dms:Text"/>
       </xsd:simpleType>
     </xsd:element>
-    <xsd:element name="MediaServiceEventHashCode" ma:index="14" nillable="true" ma:displayName="MediaServiceEventHashCode" ma:hidden="true" ma:internalName="MediaServiceEventHashCode" ma:readOnly="true">
+    <xsd:element name="MediaServiceEventHashCode" ma:index="12" nillable="true" ma:displayName="MediaServiceEventHashCode" ma:hidden="true" ma:internalName="MediaServiceEventHashCode" ma:readOnly="true">
       <xsd:simpleType>
         <xsd:restriction base="dms:Text"/>
       </xsd:simpleType>
     </xsd:element>
-  </xsd:schema>
-  <xsd:schema xmlns:xsd="http://www.w3.org/2001/XMLSchema" xmlns:xs="http://www.w3.org/2001/XMLSchema" xmlns:dms="http://schemas.microsoft.com/office/2006/documentManagement/types" xmlns:pc="http://schemas.microsoft.com/office/infopath/2007/PartnerControls" targetNamespace="e21c44b2-3291-47a0-9623-acbfe44e63b8" elementFormDefault="qualified">
-    <xsd:import namespace="http://schemas.microsoft.com/office/2006/documentManagement/types"/>
-    <xsd:import namespace="http://schemas.microsoft.com/office/infopath/2007/PartnerControls"/>
-    <xsd:element name="SharedWithUsers" ma:index="10" nillable="true" ma:displayName="Shared With" ma:internalName="SharedWithUsers" ma:readOnly="true">
-      <xsd:complexType>
-        <xsd:complexContent>
-          <xsd:extension base="dms:UserMulti">
-            <xsd:sequence>
-              <xsd:element name="UserInfo" minOccurs="0" maxOccurs="unbounded">
-                <xsd:complexType>
-                  <xsd:sequence>
-                    <xsd:element name="DisplayName" type="xsd:string" minOccurs="0"/>
-                    <xsd:element name="AccountId" type="dms:UserId" minOccurs="0" nillable="true"/>
-                    <xsd:element name="AccountType" type="xsd:string" minOccurs="0"/>
-                  </xsd:sequence>
-                </xsd:complexType>
-              </xsd:element>
-            </xsd:sequence>
-          </xsd:extension>
-        </xsd:complexContent>
-      </xsd:complexType>
+    <xsd:element name="MediaServiceDateTaken" ma:index="13" nillable="true" ma:displayName="MediaServiceDateTaken" ma:hidden="true" ma:internalName="MediaServiceDateTaken" ma:readOnly="true">
+      <xsd:simpleType>
+        <xsd:restriction base="dms:Text"/>
+      </xsd:simpleType>
     </xsd:element>
-    <xsd:element name="SharedWithDetails" ma:index="11" nillable="true" ma:displayName="Shared With Details" ma:internalName="SharedWithDetails" ma:readOnly="true">
+    <xsd:element name="MediaServiceOCR" ma:index="14" nillable="true" ma:displayName="Extracted Text" ma:internalName="MediaServiceOCR" ma:readOnly="true">
       <xsd:simpleType>
         <xsd:restriction base="dms:Note">
           <xsd:maxLength value="255"/>
         </xsd:restriction>
+      </xsd:simpleType>
+    </xsd:element>
+    <xsd:element name="MediaLengthInSeconds" ma:index="15" nillable="true" ma:displayName="Length (seconds)" ma:internalName="MediaLengthInSeconds" ma:readOnly="true">
+      <xsd:simpleType>
+        <xsd:restriction base="dms:Unknown"/>
       </xsd:simpleType>
     </xsd:element>
   </xsd:schema>
@@ -11703,7 +12107,13 @@
 </ct:contentTypeSchema>
 </file>
 
-<file path=customXml/item2.xml><?xml version="1.0" encoding="utf-8"?>
+<file path=customXml/item3.xml><?xml version="1.0" encoding="utf-8"?>
+<p:properties xmlns:p="http://schemas.microsoft.com/office/2006/metadata/properties" xmlns:xsi="http://www.w3.org/2001/XMLSchema-instance">
+  <documentManagement/>
+</p:properties>
+</file>
+
+<file path=customXml/item4.xml><?xml version="1.0" encoding="utf-8"?>
 <?mso-contentType ?>
 <FormTemplates xmlns="http://schemas.microsoft.com/sharepoint/v3/contenttype/forms">
   <Display>DocumentLibraryForm</Display>
@@ -11712,39 +12122,28 @@
 </FormTemplates>
 </file>
 
-<file path=customXml/item3.xml><?xml version="1.0" encoding="utf-8"?>
-<p:properties xmlns:p="http://schemas.microsoft.com/office/2006/metadata/properties" xmlns:xsi="http://www.w3.org/2001/XMLSchema-instance">
-  <documentManagement/>
-</p:properties>
+<file path=customXml/itemProps1.xml><?xml version="1.0" encoding="utf-8"?>
+<ds:datastoreItem xmlns:ds="http://schemas.openxmlformats.org/officeDocument/2006/customXml" ds:itemID="{07EDE04B-A2E6-464C-BB39-2F844E483024}">
+  <ds:schemaRefs>
+    <ds:schemaRef ds:uri="http://schemas.openxmlformats.org/officeDocument/2006/bibliography"/>
+  </ds:schemaRefs>
+</ds:datastoreItem>
 </file>
 
-<file path=customXml/item4.xml><?xml version="1.0" encoding="utf-8"?>
-<b:Sources xmlns:b="http://schemas.openxmlformats.org/officeDocument/2006/bibliography" xmlns="http://schemas.openxmlformats.org/officeDocument/2006/bibliography" SelectedStyle="\APA.XSL" StyleName="APA"/>
-</file>
-
-<file path=customXml/itemProps1.xml><?xml version="1.0" encoding="utf-8"?>
-<ds:datastoreItem xmlns:ds="http://schemas.openxmlformats.org/officeDocument/2006/customXml" ds:itemID="{290150AB-537F-47AA-8064-A101DAE885F4}">
+<file path=customXml/itemProps2.xml><?xml version="1.0" encoding="utf-8"?>
+<ds:datastoreItem xmlns:ds="http://schemas.openxmlformats.org/officeDocument/2006/customXml" ds:itemID="{1AAFFBB6-2DD2-448B-A3C5-B74CBF3FE5FB}">
   <ds:schemaRefs>
     <ds:schemaRef ds:uri="http://schemas.microsoft.com/office/2006/metadata/contentType"/>
     <ds:schemaRef ds:uri="http://schemas.microsoft.com/office/2006/metadata/properties/metaAttributes"/>
     <ds:schemaRef ds:uri="http://www.w3.org/2001/XMLSchema"/>
     <ds:schemaRef ds:uri="http://schemas.microsoft.com/office/2006/metadata/properties"/>
-    <ds:schemaRef ds:uri="d89c9d09-7171-4a78-9e34-3769a0a18812"/>
-    <ds:schemaRef ds:uri="e21c44b2-3291-47a0-9623-acbfe44e63b8"/>
+    <ds:schemaRef ds:uri="ccc6387a-5e5b-4251-81fa-8b4f0c33835f"/>
     <ds:schemaRef ds:uri="http://schemas.microsoft.com/office/2006/documentManagement/types"/>
     <ds:schemaRef ds:uri="http://schemas.microsoft.com/office/infopath/2007/PartnerControls"/>
     <ds:schemaRef ds:uri="http://schemas.openxmlformats.org/package/2006/metadata/core-properties"/>
     <ds:schemaRef ds:uri="http://purl.org/dc/elements/1.1/"/>
     <ds:schemaRef ds:uri="http://purl.org/dc/terms/"/>
     <ds:schemaRef ds:uri="http://schemas.microsoft.com/internal/obd"/>
-  </ds:schemaRefs>
-</ds:datastoreItem>
-</file>
-
-<file path=customXml/itemProps2.xml><?xml version="1.0" encoding="utf-8"?>
-<ds:datastoreItem xmlns:ds="http://schemas.openxmlformats.org/officeDocument/2006/customXml" ds:itemID="{C555A321-29DF-475F-9C73-1FB01B17D214}">
-  <ds:schemaRefs>
-    <ds:schemaRef ds:uri="http://schemas.microsoft.com/sharepoint/v3/contenttype/forms"/>
   </ds:schemaRefs>
 </ds:datastoreItem>
 </file>
@@ -11758,9 +12157,9 @@
 </file>
 
 <file path=customXml/itemProps4.xml><?xml version="1.0" encoding="utf-8"?>
-<ds:datastoreItem xmlns:ds="http://schemas.openxmlformats.org/officeDocument/2006/customXml" ds:itemID="{07EDE04B-A2E6-464C-BB39-2F844E483024}">
+<ds:datastoreItem xmlns:ds="http://schemas.openxmlformats.org/officeDocument/2006/customXml" ds:itemID="{C555A321-29DF-475F-9C73-1FB01B17D214}">
   <ds:schemaRefs>
-    <ds:schemaRef ds:uri="http://schemas.openxmlformats.org/officeDocument/2006/bibliography"/>
+    <ds:schemaRef ds:uri="http://schemas.microsoft.com/sharepoint/v3/contenttype/forms"/>
   </ds:schemaRefs>
 </ds:datastoreItem>
 </file>
--- a/DLAD/DEVELOPMENT/msword/DLAD-PGI-Part-25.docx
+++ b/DLAD/DEVELOPMENT/msword/DLAD-PGI-Part-25.docx
@@ -17,18 +17,6 @@
           <w:szCs w:val="24"/>
         </w:rPr>
         <w:t>PGI PART 25 – FOREIGN ACQUISITION</w:t>
-      </w:r>
-      <w:commentRangeStart w:id="0"/>
-      <w:commentRangeEnd w:id="0"/>
-      <w:r>
-        <w:rPr>
-          <w:rStyle w:val="CommentReference"/>
-          <w:b w:val="0"/>
-          <w:bCs/>
-          <w:sz w:val="24"/>
-          <w:szCs w:val="24"/>
-        </w:rPr>
-        <w:commentReference w:id="0"/>
       </w:r>
     </w:p>
     <w:p>
@@ -132,7 +120,7 @@
           <w:szCs w:val="24"/>
         </w:rPr>
       </w:pPr>
-      <w:bookmarkStart w:id="1" w:name="P_PGI_25_7902_4"/>
+      <w:bookmarkStart w:id="0" w:name="P_PGI_25_7902_4"/>
       <w:r>
         <w:rPr>
           <w:sz w:val="24"/>
@@ -140,7 +128,7 @@
         </w:rPr>
         <w:t xml:space="preserve">PGI 25.7902-4 </w:t>
       </w:r>
-      <w:bookmarkEnd w:id="1"/>
+      <w:bookmarkEnd w:id="0"/>
       <w:r>
         <w:rPr>
           <w:sz w:val="24"/>
@@ -188,6 +176,22 @@
     </w:p>
     <w:p>
       <w:pPr>
+        <w:pStyle w:val="List2"/>
+      </w:pPr>
+      <w:r>
+        <w:t>(1)</w:t>
+      </w:r>
+      <w:r>
+        <w:rPr>
+          <w:bCs/>
+          <w:sz w:val="24"/>
+          <w:szCs w:val="24"/>
+        </w:rPr>
+        <w:t xml:space="preserve"> If the offeror is a manufacturer or an OEM offering its manufactured item and does not require access to DLA controlled technical data or information to complete contract performance, the offeror must have asserted within its offer or must otherwise confirm in writing to the contracting officer prior to award that it does not require access to DLA controlled technical data or information, and it will provide items that conform to the current revision of applicable technical data. The contracting officer shall document the offeror’s assertion in the contract file and insert procurement note H10, Awardee Requires No Access to DLA Controlled Technical Data or Information for Contract Performance, in the award.</w:t>
+      </w:r>
+    </w:p>
+    <w:p>
+      <w:pPr>
         <w:tabs>
           <w:tab w:val="clear" w:pos="360"/>
           <w:tab w:val="clear" w:pos="720"/>
@@ -220,8 +224,7 @@
           <w:sz w:val="24"/>
           <w:szCs w:val="24"/>
         </w:rPr>
-        <w:tab/>
-        <w:t>(1) If the offeror is a manufacturer or an OEM offering its manufactured item and does not require access to DLA controlled technical data or information to complete contract performance, the offeror must have asserted within its offer or must otherwise confirm in writing to the contracting officer prior to award that it does not require access to DLA controlled technical data or information, and it will provide items that conform to the current revision of applicable technical data. The contracting officer shall document the offeror’s assertion in the contract file and insert procurement note H10, Awardee Requires No Access to DLA Controlled Technical Data or Information for Contract Performance, in the award.</w:t>
+        <w:t>*****</w:t>
       </w:r>
     </w:p>
     <w:p>
@@ -258,7 +261,7 @@
           <w:sz w:val="24"/>
           <w:szCs w:val="24"/>
         </w:rPr>
-        <w:t>*****</w:t>
+        <w:t>H10 Awardee Requires No Access to DLA Controlled Technical Data or Information for Contract Performance (FEB 2020)</w:t>
       </w:r>
     </w:p>
     <w:p>
@@ -295,7 +298,7 @@
           <w:sz w:val="24"/>
           <w:szCs w:val="24"/>
         </w:rPr>
-        <w:t>H10 Awardee Requires No Access to DLA Controlled Technical Data or Information for Contract Performance (FEB 2020)</w:t>
+        <w:t>Awardee has confirmed it will not require access to DLA controlled technical data or information for contract performance, and it will provide items that conform to the current revision of applicable technical data.</w:t>
       </w:r>
     </w:p>
     <w:p>
@@ -332,7 +335,78 @@
           <w:sz w:val="24"/>
           <w:szCs w:val="24"/>
         </w:rPr>
-        <w:t>Awardee has confirmed it will not require access to DLA controlled technical data or information for contract performance, and it will provide items that conform to the current revision of applicable technical data.</w:t>
+        <w:t>*****</w:t>
+      </w:r>
+    </w:p>
+    <w:p>
+      <w:pPr>
+        <w:pStyle w:val="List2"/>
+      </w:pPr>
+      <w:r>
+        <w:rPr>
+          <w:bCs/>
+          <w:sz w:val="24"/>
+          <w:szCs w:val="24"/>
+        </w:rPr>
+        <w:t>(2) If the offeror is a dealer or a distributor offering an item produced by another source of supply and does not require access to technical data or information to complete performance, the offeror must have asserted in its offer or must otherwise confirm in writing to the contracting officer prior to award that it does not require access to controlled technical data or information and that it is offering items that conform to the current revision of applicable technical data. The contracting officer shall include the offeror’s assertion in the contract file and insert procurement note H10 in the award.</w:t>
+      </w:r>
+    </w:p>
+    <w:p>
+      <w:pPr>
+        <w:pStyle w:val="List2"/>
+      </w:pPr>
+      <w:r>
+        <w:rPr>
+          <w:bCs/>
+          <w:sz w:val="24"/>
+          <w:szCs w:val="24"/>
+        </w:rPr>
+        <w:t>(3)(i) If the offeror is a dealer offering unused former Government surplus property designated as a Trade Security Controlled (TSC) item and does not require access to technical data or information to complete performance, the contracting officer shall not award the requirement until—</w:t>
+      </w:r>
+    </w:p>
+    <w:p>
+      <w:pPr>
+        <w:pStyle w:val="List4"/>
+      </w:pPr>
+      <w:r>
+        <w:t>(A)</w:t>
+      </w:r>
+      <w:r>
+        <w:rPr>
+          <w:bCs/>
+          <w:sz w:val="24"/>
+          <w:szCs w:val="24"/>
+        </w:rPr>
+        <w:t xml:space="preserve"> The product specialist has validated the item meets all current revision requirements based on the offeror’s responses in procurement note C04, Unused Former Government Surplus Property (see 11.390(a)); and</w:t>
+      </w:r>
+    </w:p>
+    <w:p>
+      <w:pPr>
+        <w:pStyle w:val="List4"/>
+      </w:pPr>
+      <w:r>
+        <w:rPr>
+          <w:bCs/>
+          <w:sz w:val="24"/>
+          <w:szCs w:val="24"/>
+        </w:rPr>
+        <w:t>(B) The offeror has asserted in its offer or otherwise confirmed in writing to the contracting officer prior to award that it does not require access to controlled technical data or information and that it is offering items that conform to the current revision of applicable technical data.</w:t>
+      </w:r>
+    </w:p>
+    <w:p>
+      <w:pPr>
+        <w:pStyle w:val="List3"/>
+      </w:pPr>
+      <w:r>
+        <w:t>(ii)</w:t>
+      </w:r>
+      <w:r>
+        <w:rPr>
+          <w:bCs/>
+          <w:sz w:val="24"/>
+          <w:szCs w:val="24"/>
+        </w:rPr>
+        <w:t xml:space="preserve"> The contracting officer shall include the offeror’s assertion and product specialist’s recommendation in the contract file, and insert procurement note H10 in the award.</w:t>
       </w:r>
     </w:p>
     <w:p>
@@ -369,83 +443,7 @@
           <w:sz w:val="24"/>
           <w:szCs w:val="24"/>
         </w:rPr>
-        <w:t>*****</w:t>
-      </w:r>
-    </w:p>
-    <w:p>
-      <w:pPr>
-        <w:tabs>
-          <w:tab w:val="clear" w:pos="360"/>
-          <w:tab w:val="clear" w:pos="720"/>
-          <w:tab w:val="clear" w:pos="1080"/>
-          <w:tab w:val="clear" w:pos="1440"/>
-          <w:tab w:val="clear" w:pos="1800"/>
-          <w:tab w:val="clear" w:pos="2160"/>
-          <w:tab w:val="clear" w:pos="2520"/>
-          <w:tab w:val="clear" w:pos="2880"/>
-          <w:tab w:val="clear" w:pos="3240"/>
-          <w:tab w:val="clear" w:pos="3600"/>
-          <w:tab w:val="clear" w:pos="3960"/>
-          <w:tab w:val="clear" w:pos="4320"/>
-          <w:tab w:val="clear" w:pos="4680"/>
-          <w:tab w:val="clear" w:pos="5040"/>
-          <w:tab w:val="clear" w:pos="5400"/>
-          <w:tab w:val="clear" w:pos="5760"/>
-          <w:tab w:val="clear" w:pos="6120"/>
-        </w:tabs>
-        <w:adjustRightInd w:val="0"/>
-        <w:rPr>
-          <w:bCs/>
-          <w:sz w:val="24"/>
-          <w:szCs w:val="24"/>
-        </w:rPr>
-      </w:pPr>
-      <w:r>
-        <w:rPr>
-          <w:bCs/>
-          <w:sz w:val="24"/>
-          <w:szCs w:val="24"/>
-        </w:rPr>
-        <w:tab/>
-        <w:t>(2) If the offeror is a dealer or a distributor offering an item produced by another source of supply and does not require access to technical data or information to complete performance, the offeror must have asserted in its offer or must otherwise confirm in writing to the contracting officer prior to award that it does not require access to controlled technical data or information and that it is offering items that conform to the current revision of applicable technical data. The contracting officer shall include the offeror’s assertion in the contract file and insert procurement note H10 in the award.</w:t>
-      </w:r>
-    </w:p>
-    <w:p>
-      <w:pPr>
-        <w:tabs>
-          <w:tab w:val="clear" w:pos="360"/>
-          <w:tab w:val="clear" w:pos="720"/>
-          <w:tab w:val="clear" w:pos="1080"/>
-          <w:tab w:val="clear" w:pos="1440"/>
-          <w:tab w:val="clear" w:pos="1800"/>
-          <w:tab w:val="clear" w:pos="2160"/>
-          <w:tab w:val="clear" w:pos="2520"/>
-          <w:tab w:val="clear" w:pos="2880"/>
-          <w:tab w:val="clear" w:pos="3240"/>
-          <w:tab w:val="clear" w:pos="3600"/>
-          <w:tab w:val="clear" w:pos="3960"/>
-          <w:tab w:val="clear" w:pos="4320"/>
-          <w:tab w:val="clear" w:pos="4680"/>
-          <w:tab w:val="clear" w:pos="5040"/>
-          <w:tab w:val="clear" w:pos="5400"/>
-          <w:tab w:val="clear" w:pos="5760"/>
-          <w:tab w:val="clear" w:pos="6120"/>
-        </w:tabs>
-        <w:adjustRightInd w:val="0"/>
-        <w:rPr>
-          <w:bCs/>
-          <w:sz w:val="24"/>
-          <w:szCs w:val="24"/>
-        </w:rPr>
-      </w:pPr>
-      <w:r>
-        <w:rPr>
-          <w:b/>
-          <w:bCs/>
-          <w:sz w:val="24"/>
-          <w:szCs w:val="24"/>
-        </w:rPr>
-        <w:tab/>
+        <w:t xml:space="preserve">(S-91) The contracting officer generally should not delay award solely because the offeror does not have DLA controlling authority approval to access export control technical data. The contracting officer shall </w:t>
       </w:r>
       <w:r>
         <w:rPr>
@@ -453,198 +451,8 @@
           <w:sz w:val="24"/>
           <w:szCs w:val="24"/>
         </w:rPr>
-        <w:t>(3)(i) If the offeror is a dealer offering unused former Government surplus property designated as a Trade Security Controlled (TSC) item and does not require access to technical data or information to complete performance, the contracting officer shall not award the requirement until—</w:t>
-      </w:r>
-    </w:p>
-    <w:p>
-      <w:pPr>
-        <w:tabs>
-          <w:tab w:val="clear" w:pos="360"/>
-          <w:tab w:val="clear" w:pos="720"/>
-          <w:tab w:val="clear" w:pos="1080"/>
-          <w:tab w:val="clear" w:pos="1440"/>
-          <w:tab w:val="clear" w:pos="1800"/>
-          <w:tab w:val="clear" w:pos="2160"/>
-          <w:tab w:val="clear" w:pos="2520"/>
-          <w:tab w:val="clear" w:pos="2880"/>
-          <w:tab w:val="clear" w:pos="3240"/>
-          <w:tab w:val="clear" w:pos="3600"/>
-          <w:tab w:val="clear" w:pos="3960"/>
-          <w:tab w:val="clear" w:pos="4320"/>
-          <w:tab w:val="clear" w:pos="4680"/>
-          <w:tab w:val="clear" w:pos="5040"/>
-          <w:tab w:val="clear" w:pos="5400"/>
-          <w:tab w:val="clear" w:pos="5760"/>
-          <w:tab w:val="clear" w:pos="6120"/>
-        </w:tabs>
-        <w:adjustRightInd w:val="0"/>
-        <w:rPr>
-          <w:bCs/>
-          <w:sz w:val="24"/>
-          <w:szCs w:val="24"/>
-        </w:rPr>
-      </w:pPr>
-      <w:r>
-        <w:rPr>
-          <w:bCs/>
-          <w:sz w:val="24"/>
-          <w:szCs w:val="24"/>
-        </w:rPr>
-        <w:tab/>
-      </w:r>
-      <w:r>
-        <w:rPr>
-          <w:bCs/>
-          <w:sz w:val="24"/>
-          <w:szCs w:val="24"/>
-        </w:rPr>
-        <w:tab/>
-      </w:r>
-      <w:r>
-        <w:rPr>
-          <w:bCs/>
-          <w:sz w:val="24"/>
-          <w:szCs w:val="24"/>
-        </w:rPr>
-        <w:tab/>
-        <w:t>(A) The product specialist has validated the item meets all current revision requirements based on the offeror’s responses in procurement note C04, Unused Former Government Surplus Property (see 11.390(a)); and</w:t>
-      </w:r>
-    </w:p>
-    <w:p>
-      <w:pPr>
-        <w:tabs>
-          <w:tab w:val="clear" w:pos="360"/>
-          <w:tab w:val="clear" w:pos="720"/>
-          <w:tab w:val="clear" w:pos="1080"/>
-          <w:tab w:val="clear" w:pos="1440"/>
-          <w:tab w:val="clear" w:pos="1800"/>
-          <w:tab w:val="clear" w:pos="2160"/>
-          <w:tab w:val="clear" w:pos="2520"/>
-          <w:tab w:val="clear" w:pos="2880"/>
-          <w:tab w:val="clear" w:pos="3240"/>
-          <w:tab w:val="clear" w:pos="3600"/>
-          <w:tab w:val="clear" w:pos="3960"/>
-          <w:tab w:val="clear" w:pos="4320"/>
-          <w:tab w:val="clear" w:pos="4680"/>
-          <w:tab w:val="clear" w:pos="5040"/>
-          <w:tab w:val="clear" w:pos="5400"/>
-          <w:tab w:val="clear" w:pos="5760"/>
-          <w:tab w:val="clear" w:pos="6120"/>
-        </w:tabs>
-        <w:adjustRightInd w:val="0"/>
-        <w:rPr>
-          <w:bCs/>
-          <w:sz w:val="24"/>
-          <w:szCs w:val="24"/>
-        </w:rPr>
-      </w:pPr>
-      <w:r>
-        <w:rPr>
-          <w:bCs/>
-          <w:sz w:val="24"/>
-          <w:szCs w:val="24"/>
-        </w:rPr>
-        <w:tab/>
-      </w:r>
-      <w:r>
-        <w:rPr>
-          <w:bCs/>
-          <w:sz w:val="24"/>
-          <w:szCs w:val="24"/>
-        </w:rPr>
-        <w:tab/>
-      </w:r>
-      <w:r>
-        <w:rPr>
-          <w:bCs/>
-          <w:sz w:val="24"/>
-          <w:szCs w:val="24"/>
-        </w:rPr>
-        <w:tab/>
-        <w:t>(B) The offeror has asserted in its offer or otherwise confirmed in writing to the contracting officer prior to award that it does not require access to controlled technical data or information and that it is offering items that conform to the current revision of applicable technical data.</w:t>
-      </w:r>
-    </w:p>
-    <w:p>
-      <w:pPr>
-        <w:tabs>
-          <w:tab w:val="clear" w:pos="360"/>
-          <w:tab w:val="clear" w:pos="720"/>
-          <w:tab w:val="clear" w:pos="1080"/>
-          <w:tab w:val="clear" w:pos="1440"/>
-          <w:tab w:val="clear" w:pos="1800"/>
-          <w:tab w:val="clear" w:pos="2160"/>
-          <w:tab w:val="clear" w:pos="2520"/>
-          <w:tab w:val="clear" w:pos="2880"/>
-          <w:tab w:val="clear" w:pos="3240"/>
-          <w:tab w:val="clear" w:pos="3600"/>
-          <w:tab w:val="clear" w:pos="3960"/>
-          <w:tab w:val="clear" w:pos="4320"/>
-          <w:tab w:val="clear" w:pos="4680"/>
-          <w:tab w:val="clear" w:pos="5040"/>
-          <w:tab w:val="clear" w:pos="5400"/>
-          <w:tab w:val="clear" w:pos="5760"/>
-          <w:tab w:val="clear" w:pos="6120"/>
-        </w:tabs>
-        <w:adjustRightInd w:val="0"/>
-        <w:rPr>
-          <w:bCs/>
-          <w:sz w:val="24"/>
-          <w:szCs w:val="24"/>
-        </w:rPr>
-      </w:pPr>
-      <w:r>
-        <w:rPr>
-          <w:bCs/>
-          <w:sz w:val="24"/>
-          <w:szCs w:val="24"/>
-        </w:rPr>
-        <w:tab/>
-      </w:r>
-      <w:r>
-        <w:rPr>
-          <w:bCs/>
-          <w:sz w:val="24"/>
-          <w:szCs w:val="24"/>
-        </w:rPr>
-        <w:tab/>
-        <w:t>(ii) The contracting officer shall include the offeror’s assertion and product specialist’s recommendation in the contract file, and insert procurement note H10 in the award.</w:t>
-      </w:r>
-    </w:p>
-    <w:p>
-      <w:pPr>
-        <w:tabs>
-          <w:tab w:val="clear" w:pos="360"/>
-          <w:tab w:val="clear" w:pos="720"/>
-          <w:tab w:val="clear" w:pos="1080"/>
-          <w:tab w:val="clear" w:pos="1440"/>
-          <w:tab w:val="clear" w:pos="1800"/>
-          <w:tab w:val="clear" w:pos="2160"/>
-          <w:tab w:val="clear" w:pos="2520"/>
-          <w:tab w:val="clear" w:pos="2880"/>
-          <w:tab w:val="clear" w:pos="3240"/>
-          <w:tab w:val="clear" w:pos="3600"/>
-          <w:tab w:val="clear" w:pos="3960"/>
-          <w:tab w:val="clear" w:pos="4320"/>
-          <w:tab w:val="clear" w:pos="4680"/>
-          <w:tab w:val="clear" w:pos="5040"/>
-          <w:tab w:val="clear" w:pos="5400"/>
-          <w:tab w:val="clear" w:pos="5760"/>
-          <w:tab w:val="clear" w:pos="6120"/>
-        </w:tabs>
-        <w:adjustRightInd w:val="0"/>
-        <w:rPr>
-          <w:bCs/>
-          <w:sz w:val="24"/>
-          <w:szCs w:val="24"/>
-        </w:rPr>
-      </w:pPr>
-      <w:r>
-        <w:rPr>
-          <w:bCs/>
-          <w:sz w:val="24"/>
-          <w:szCs w:val="24"/>
-        </w:rPr>
-        <w:t>(S-91) The contracting officer generally should not delay award solely because the offeror does not have DLA controlling authority approval to access export control technical data. The contracting officer shall not make blanket determinations to delay awards pending DLA controlling authority approval. The contracting officer shall review each procurement independently, document any decision to delay the award pending DLA controlling authority approval, and include the documentation in the contract file.</w:t>
+        <w:lastRenderedPageBreak/>
+        <w:t>not make blanket determinations to delay awards pending DLA controlling authority approval. The contracting officer shall review each procurement independently, document any decision to delay the award pending DLA controlling authority approval, and include the documentation in the contract file.</w:t>
       </w:r>
     </w:p>
     <w:p>
@@ -727,10 +535,10 @@
       </w:pPr>
     </w:p>
     <w:sectPr>
-      <w:headerReference w:type="even" r:id="rId15"/>
-      <w:headerReference w:type="default" r:id="rId16"/>
-      <w:footerReference w:type="even" r:id="rId17"/>
-      <w:footerReference w:type="default" r:id="rId18"/>
+      <w:headerReference w:type="even" r:id="rId11"/>
+      <w:headerReference w:type="default" r:id="rId12"/>
+      <w:footerReference w:type="even" r:id="rId13"/>
+      <w:footerReference w:type="default" r:id="rId14"/>
       <w:pgSz w:w="12240" w:h="15840"/>
       <w:pgMar w:top="1080" w:right="1080" w:bottom="1080" w:left="1080" w:header="720" w:footer="720" w:gutter="0"/>
       <w:cols w:space="720"/>
@@ -738,58 +546,6 @@
     </w:sectPr>
   </w:body>
 </w:document>
-</file>
-
-<file path=word/comments.xml><?xml version="1.0" encoding="utf-8"?>
-<w:comments xmlns:wpc="http://schemas.microsoft.com/office/word/2010/wordprocessingCanvas" xmlns:cx="http://schemas.microsoft.com/office/drawing/2014/chartex" xmlns:cx1="http://schemas.microsoft.com/office/drawing/2015/9/8/chartex" xmlns:cx2="http://schemas.microsoft.com/office/drawing/2015/10/21/chartex" xmlns:cx3="http://schemas.microsoft.com/office/drawing/2016/5/9/chartex" xmlns:cx4="http://schemas.microsoft.com/office/drawing/2016/5/10/chartex" xmlns:cx5="http://schemas.microsoft.com/office/drawing/2016/5/11/chartex" xmlns:cx6="http://schemas.microsoft.com/office/drawing/2016/5/12/chartex" xmlns:cx7="http://schemas.microsoft.com/office/drawing/2016/5/13/chartex" xmlns:cx8="http://schemas.microsoft.com/office/drawing/2016/5/14/chartex" xmlns:mc="http://schemas.openxmlformats.org/markup-compatibility/2006" xmlns:aink="http://schemas.microsoft.com/office/drawing/2016/ink" xmlns:am3d="http://schemas.microsoft.com/office/drawing/2017/model3d" xmlns:o="urn:schemas-microsoft-com:office:office" xmlns:r="http://schemas.openxmlformats.org/officeDocument/2006/relationships" xmlns:m="http://schemas.openxmlformats.org/officeDocument/2006/math" xmlns:v="urn:schemas-microsoft-com:vml" xmlns:wp14="http://schemas.microsoft.com/office/word/2010/wordprocessingDrawing" xmlns:wp="http://schemas.openxmlformats.org/drawingml/2006/wordprocessingDrawing" xmlns:w10="urn:schemas-microsoft-com:office:word" xmlns:w="http://schemas.openxmlformats.org/wordprocessingml/2006/main" xmlns:w14="http://schemas.microsoft.com/office/word/2010/wordml" xmlns:w15="http://schemas.microsoft.com/office/word/2012/wordml" xmlns:w16cex="http://schemas.microsoft.com/office/word/2018/wordml/cex" xmlns:w16cid="http://schemas.microsoft.com/office/word/2016/wordml/cid" xmlns:w16="http://schemas.microsoft.com/office/word/2018/wordml" xmlns:w16sdtdh="http://schemas.microsoft.com/office/word/2020/wordml/sdtdatahash" xmlns:w16se="http://schemas.microsoft.com/office/word/2015/wordml/symex" xmlns:wpg="http://schemas.microsoft.com/office/word/2010/wordprocessingGroup" xmlns:wpi="http://schemas.microsoft.com/office/word/2010/wordprocessingInk" xmlns:wne="http://schemas.microsoft.com/office/word/2006/wordml" xmlns:wps="http://schemas.microsoft.com/office/word/2010/wordprocessingShape" mc:Ignorable="w14 w15 w16se w16cid w16 w16cex w16sdtdh wp14">
-  <w:comment w:id="0" w:author="Burleigh, Anne R CIV DLA ACQUISITION (USA)" w:date="2019-02-19T17:27:00Z" w:initials="BARCDA(">
-    <w:p>
-      <w:pPr>
-        <w:pStyle w:val="CommentText"/>
-      </w:pPr>
-      <w:r>
-        <w:rPr>
-          <w:rStyle w:val="CommentReference"/>
-        </w:rPr>
-        <w:annotationRef/>
-      </w:r>
-      <w:r>
-        <w:t>On 3/23/20, the DLAD Editor updated PGI part 25 IAW PROCLTR 2020-01.</w:t>
-      </w:r>
-    </w:p>
-    <w:p>
-      <w:pPr>
-        <w:pStyle w:val="CommentText"/>
-      </w:pPr>
-      <w:r>
-        <w:t>On 9/19/16, the DLAD Editor replaced Part 25 in its entirety IAW PROCLTR 16-09.</w:t>
-      </w:r>
-    </w:p>
-    <w:p>
-      <w:pPr>
-        <w:pStyle w:val="CommentText"/>
-      </w:pPr>
-    </w:p>
-  </w:comment>
-</w:comments>
-</file>
-
-<file path=word/commentsExtended.xml><?xml version="1.0" encoding="utf-8"?>
-<w15:commentsEx xmlns:wpc="http://schemas.microsoft.com/office/word/2010/wordprocessingCanvas" xmlns:cx="http://schemas.microsoft.com/office/drawing/2014/chartex" xmlns:cx1="http://schemas.microsoft.com/office/drawing/2015/9/8/chartex" xmlns:cx2="http://schemas.microsoft.com/office/drawing/2015/10/21/chartex" xmlns:cx3="http://schemas.microsoft.com/office/drawing/2016/5/9/chartex" xmlns:cx4="http://schemas.microsoft.com/office/drawing/2016/5/10/chartex" xmlns:cx5="http://schemas.microsoft.com/office/drawing/2016/5/11/chartex" xmlns:cx6="http://schemas.microsoft.com/office/drawing/2016/5/12/chartex" xmlns:cx7="http://schemas.microsoft.com/office/drawing/2016/5/13/chartex" xmlns:cx8="http://schemas.microsoft.com/office/drawing/2016/5/14/chartex" xmlns:mc="http://schemas.openxmlformats.org/markup-compatibility/2006" xmlns:aink="http://schemas.microsoft.com/office/drawing/2016/ink" xmlns:am3d="http://schemas.microsoft.com/office/drawing/2017/model3d" xmlns:o="urn:schemas-microsoft-com:office:office" xmlns:r="http://schemas.openxmlformats.org/officeDocument/2006/relationships" xmlns:m="http://schemas.openxmlformats.org/officeDocument/2006/math" xmlns:v="urn:schemas-microsoft-com:vml" xmlns:wp14="http://schemas.microsoft.com/office/word/2010/wordprocessingDrawing" xmlns:wp="http://schemas.openxmlformats.org/drawingml/2006/wordprocessingDrawing" xmlns:w10="urn:schemas-microsoft-com:office:word" xmlns:w="http://schemas.openxmlformats.org/wordprocessingml/2006/main" xmlns:w14="http://schemas.microsoft.com/office/word/2010/wordml" xmlns:w15="http://schemas.microsoft.com/office/word/2012/wordml" xmlns:w16cex="http://schemas.microsoft.com/office/word/2018/wordml/cex" xmlns:w16cid="http://schemas.microsoft.com/office/word/2016/wordml/cid" xmlns:w16="http://schemas.microsoft.com/office/word/2018/wordml" xmlns:w16sdtdh="http://schemas.microsoft.com/office/word/2020/wordml/sdtdatahash" xmlns:w16se="http://schemas.microsoft.com/office/word/2015/wordml/symex" xmlns:wpg="http://schemas.microsoft.com/office/word/2010/wordprocessingGroup" xmlns:wpi="http://schemas.microsoft.com/office/word/2010/wordprocessingInk" xmlns:wne="http://schemas.microsoft.com/office/word/2006/wordml" xmlns:wps="http://schemas.microsoft.com/office/word/2010/wordprocessingShape" mc:Ignorable="w14 w15 w16se w16cid w16 w16cex w16sdtdh wp14">
-  <w15:commentEx w15:paraId="18851CE6" w15:done="0"/>
-</w15:commentsEx>
-</file>
-
-<file path=word/commentsExtensible.xml><?xml version="1.0" encoding="utf-8"?>
-<w16cex:commentsExtensible xmlns:wpc="http://schemas.microsoft.com/office/word/2010/wordprocessingCanvas" xmlns:cx="http://schemas.microsoft.com/office/drawing/2014/chartex" xmlns:cx1="http://schemas.microsoft.com/office/drawing/2015/9/8/chartex" xmlns:cx2="http://schemas.microsoft.com/office/drawing/2015/10/21/chartex" xmlns:cx3="http://schemas.microsoft.com/office/drawing/2016/5/9/chartex" xmlns:cx4="http://schemas.microsoft.com/office/drawing/2016/5/10/chartex" xmlns:cx5="http://schemas.microsoft.com/office/drawing/2016/5/11/chartex" xmlns:cx6="http://schemas.microsoft.com/office/drawing/2016/5/12/chartex" xmlns:cx7="http://schemas.microsoft.com/office/drawing/2016/5/13/chartex" xmlns:cx8="http://schemas.microsoft.com/office/drawing/2016/5/14/chartex" xmlns:mc="http://schemas.openxmlformats.org/markup-compatibility/2006" xmlns:aink="http://schemas.microsoft.com/office/drawing/2016/ink" xmlns:am3d="http://schemas.microsoft.com/office/drawing/2017/model3d" xmlns:o="urn:schemas-microsoft-com:office:office" xmlns:r="http://schemas.openxmlformats.org/officeDocument/2006/relationships" xmlns:m="http://schemas.openxmlformats.org/officeDocument/2006/math" xmlns:v="urn:schemas-microsoft-com:vml" xmlns:wp14="http://schemas.microsoft.com/office/word/2010/wordprocessingDrawing" xmlns:wp="http://schemas.openxmlformats.org/drawingml/2006/wordprocessingDrawing" xmlns:w10="urn:schemas-microsoft-com:office:word" xmlns:w="http://schemas.openxmlformats.org/wordprocessingml/2006/main" xmlns:w14="http://schemas.microsoft.com/office/word/2010/wordml" xmlns:w15="http://schemas.microsoft.com/office/word/2012/wordml" xmlns:w16cex="http://schemas.microsoft.com/office/word/2018/wordml/cex" xmlns:w16cid="http://schemas.microsoft.com/office/word/2016/wordml/cid" xmlns:w16="http://schemas.microsoft.com/office/word/2018/wordml" xmlns:w16sdtdh="http://schemas.microsoft.com/office/word/2020/wordml/sdtdatahash" xmlns:w16se="http://schemas.microsoft.com/office/word/2015/wordml/symex" xmlns:wpg="http://schemas.microsoft.com/office/word/2010/wordprocessingGroup" xmlns:wpi="http://schemas.microsoft.com/office/word/2010/wordprocessingInk" xmlns:wne="http://schemas.microsoft.com/office/word/2006/wordml" xmlns:wps="http://schemas.microsoft.com/office/word/2010/wordprocessingShape" mc:Ignorable="w14 w15 w16se w16cid w16 w16cex w16sdtdh wp14">
-  <w16cex:commentExtensible w16cex:durableId="258AEBCF" w16cex:dateUtc="2019-02-19T22:27:00Z"/>
-</w16cex:commentsExtensible>
-</file>
-
-<file path=word/commentsIds.xml><?xml version="1.0" encoding="utf-8"?>
-<w16cid:commentsIds xmlns:wpc="http://schemas.microsoft.com/office/word/2010/wordprocessingCanvas" xmlns:cx="http://schemas.microsoft.com/office/drawing/2014/chartex" xmlns:cx1="http://schemas.microsoft.com/office/drawing/2015/9/8/chartex" xmlns:cx2="http://schemas.microsoft.com/office/drawing/2015/10/21/chartex" xmlns:cx3="http://schemas.microsoft.com/office/drawing/2016/5/9/chartex" xmlns:cx4="http://schemas.microsoft.com/office/drawing/2016/5/10/chartex" xmlns:cx5="http://schemas.microsoft.com/office/drawing/2016/5/11/chartex" xmlns:cx6="http://schemas.microsoft.com/office/drawing/2016/5/12/chartex" xmlns:cx7="http://schemas.microsoft.com/office/drawing/2016/5/13/chartex" xmlns:cx8="http://schemas.microsoft.com/office/drawing/2016/5/14/chartex" xmlns:mc="http://schemas.openxmlformats.org/markup-compatibility/2006" xmlns:aink="http://schemas.microsoft.com/office/drawing/2016/ink" xmlns:am3d="http://schemas.microsoft.com/office/drawing/2017/model3d" xmlns:o="urn:schemas-microsoft-com:office:office" xmlns:r="http://schemas.openxmlformats.org/officeDocument/2006/relationships" xmlns:m="http://schemas.openxmlformats.org/officeDocument/2006/math" xmlns:v="urn:schemas-microsoft-com:vml" xmlns:wp14="http://schemas.microsoft.com/office/word/2010/wordprocessingDrawing" xmlns:wp="http://schemas.openxmlformats.org/drawingml/2006/wordprocessingDrawing" xmlns:w10="urn:schemas-microsoft-com:office:word" xmlns:w="http://schemas.openxmlformats.org/wordprocessingml/2006/main" xmlns:w14="http://schemas.microsoft.com/office/word/2010/wordml" xmlns:w15="http://schemas.microsoft.com/office/word/2012/wordml" xmlns:w16cex="http://schemas.microsoft.com/office/word/2018/wordml/cex" xmlns:w16cid="http://schemas.microsoft.com/office/word/2016/wordml/cid" xmlns:w16="http://schemas.microsoft.com/office/word/2018/wordml" xmlns:w16sdtdh="http://schemas.microsoft.com/office/word/2020/wordml/sdtdatahash" xmlns:w16se="http://schemas.microsoft.com/office/word/2015/wordml/symex" xmlns:wpg="http://schemas.microsoft.com/office/word/2010/wordprocessingGroup" xmlns:wpi="http://schemas.microsoft.com/office/word/2010/wordprocessingInk" xmlns:wne="http://schemas.microsoft.com/office/word/2006/wordml" xmlns:wps="http://schemas.microsoft.com/office/word/2010/wordprocessingShape" mc:Ignorable="w14 w15 w16se w16cid w16 w16cex w16sdtdh wp14">
-  <w16cid:commentId w16cid:paraId="18851CE6" w16cid:durableId="258AEBCF"/>
-</w16cid:commentsIds>
 </file>
 
 <file path=word/endnotes.xml><?xml version="1.0" encoding="utf-8"?>
@@ -856,7 +612,15 @@
         <w:sz w:val="24"/>
         <w:szCs w:val="24"/>
       </w:rPr>
-      <w:t>January 2022</w:t>
+      <w:t>March</w:t>
+    </w:r>
+    <w:r>
+      <w:rPr>
+        <w:b/>
+        <w:sz w:val="24"/>
+        <w:szCs w:val="24"/>
+      </w:rPr>
+      <w:t xml:space="preserve"> 2022</w:t>
     </w:r>
     <w:r>
       <w:rPr>
@@ -1023,7 +787,15 @@
         <w:sz w:val="24"/>
         <w:szCs w:val="24"/>
       </w:rPr>
-      <w:t>January 2022</w:t>
+      <w:t>March</w:t>
+    </w:r>
+    <w:r>
+      <w:rPr>
+        <w:b/>
+        <w:sz w:val="24"/>
+        <w:szCs w:val="24"/>
+      </w:rPr>
+      <w:t xml:space="preserve"> 2022</w:t>
     </w:r>
   </w:p>
 </w:ftr>
@@ -2740,85 +2512,77 @@
       </w:rPr>
     </w:lvl>
   </w:abstractNum>
-  <w:num w:numId="1">
+  <w:num w:numId="1" w16cid:durableId="1961523276">
     <w:abstractNumId w:val="18"/>
   </w:num>
-  <w:num w:numId="2">
+  <w:num w:numId="2" w16cid:durableId="2110545860">
     <w:abstractNumId w:val="17"/>
   </w:num>
-  <w:num w:numId="3">
+  <w:num w:numId="3" w16cid:durableId="1624191355">
     <w:abstractNumId w:val="12"/>
   </w:num>
-  <w:num w:numId="4">
+  <w:num w:numId="4" w16cid:durableId="634606679">
     <w:abstractNumId w:val="9"/>
   </w:num>
-  <w:num w:numId="5">
+  <w:num w:numId="5" w16cid:durableId="1326781317">
     <w:abstractNumId w:val="7"/>
   </w:num>
-  <w:num w:numId="6">
+  <w:num w:numId="6" w16cid:durableId="454102114">
     <w:abstractNumId w:val="6"/>
   </w:num>
-  <w:num w:numId="7">
+  <w:num w:numId="7" w16cid:durableId="327758353">
     <w:abstractNumId w:val="5"/>
   </w:num>
-  <w:num w:numId="8">
+  <w:num w:numId="8" w16cid:durableId="1492983835">
     <w:abstractNumId w:val="4"/>
   </w:num>
-  <w:num w:numId="9">
+  <w:num w:numId="9" w16cid:durableId="997225737">
     <w:abstractNumId w:val="8"/>
   </w:num>
-  <w:num w:numId="10">
+  <w:num w:numId="10" w16cid:durableId="1309826770">
     <w:abstractNumId w:val="3"/>
   </w:num>
-  <w:num w:numId="11">
+  <w:num w:numId="11" w16cid:durableId="1547912634">
     <w:abstractNumId w:val="2"/>
   </w:num>
-  <w:num w:numId="12">
+  <w:num w:numId="12" w16cid:durableId="232663789">
     <w:abstractNumId w:val="1"/>
   </w:num>
-  <w:num w:numId="13">
+  <w:num w:numId="13" w16cid:durableId="315914404">
     <w:abstractNumId w:val="0"/>
   </w:num>
-  <w:num w:numId="14">
+  <w:num w:numId="14" w16cid:durableId="1758212736">
     <w:abstractNumId w:val="10"/>
   </w:num>
-  <w:num w:numId="15">
+  <w:num w:numId="15" w16cid:durableId="952248240">
     <w:abstractNumId w:val="16"/>
   </w:num>
-  <w:num w:numId="16">
+  <w:num w:numId="16" w16cid:durableId="1421096218">
     <w:abstractNumId w:val="21"/>
   </w:num>
-  <w:num w:numId="17">
+  <w:num w:numId="17" w16cid:durableId="709959134">
     <w:abstractNumId w:val="11"/>
   </w:num>
-  <w:num w:numId="18">
+  <w:num w:numId="18" w16cid:durableId="1048649203">
     <w:abstractNumId w:val="15"/>
   </w:num>
-  <w:num w:numId="19">
+  <w:num w:numId="19" w16cid:durableId="1887447437">
     <w:abstractNumId w:val="22"/>
   </w:num>
-  <w:num w:numId="20">
+  <w:num w:numId="20" w16cid:durableId="1137995082">
     <w:abstractNumId w:val="13"/>
   </w:num>
-  <w:num w:numId="21">
+  <w:num w:numId="21" w16cid:durableId="1559631072">
     <w:abstractNumId w:val="20"/>
   </w:num>
-  <w:num w:numId="22">
+  <w:num w:numId="22" w16cid:durableId="62069225">
     <w:abstractNumId w:val="19"/>
   </w:num>
-  <w:num w:numId="23">
+  <w:num w:numId="23" w16cid:durableId="319845176">
     <w:abstractNumId w:val="14"/>
   </w:num>
   <w:numIdMacAtCleanup w:val="16"/>
 </w:numbering>
-</file>
-
-<file path=word/people.xml><?xml version="1.0" encoding="utf-8"?>
-<w15:people xmlns:wpc="http://schemas.microsoft.com/office/word/2010/wordprocessingCanvas" xmlns:cx="http://schemas.microsoft.com/office/drawing/2014/chartex" xmlns:cx1="http://schemas.microsoft.com/office/drawing/2015/9/8/chartex" xmlns:cx2="http://schemas.microsoft.com/office/drawing/2015/10/21/chartex" xmlns:cx3="http://schemas.microsoft.com/office/drawing/2016/5/9/chartex" xmlns:cx4="http://schemas.microsoft.com/office/drawing/2016/5/10/chartex" xmlns:cx5="http://schemas.microsoft.com/office/drawing/2016/5/11/chartex" xmlns:cx6="http://schemas.microsoft.com/office/drawing/2016/5/12/chartex" xmlns:cx7="http://schemas.microsoft.com/office/drawing/2016/5/13/chartex" xmlns:cx8="http://schemas.microsoft.com/office/drawing/2016/5/14/chartex" xmlns:mc="http://schemas.openxmlformats.org/markup-compatibility/2006" xmlns:aink="http://schemas.microsoft.com/office/drawing/2016/ink" xmlns:am3d="http://schemas.microsoft.com/office/drawing/2017/model3d" xmlns:o="urn:schemas-microsoft-com:office:office" xmlns:r="http://schemas.openxmlformats.org/officeDocument/2006/relationships" xmlns:m="http://schemas.openxmlformats.org/officeDocument/2006/math" xmlns:v="urn:schemas-microsoft-com:vml" xmlns:wp14="http://schemas.microsoft.com/office/word/2010/wordprocessingDrawing" xmlns:wp="http://schemas.openxmlformats.org/drawingml/2006/wordprocessingDrawing" xmlns:w10="urn:schemas-microsoft-com:office:word" xmlns:w="http://schemas.openxmlformats.org/wordprocessingml/2006/main" xmlns:w14="http://schemas.microsoft.com/office/word/2010/wordml" xmlns:w15="http://schemas.microsoft.com/office/word/2012/wordml" xmlns:w16cex="http://schemas.microsoft.com/office/word/2018/wordml/cex" xmlns:w16cid="http://schemas.microsoft.com/office/word/2016/wordml/cid" xmlns:w16="http://schemas.microsoft.com/office/word/2018/wordml" xmlns:w16sdtdh="http://schemas.microsoft.com/office/word/2020/wordml/sdtdatahash" xmlns:w16se="http://schemas.microsoft.com/office/word/2015/wordml/symex" xmlns:wpg="http://schemas.microsoft.com/office/word/2010/wordprocessingGroup" xmlns:wpi="http://schemas.microsoft.com/office/word/2010/wordprocessingInk" xmlns:wne="http://schemas.microsoft.com/office/word/2006/wordml" xmlns:wps="http://schemas.microsoft.com/office/word/2010/wordprocessingShape" mc:Ignorable="w14 w15 w16se w16cid w16 w16cex w16sdtdh wp14">
-  <w15:person w15:author="Burleigh, Anne R CIV DLA ACQUISITION (USA)">
-    <w15:presenceInfo w15:providerId="None" w15:userId="Burleigh, Anne R CIV DLA ACQUISITION (USA)"/>
-  </w15:person>
-</w15:people>
 </file>
 
 <file path=word/styles.xml><?xml version="1.0" encoding="utf-8"?>
@@ -3748,7 +3512,7 @@
     <w:basedOn w:val="Normal"/>
     <w:uiPriority w:val="99"/>
     <w:pPr>
-      <w:ind w:left="1080" w:hanging="360"/>
+      <w:ind w:left="720"/>
     </w:pPr>
   </w:style>
   <w:style w:type="paragraph" w:styleId="BodyText2">
@@ -7662,7 +7426,7 @@
       </w:tabs>
       <w:autoSpaceDE/>
       <w:autoSpaceDN/>
-      <w:ind w:left="720" w:hanging="360"/>
+      <w:ind w:left="360"/>
       <w:contextualSpacing/>
     </w:pPr>
     <w:rPr>
@@ -7672,6 +7436,7 @@
   <w:style w:type="paragraph" w:styleId="List4">
     <w:name w:val="List 4"/>
     <w:basedOn w:val="Normal"/>
+    <w:link w:val="List4Char"/>
     <w:uiPriority w:val="99"/>
     <w:unhideWhenUsed/>
     <w:rsid w:val="00E72D89"/>
@@ -7696,7 +7461,7 @@
       </w:tabs>
       <w:autoSpaceDE/>
       <w:autoSpaceDN/>
-      <w:ind w:left="1440" w:hanging="360"/>
+      <w:ind w:left="1080"/>
       <w:contextualSpacing/>
     </w:pPr>
     <w:rPr>
@@ -11644,6 +11409,174 @@
     <w:name w:val="normaltextrun"/>
     <w:basedOn w:val="DefaultParagraphFont"/>
     <w:rsid w:val="00A46972"/>
+  </w:style>
+  <w:style w:type="paragraph" w:customStyle="1" w:styleId="paragraph">
+    <w:name w:val="paragraph"/>
+    <w:basedOn w:val="Normal"/>
+    <w:rsid w:val="0091657E"/>
+    <w:pPr>
+      <w:tabs>
+        <w:tab w:val="clear" w:pos="360"/>
+        <w:tab w:val="clear" w:pos="720"/>
+        <w:tab w:val="clear" w:pos="1080"/>
+        <w:tab w:val="clear" w:pos="1440"/>
+        <w:tab w:val="clear" w:pos="1800"/>
+        <w:tab w:val="clear" w:pos="2160"/>
+        <w:tab w:val="clear" w:pos="2520"/>
+        <w:tab w:val="clear" w:pos="2880"/>
+        <w:tab w:val="clear" w:pos="3240"/>
+        <w:tab w:val="clear" w:pos="3600"/>
+        <w:tab w:val="clear" w:pos="3960"/>
+        <w:tab w:val="clear" w:pos="4320"/>
+        <w:tab w:val="clear" w:pos="4680"/>
+        <w:tab w:val="clear" w:pos="5040"/>
+        <w:tab w:val="clear" w:pos="5400"/>
+        <w:tab w:val="clear" w:pos="5760"/>
+        <w:tab w:val="clear" w:pos="6120"/>
+      </w:tabs>
+      <w:autoSpaceDE/>
+      <w:autoSpaceDN/>
+    </w:pPr>
+    <w:rPr>
+      <w:sz w:val="24"/>
+      <w:szCs w:val="24"/>
+    </w:rPr>
+  </w:style>
+  <w:style w:type="paragraph" w:customStyle="1" w:styleId="null">
+    <w:name w:val="null"/>
+    <w:basedOn w:val="Normal"/>
+    <w:rsid w:val="00982F2F"/>
+    <w:pPr>
+      <w:tabs>
+        <w:tab w:val="clear" w:pos="360"/>
+        <w:tab w:val="clear" w:pos="720"/>
+        <w:tab w:val="clear" w:pos="1080"/>
+        <w:tab w:val="clear" w:pos="1440"/>
+        <w:tab w:val="clear" w:pos="1800"/>
+        <w:tab w:val="clear" w:pos="2160"/>
+        <w:tab w:val="clear" w:pos="2520"/>
+        <w:tab w:val="clear" w:pos="2880"/>
+        <w:tab w:val="clear" w:pos="3240"/>
+        <w:tab w:val="clear" w:pos="3600"/>
+        <w:tab w:val="clear" w:pos="3960"/>
+        <w:tab w:val="clear" w:pos="4320"/>
+        <w:tab w:val="clear" w:pos="4680"/>
+        <w:tab w:val="clear" w:pos="5040"/>
+        <w:tab w:val="clear" w:pos="5400"/>
+        <w:tab w:val="clear" w:pos="5760"/>
+        <w:tab w:val="clear" w:pos="6120"/>
+      </w:tabs>
+      <w:autoSpaceDE/>
+      <w:autoSpaceDN/>
+      <w:spacing w:before="100" w:beforeAutospacing="1" w:after="100" w:afterAutospacing="1"/>
+    </w:pPr>
+    <w:rPr>
+      <w:rFonts w:ascii="Calibri" w:eastAsiaTheme="minorHAnsi" w:hAnsi="Calibri" w:cs="Calibri"/>
+    </w:rPr>
+  </w:style>
+  <w:style w:type="character" w:customStyle="1" w:styleId="null1">
+    <w:name w:val="null1"/>
+    <w:basedOn w:val="DefaultParagraphFont"/>
+    <w:rsid w:val="00982F2F"/>
+  </w:style>
+  <w:style w:type="paragraph" w:customStyle="1" w:styleId="List1">
+    <w:name w:val="List 1"/>
+    <w:basedOn w:val="List"/>
+    <w:link w:val="List1Char"/>
+    <w:rsid w:val="00033AB9"/>
+    <w:pPr>
+      <w:contextualSpacing/>
+    </w:pPr>
+    <w:rPr>
+      <w:b/>
+      <w:sz w:val="24"/>
+      <w:szCs w:val="24"/>
+    </w:rPr>
+  </w:style>
+  <w:style w:type="character" w:customStyle="1" w:styleId="List1Char">
+    <w:name w:val="List 1 Char"/>
+    <w:basedOn w:val="Heading1Char"/>
+    <w:link w:val="List1"/>
+    <w:rsid w:val="00033AB9"/>
+    <w:rPr>
+      <w:rFonts w:eastAsia="Calibri"/>
+      <w:b/>
+      <w:sz w:val="24"/>
+      <w:szCs w:val="24"/>
+    </w:rPr>
+  </w:style>
+  <w:style w:type="paragraph" w:customStyle="1" w:styleId="List6">
+    <w:name w:val="List 6"/>
+    <w:basedOn w:val="List4"/>
+    <w:link w:val="List6Char"/>
+    <w:rsid w:val="00033AB9"/>
+    <w:pPr>
+      <w:ind w:left="1800"/>
+    </w:pPr>
+    <w:rPr>
+      <w:sz w:val="24"/>
+    </w:rPr>
+  </w:style>
+  <w:style w:type="character" w:customStyle="1" w:styleId="List4Char">
+    <w:name w:val="List 4 Char"/>
+    <w:basedOn w:val="DefaultParagraphFont"/>
+    <w:link w:val="List4"/>
+    <w:uiPriority w:val="99"/>
+    <w:rsid w:val="00033AB9"/>
+    <w:rPr>
+      <w:rFonts w:eastAsia="Calibri"/>
+    </w:rPr>
+  </w:style>
+  <w:style w:type="character" w:customStyle="1" w:styleId="List6Char">
+    <w:name w:val="List 6 Char"/>
+    <w:basedOn w:val="List4Char"/>
+    <w:link w:val="List6"/>
+    <w:rsid w:val="00033AB9"/>
+    <w:rPr>
+      <w:rFonts w:eastAsia="Calibri"/>
+      <w:sz w:val="24"/>
+    </w:rPr>
+  </w:style>
+  <w:style w:type="paragraph" w:customStyle="1" w:styleId="List7">
+    <w:name w:val="List 7"/>
+    <w:basedOn w:val="List6"/>
+    <w:link w:val="List7Char"/>
+    <w:rsid w:val="00033AB9"/>
+    <w:pPr>
+      <w:ind w:left="2160"/>
+    </w:pPr>
+  </w:style>
+  <w:style w:type="character" w:customStyle="1" w:styleId="List7Char">
+    <w:name w:val="List 7 Char"/>
+    <w:basedOn w:val="List4Char"/>
+    <w:link w:val="List7"/>
+    <w:rsid w:val="00033AB9"/>
+    <w:rPr>
+      <w:rFonts w:eastAsia="Calibri"/>
+      <w:sz w:val="24"/>
+    </w:rPr>
+  </w:style>
+  <w:style w:type="paragraph" w:customStyle="1" w:styleId="List8">
+    <w:name w:val="List 8"/>
+    <w:basedOn w:val="List4"/>
+    <w:link w:val="List8Char"/>
+    <w:rsid w:val="00033AB9"/>
+    <w:pPr>
+      <w:ind w:left="2520"/>
+    </w:pPr>
+    <w:rPr>
+      <w:sz w:val="24"/>
+    </w:rPr>
+  </w:style>
+  <w:style w:type="character" w:customStyle="1" w:styleId="List8Char">
+    <w:name w:val="List 8 Char"/>
+    <w:basedOn w:val="List4Char"/>
+    <w:link w:val="List8"/>
+    <w:rsid w:val="00033AB9"/>
+    <w:rPr>
+      <w:rFonts w:eastAsia="Calibri"/>
+      <w:sz w:val="24"/>
+    </w:rPr>
   </w:style>
 </w:styles>
 </file>
@@ -11938,23 +11871,38 @@
 </file>
 
 <file path=customXml/item2.xml><?xml version="1.0" encoding="utf-8"?>
-<ct:contentTypeSchema xmlns:ct="http://schemas.microsoft.com/office/2006/metadata/contentType" xmlns:ma="http://schemas.microsoft.com/office/2006/metadata/properties/metaAttributes" ct:_="" ma:_="" ma:contentTypeName="Document" ma:contentTypeID="0x0101003218A1A6AB315A4DACC7C83F05D14F87" ma:contentTypeVersion="8" ma:contentTypeDescription="Create a new document." ma:contentTypeScope="" ma:versionID="6ed20c354ce9e6ad0c219d7315aed6a9">
-  <xsd:schema xmlns:xsd="http://www.w3.org/2001/XMLSchema" xmlns:xs="http://www.w3.org/2001/XMLSchema" xmlns:p="http://schemas.microsoft.com/office/2006/metadata/properties" xmlns:ns3="ccc6387a-5e5b-4251-81fa-8b4f0c33835f" targetNamespace="http://schemas.microsoft.com/office/2006/metadata/properties" ma:root="true" ma:fieldsID="b2da709d4dd4ae6d4e829a7f951d3265" ns3:_="">
-    <xsd:import namespace="ccc6387a-5e5b-4251-81fa-8b4f0c33835f"/>
+<?mso-contentType ?>
+<FormTemplates xmlns="http://schemas.microsoft.com/sharepoint/v3/contenttype/forms">
+  <Display>DocumentLibraryForm</Display>
+  <Edit>DocumentLibraryForm</Edit>
+  <New>DocumentLibraryForm</New>
+</FormTemplates>
+</file>
+
+<file path=customXml/item3.xml><?xml version="1.0" encoding="utf-8"?>
+<p:properties xmlns:p="http://schemas.microsoft.com/office/2006/metadata/properties" xmlns:xsi="http://www.w3.org/2001/XMLSchema-instance">
+  <documentManagement/>
+</p:properties>
+</file>
+
+<file path=customXml/item4.xml><?xml version="1.0" encoding="utf-8"?>
+<ct:contentTypeSchema xmlns:ct="http://schemas.microsoft.com/office/2006/metadata/contentType" xmlns:ma="http://schemas.microsoft.com/office/2006/metadata/properties/metaAttributes" ct:_="" ma:_="" ma:contentTypeName="Document" ma:contentTypeID="0x010100A1AB7ADCD23E644D94FBB28ED8587AED" ma:contentTypeVersion="7" ma:contentTypeDescription="Create a new document." ma:contentTypeScope="" ma:versionID="33e79d5b90ac8e61217afa6df820af56">
+  <xsd:schema xmlns:xsd="http://www.w3.org/2001/XMLSchema" xmlns:xs="http://www.w3.org/2001/XMLSchema" xmlns:p="http://schemas.microsoft.com/office/2006/metadata/properties" xmlns:ns2="d89c9d09-7171-4a78-9e34-3769a0a18812" xmlns:ns3="e21c44b2-3291-47a0-9623-acbfe44e63b8" targetNamespace="http://schemas.microsoft.com/office/2006/metadata/properties" ma:root="true" ma:fieldsID="944f11edc4e37d287e333606be201d75" ns2:_="" ns3:_="">
+    <xsd:import namespace="d89c9d09-7171-4a78-9e34-3769a0a18812"/>
+    <xsd:import namespace="e21c44b2-3291-47a0-9623-acbfe44e63b8"/>
     <xsd:element name="properties">
       <xsd:complexType>
         <xsd:sequence>
           <xsd:element name="documentManagement">
             <xsd:complexType>
               <xsd:all>
-                <xsd:element ref="ns3:MediaServiceMetadata" minOccurs="0"/>
-                <xsd:element ref="ns3:MediaServiceFastMetadata" minOccurs="0"/>
-                <xsd:element ref="ns3:MediaServiceAutoTags" minOccurs="0"/>
-                <xsd:element ref="ns3:MediaServiceGenerationTime" minOccurs="0"/>
-                <xsd:element ref="ns3:MediaServiceEventHashCode" minOccurs="0"/>
-                <xsd:element ref="ns3:MediaServiceDateTaken" minOccurs="0"/>
-                <xsd:element ref="ns3:MediaServiceOCR" minOccurs="0"/>
-                <xsd:element ref="ns3:MediaLengthInSeconds" minOccurs="0"/>
+                <xsd:element ref="ns2:MediaServiceMetadata" minOccurs="0"/>
+                <xsd:element ref="ns2:MediaServiceFastMetadata" minOccurs="0"/>
+                <xsd:element ref="ns3:SharedWithUsers" minOccurs="0"/>
+                <xsd:element ref="ns3:SharedWithDetails" minOccurs="0"/>
+                <xsd:element ref="ns2:MediaServiceAutoTags" minOccurs="0"/>
+                <xsd:element ref="ns2:MediaServiceGenerationTime" minOccurs="0"/>
+                <xsd:element ref="ns2:MediaServiceEventHashCode" minOccurs="0"/>
               </xsd:all>
             </xsd:complexType>
           </xsd:element>
@@ -11962,7 +11910,7 @@
       </xsd:complexType>
     </xsd:element>
   </xsd:schema>
-  <xsd:schema xmlns:xsd="http://www.w3.org/2001/XMLSchema" xmlns:xs="http://www.w3.org/2001/XMLSchema" xmlns:dms="http://schemas.microsoft.com/office/2006/documentManagement/types" xmlns:pc="http://schemas.microsoft.com/office/infopath/2007/PartnerControls" targetNamespace="ccc6387a-5e5b-4251-81fa-8b4f0c33835f" elementFormDefault="qualified">
+  <xsd:schema xmlns:xsd="http://www.w3.org/2001/XMLSchema" xmlns:xs="http://www.w3.org/2001/XMLSchema" xmlns:dms="http://schemas.microsoft.com/office/2006/documentManagement/types" xmlns:pc="http://schemas.microsoft.com/office/infopath/2007/PartnerControls" targetNamespace="d89c9d09-7171-4a78-9e34-3769a0a18812" elementFormDefault="qualified">
     <xsd:import namespace="http://schemas.microsoft.com/office/2006/documentManagement/types"/>
     <xsd:import namespace="http://schemas.microsoft.com/office/infopath/2007/PartnerControls"/>
     <xsd:element name="MediaServiceMetadata" ma:index="8" nillable="true" ma:displayName="MediaServiceMetadata" ma:hidden="true" ma:internalName="MediaServiceMetadata" ma:readOnly="true">
@@ -11975,36 +11923,49 @@
         <xsd:restriction base="dms:Note"/>
       </xsd:simpleType>
     </xsd:element>
-    <xsd:element name="MediaServiceAutoTags" ma:index="10" nillable="true" ma:displayName="Tags" ma:internalName="MediaServiceAutoTags" ma:readOnly="true">
+    <xsd:element name="MediaServiceAutoTags" ma:index="12" nillable="true" ma:displayName="Tags" ma:internalName="MediaServiceAutoTags" ma:readOnly="true">
       <xsd:simpleType>
         <xsd:restriction base="dms:Text"/>
       </xsd:simpleType>
     </xsd:element>
-    <xsd:element name="MediaServiceGenerationTime" ma:index="11" nillable="true" ma:displayName="MediaServiceGenerationTime" ma:hidden="true" ma:internalName="MediaServiceGenerationTime" ma:readOnly="true">
+    <xsd:element name="MediaServiceGenerationTime" ma:index="13" nillable="true" ma:displayName="MediaServiceGenerationTime" ma:hidden="true" ma:internalName="MediaServiceGenerationTime" ma:readOnly="true">
       <xsd:simpleType>
         <xsd:restriction base="dms:Text"/>
       </xsd:simpleType>
     </xsd:element>
-    <xsd:element name="MediaServiceEventHashCode" ma:index="12" nillable="true" ma:displayName="MediaServiceEventHashCode" ma:hidden="true" ma:internalName="MediaServiceEventHashCode" ma:readOnly="true">
+    <xsd:element name="MediaServiceEventHashCode" ma:index="14" nillable="true" ma:displayName="MediaServiceEventHashCode" ma:hidden="true" ma:internalName="MediaServiceEventHashCode" ma:readOnly="true">
       <xsd:simpleType>
         <xsd:restriction base="dms:Text"/>
       </xsd:simpleType>
     </xsd:element>
-    <xsd:element name="MediaServiceDateTaken" ma:index="13" nillable="true" ma:displayName="MediaServiceDateTaken" ma:hidden="true" ma:internalName="MediaServiceDateTaken" ma:readOnly="true">
-      <xsd:simpleType>
-        <xsd:restriction base="dms:Text"/>
-      </xsd:simpleType>
+  </xsd:schema>
+  <xsd:schema xmlns:xsd="http://www.w3.org/2001/XMLSchema" xmlns:xs="http://www.w3.org/2001/XMLSchema" xmlns:dms="http://schemas.microsoft.com/office/2006/documentManagement/types" xmlns:pc="http://schemas.microsoft.com/office/infopath/2007/PartnerControls" targetNamespace="e21c44b2-3291-47a0-9623-acbfe44e63b8" elementFormDefault="qualified">
+    <xsd:import namespace="http://schemas.microsoft.com/office/2006/documentManagement/types"/>
+    <xsd:import namespace="http://schemas.microsoft.com/office/infopath/2007/PartnerControls"/>
+    <xsd:element name="SharedWithUsers" ma:index="10" nillable="true" ma:displayName="Shared With" ma:internalName="SharedWithUsers" ma:readOnly="true">
+      <xsd:complexType>
+        <xsd:complexContent>
+          <xsd:extension base="dms:UserMulti">
+            <xsd:sequence>
+              <xsd:element name="UserInfo" minOccurs="0" maxOccurs="unbounded">
+                <xsd:complexType>
+                  <xsd:sequence>
+                    <xsd:element name="DisplayName" type="xsd:string" minOccurs="0"/>
+                    <xsd:element name="AccountId" type="dms:UserId" minOccurs="0" nillable="true"/>
+                    <xsd:element name="AccountType" type="xsd:string" minOccurs="0"/>
+                  </xsd:sequence>
+                </xsd:complexType>
+              </xsd:element>
+            </xsd:sequence>
+          </xsd:extension>
+        </xsd:complexContent>
+      </xsd:complexType>
     </xsd:element>
-    <xsd:element name="MediaServiceOCR" ma:index="14" nillable="true" ma:displayName="Extracted Text" ma:internalName="MediaServiceOCR" ma:readOnly="true">
+    <xsd:element name="SharedWithDetails" ma:index="11" nillable="true" ma:displayName="Shared With Details" ma:internalName="SharedWithDetails" ma:readOnly="true">
       <xsd:simpleType>
         <xsd:restriction base="dms:Note">
           <xsd:maxLength value="255"/>
         </xsd:restriction>
-      </xsd:simpleType>
-    </xsd:element>
-    <xsd:element name="MediaLengthInSeconds" ma:index="15" nillable="true" ma:displayName="Length (seconds)" ma:internalName="MediaLengthInSeconds" ma:readOnly="true">
-      <xsd:simpleType>
-        <xsd:restriction base="dms:Unknown"/>
       </xsd:simpleType>
     </xsd:element>
   </xsd:schema>
@@ -12107,21 +12068,6 @@
 </ct:contentTypeSchema>
 </file>
 
-<file path=customXml/item3.xml><?xml version="1.0" encoding="utf-8"?>
-<p:properties xmlns:p="http://schemas.microsoft.com/office/2006/metadata/properties" xmlns:xsi="http://www.w3.org/2001/XMLSchema-instance">
-  <documentManagement/>
-</p:properties>
-</file>
-
-<file path=customXml/item4.xml><?xml version="1.0" encoding="utf-8"?>
-<?mso-contentType ?>
-<FormTemplates xmlns="http://schemas.microsoft.com/sharepoint/v3/contenttype/forms">
-  <Display>DocumentLibraryForm</Display>
-  <Edit>DocumentLibraryForm</Edit>
-  <New>DocumentLibraryForm</New>
-</FormTemplates>
-</file>
-
 <file path=customXml/itemProps1.xml><?xml version="1.0" encoding="utf-8"?>
 <ds:datastoreItem xmlns:ds="http://schemas.openxmlformats.org/officeDocument/2006/customXml" ds:itemID="{07EDE04B-A2E6-464C-BB39-2F844E483024}">
   <ds:schemaRefs>
@@ -12131,19 +12077,9 @@
 </file>
 
 <file path=customXml/itemProps2.xml><?xml version="1.0" encoding="utf-8"?>
-<ds:datastoreItem xmlns:ds="http://schemas.openxmlformats.org/officeDocument/2006/customXml" ds:itemID="{1AAFFBB6-2DD2-448B-A3C5-B74CBF3FE5FB}">
+<ds:datastoreItem xmlns:ds="http://schemas.openxmlformats.org/officeDocument/2006/customXml" ds:itemID="{C555A321-29DF-475F-9C73-1FB01B17D214}">
   <ds:schemaRefs>
-    <ds:schemaRef ds:uri="http://schemas.microsoft.com/office/2006/metadata/contentType"/>
-    <ds:schemaRef ds:uri="http://schemas.microsoft.com/office/2006/metadata/properties/metaAttributes"/>
-    <ds:schemaRef ds:uri="http://www.w3.org/2001/XMLSchema"/>
-    <ds:schemaRef ds:uri="http://schemas.microsoft.com/office/2006/metadata/properties"/>
-    <ds:schemaRef ds:uri="ccc6387a-5e5b-4251-81fa-8b4f0c33835f"/>
-    <ds:schemaRef ds:uri="http://schemas.microsoft.com/office/2006/documentManagement/types"/>
-    <ds:schemaRef ds:uri="http://schemas.microsoft.com/office/infopath/2007/PartnerControls"/>
-    <ds:schemaRef ds:uri="http://schemas.openxmlformats.org/package/2006/metadata/core-properties"/>
-    <ds:schemaRef ds:uri="http://purl.org/dc/elements/1.1/"/>
-    <ds:schemaRef ds:uri="http://purl.org/dc/terms/"/>
-    <ds:schemaRef ds:uri="http://schemas.microsoft.com/internal/obd"/>
+    <ds:schemaRef ds:uri="http://schemas.microsoft.com/sharepoint/v3/contenttype/forms"/>
   </ds:schemaRefs>
 </ds:datastoreItem>
 </file>
@@ -12157,9 +12093,20 @@
 </file>
 
 <file path=customXml/itemProps4.xml><?xml version="1.0" encoding="utf-8"?>
-<ds:datastoreItem xmlns:ds="http://schemas.openxmlformats.org/officeDocument/2006/customXml" ds:itemID="{C555A321-29DF-475F-9C73-1FB01B17D214}">
+<ds:datastoreItem xmlns:ds="http://schemas.openxmlformats.org/officeDocument/2006/customXml" ds:itemID="{C9C315F0-1D5B-4648-9BF2-5FF8149FDB08}">
   <ds:schemaRefs>
-    <ds:schemaRef ds:uri="http://schemas.microsoft.com/sharepoint/v3/contenttype/forms"/>
+    <ds:schemaRef ds:uri="http://schemas.microsoft.com/office/2006/metadata/contentType"/>
+    <ds:schemaRef ds:uri="http://schemas.microsoft.com/office/2006/metadata/properties/metaAttributes"/>
+    <ds:schemaRef ds:uri="http://www.w3.org/2001/XMLSchema"/>
+    <ds:schemaRef ds:uri="http://schemas.microsoft.com/office/2006/metadata/properties"/>
+    <ds:schemaRef ds:uri="d89c9d09-7171-4a78-9e34-3769a0a18812"/>
+    <ds:schemaRef ds:uri="e21c44b2-3291-47a0-9623-acbfe44e63b8"/>
+    <ds:schemaRef ds:uri="http://schemas.microsoft.com/office/2006/documentManagement/types"/>
+    <ds:schemaRef ds:uri="http://schemas.microsoft.com/office/infopath/2007/PartnerControls"/>
+    <ds:schemaRef ds:uri="http://schemas.openxmlformats.org/package/2006/metadata/core-properties"/>
+    <ds:schemaRef ds:uri="http://purl.org/dc/elements/1.1/"/>
+    <ds:schemaRef ds:uri="http://purl.org/dc/terms/"/>
+    <ds:schemaRef ds:uri="http://schemas.microsoft.com/internal/obd"/>
   </ds:schemaRefs>
 </ds:datastoreItem>
 </file>